--- a/doc/Wave overtopping at dikes - Kernel - Test plan.docx
+++ b/doc/Wave overtopping at dikes - Kernel - Test plan.docx
@@ -7,8 +7,6 @@
         <w:spacing w:line="240" w:lineRule="auto"/>
         <w:jc w:val="left"/>
       </w:pPr>
-      <w:bookmarkStart w:id="0" w:name="_GoBack"/>
-      <w:bookmarkEnd w:id="0"/>
       <w:r>
         <w:br w:type="page"/>
       </w:r>
@@ -52,6 +50,7 @@
         <w:rPr>
           <w:noProof w:val="0"/>
         </w:rPr>
+        <w:lastRenderedPageBreak/>
         <w:t>Keywords</w:t>
       </w:r>
     </w:p>
@@ -89,16 +88,132 @@
         <w:pStyle w:val="Huisstijl-Kopje"/>
         <w:rPr>
           <w:noProof w:val="0"/>
+        </w:rPr>
+      </w:pPr>
+      <w:proofErr w:type="spellStart"/>
+      <w:r>
+        <w:rPr>
+          <w:noProof w:val="0"/>
+        </w:rPr>
+        <w:t>S</w:t>
+      </w:r>
+      <w:r>
+        <w:rPr>
+          <w:noProof w:val="0"/>
+        </w:rPr>
+        <w:t>amenvatting</w:t>
+      </w:r>
+      <w:proofErr w:type="spellEnd"/>
+    </w:p>
+    <w:p>
+      <w:pPr>
+        <w:rPr>
           <w:lang w:val="nl-NL"/>
         </w:rPr>
       </w:pPr>
       <w:r>
+        <w:rPr>
+          <w:lang w:val="nl-NL"/>
+        </w:rPr>
+        <w:t xml:space="preserve">Dit </w:t>
+      </w:r>
+      <w:r>
+        <w:rPr>
+          <w:lang w:val="nl-NL"/>
+        </w:rPr>
+        <w:t xml:space="preserve">document </w:t>
+      </w:r>
+      <w:r>
+        <w:rPr>
+          <w:lang w:val="nl-NL"/>
+        </w:rPr>
+        <w:t xml:space="preserve">beschrijft het </w:t>
+      </w:r>
+      <w:proofErr w:type="spellStart"/>
+      <w:r>
+        <w:rPr>
+          <w:lang w:val="nl-NL"/>
+        </w:rPr>
+        <w:t>testplan</w:t>
+      </w:r>
+      <w:proofErr w:type="spellEnd"/>
+      <w:r>
+        <w:rPr>
+          <w:lang w:val="nl-NL"/>
+        </w:rPr>
+        <w:t xml:space="preserve"> </w:t>
+      </w:r>
+      <w:r>
+        <w:rPr>
+          <w:lang w:val="nl-NL"/>
+        </w:rPr>
+        <w:t>v</w:t>
+      </w:r>
+      <w:r>
+        <w:rPr>
+          <w:lang w:val="nl-NL"/>
+        </w:rPr>
+        <w:t>oor reken</w:t>
+      </w:r>
+      <w:r>
+        <w:rPr>
+          <w:lang w:val="nl-NL"/>
+        </w:rPr>
+        <w:t xml:space="preserve">kern “golfoverslag bij </w:t>
+      </w:r>
+      <w:proofErr w:type="gramStart"/>
+      <w:r>
+        <w:rPr>
+          <w:lang w:val="nl-NL"/>
+        </w:rPr>
+        <w:t xml:space="preserve">dijken”.  </w:t>
+      </w:r>
+      <w:proofErr w:type="gramEnd"/>
+      <w:r>
+        <w:rPr>
+          <w:lang w:val="nl-NL"/>
+        </w:rPr>
+        <w:t>Het bevat ook enkele aanbevelingen voor verbeteringen van</w:t>
+      </w:r>
+      <w:bookmarkStart w:id="12" w:name="_GoBack"/>
+      <w:bookmarkEnd w:id="12"/>
+      <w:r>
+        <w:rPr>
+          <w:lang w:val="nl-NL"/>
+        </w:rPr>
+        <w:t xml:space="preserve"> de test</w:t>
+      </w:r>
+      <w:r>
+        <w:rPr>
+          <w:lang w:val="nl-NL"/>
+        </w:rPr>
+        <w:t>procedure.</w:t>
+      </w:r>
+    </w:p>
+    <w:p>
+      <w:pPr>
+        <w:rPr>
+          <w:lang w:val="nl-NL"/>
+        </w:rPr>
+      </w:pPr>
+    </w:p>
+    <w:p>
+      <w:pPr>
+        <w:pStyle w:val="Huisstijl-Kopje"/>
         <w:rPr>
           <w:noProof w:val="0"/>
           <w:lang w:val="nl-NL"/>
         </w:rPr>
+      </w:pPr>
+      <w:proofErr w:type="spellStart"/>
+      <w:r>
+        <w:rPr>
+          <w:noProof w:val="0"/>
+          <w:lang w:val="nl-NL"/>
+        </w:rPr>
         <w:t>References</w:t>
       </w:r>
+      <w:proofErr w:type="spellEnd"/>
     </w:p>
     <w:p>
       <w:pPr>
@@ -370,8 +485,13 @@
             <w:pPr>
               <w:pStyle w:val="Huisstijl-TabelStatus"/>
             </w:pPr>
-            <w:r>
-              <w:t>dec. 2012</w:t>
+            <w:proofErr w:type="spellStart"/>
+            <w:r>
+              <w:t>dec.</w:t>
+            </w:r>
+            <w:proofErr w:type="spellEnd"/>
+            <w:r>
+              <w:t xml:space="preserve"> 2012</w:t>
             </w:r>
           </w:p>
         </w:tc>
@@ -425,8 +545,13 @@
               <w:pStyle w:val="Huisstijl-TabelStatus"/>
             </w:pPr>
             <w:r>
-              <w:t>J. Stijnen</w:t>
-            </w:r>
+              <w:t xml:space="preserve">J. </w:t>
+            </w:r>
+            <w:proofErr w:type="spellStart"/>
+            <w:r>
+              <w:t>Stijnen</w:t>
+            </w:r>
+            <w:proofErr w:type="spellEnd"/>
           </w:p>
         </w:tc>
         <w:tc>
@@ -526,8 +651,13 @@
               <w:pStyle w:val="Huisstijl-TabelStatus"/>
             </w:pPr>
             <w:r>
-              <w:t>M.T. Duits</w:t>
-            </w:r>
+              <w:t xml:space="preserve">M.T. </w:t>
+            </w:r>
+            <w:proofErr w:type="spellStart"/>
+            <w:r>
+              <w:t>Duits</w:t>
+            </w:r>
+            <w:proofErr w:type="spellEnd"/>
           </w:p>
         </w:tc>
         <w:tc>
@@ -780,8 +910,13 @@
             <w:pPr>
               <w:pStyle w:val="Huisstijl-TabelStatus"/>
             </w:pPr>
-            <w:r>
-              <w:t>sep. 2015</w:t>
+            <w:proofErr w:type="spellStart"/>
+            <w:r>
+              <w:t>sep.</w:t>
+            </w:r>
+            <w:proofErr w:type="spellEnd"/>
+            <w:r>
+              <w:t xml:space="preserve"> 2015</w:t>
             </w:r>
           </w:p>
         </w:tc>
@@ -835,8 +970,13 @@
               <w:pStyle w:val="Huisstijl-TabelStatus"/>
             </w:pPr>
             <w:r>
-              <w:t>P. van Steeg</w:t>
-            </w:r>
+              <w:t xml:space="preserve">P. van </w:t>
+            </w:r>
+            <w:proofErr w:type="spellStart"/>
+            <w:r>
+              <w:t>Steeg</w:t>
+            </w:r>
+            <w:proofErr w:type="spellEnd"/>
           </w:p>
         </w:tc>
         <w:tc>
@@ -1291,6 +1431,7 @@
       <w:bookmarkStart w:id="26" w:name="bmTOC"/>
       <w:bookmarkEnd w:id="26"/>
       <w:r>
+        <w:lastRenderedPageBreak/>
         <w:t>Contents</w:t>
       </w:r>
     </w:p>
@@ -3073,6 +3214,7 @@
         <w:rPr>
           <w:rStyle w:val="Hidden"/>
         </w:rPr>
+        <w:lastRenderedPageBreak/>
         <w:fldChar w:fldCharType="begin"/>
       </w:r>
       <w:r>
@@ -3184,7 +3326,15 @@
         <w:t xml:space="preserve">in 2012 </w:t>
       </w:r>
       <w:r>
-        <w:t xml:space="preserve">by B. Kuijper, M.T. Duits and R.G. Kamp, all from HKV consultants. </w:t>
+        <w:t xml:space="preserve">by B. Kuijper, M.T. </w:t>
+      </w:r>
+      <w:proofErr w:type="spellStart"/>
+      <w:r>
+        <w:t>Duits</w:t>
+      </w:r>
+      <w:proofErr w:type="spellEnd"/>
+      <w:r>
+        <w:t xml:space="preserve"> and R.G. Kamp, all from HKV consultants. </w:t>
       </w:r>
       <w:r>
         <w:t xml:space="preserve">In fact, that document included the description of both the test plan and the test results. </w:t>
@@ -3403,6 +3553,7 @@
       </w:pPr>
       <w:bookmarkStart w:id="44" w:name="_Toc431366812"/>
       <w:r>
+        <w:lastRenderedPageBreak/>
         <w:t>Outline of the report</w:t>
       </w:r>
       <w:bookmarkEnd w:id="44"/>
@@ -3526,6 +3677,7 @@
         <w:rPr>
           <w:rStyle w:val="Hidden"/>
         </w:rPr>
+        <w:lastRenderedPageBreak/>
         <w:fldChar w:fldCharType="begin"/>
       </w:r>
       <w:r>
@@ -3699,10 +3851,10 @@
             <v:path o:extrusionok="f" gradientshapeok="t" o:connecttype="rect"/>
             <o:lock v:ext="edit" aspectratio="t"/>
           </v:shapetype>
-          <v:shape id="_x0000_i1025" type="#_x0000_t75" style="width:64.85pt;height:31.15pt" o:ole="">
+          <v:shape id="_x0000_i1025" type="#_x0000_t75" style="width:64.75pt;height:31.1pt" o:ole="">
             <v:imagedata r:id="rId27" o:title=""/>
           </v:shape>
-          <o:OLEObject Type="Embed" ProgID="Equation.DSMT4" ShapeID="_x0000_i1025" DrawAspect="Content" ObjectID="_1505108782" r:id="rId28"/>
+          <o:OLEObject Type="Embed" ProgID="Equation.DSMT4" ShapeID="_x0000_i1025" DrawAspect="Content" ObjectID="_1526302916" r:id="rId28"/>
         </w:object>
       </w:r>
       <w:r>
@@ -3924,11 +4076,16 @@
     </w:p>
     <w:p>
       <w:r>
-        <w:t>In practice, the value of the wave steepness is limited. To prevent computations with non-necessary combinations of wave heights and wave periods test series will have input that consists of water levels, wave heights, wave steepness</w:t>
+        <w:t xml:space="preserve">In practice, the value of the wave steepness is limited. To prevent computations with non-necessary combinations of wave heights and wave periods test series will have input that consists of water levels, wave heights, wave </w:t>
+      </w:r>
+      <w:proofErr w:type="spellStart"/>
+      <w:r>
+        <w:t>steepness</w:t>
       </w:r>
       <w:r>
         <w:t>es</w:t>
       </w:r>
+      <w:proofErr w:type="spellEnd"/>
       <w:r>
         <w:t xml:space="preserve"> and wave </w:t>
       </w:r>
@@ -4043,7 +4200,21 @@
               <w:rPr>
                 <w:lang w:val="en-US"/>
               </w:rPr>
-              <w:t>Water level (m+NAP)</w:t>
+              <w:t>Water level (</w:t>
+            </w:r>
+            <w:proofErr w:type="spellStart"/>
+            <w:r>
+              <w:rPr>
+                <w:lang w:val="en-US"/>
+              </w:rPr>
+              <w:t>m+NAP</w:t>
+            </w:r>
+            <w:proofErr w:type="spellEnd"/>
+            <w:r>
+              <w:rPr>
+                <w:lang w:val="en-US"/>
+              </w:rPr>
+              <w:t>)</w:t>
             </w:r>
           </w:p>
         </w:tc>
@@ -4336,19 +4507,7 @@
         <w:fldChar w:fldCharType="separate"/>
       </w:r>
       <w:r>
-        <w:instrText>(</w:instrText>
-      </w:r>
-      <w:r>
-        <w:instrText>2</w:instrText>
-      </w:r>
-      <w:r>
-        <w:instrText>.</w:instrText>
-      </w:r>
-      <w:r>
-        <w:instrText>1</w:instrText>
-      </w:r>
-      <w:r>
-        <w:instrText>)</w:instrText>
+        <w:instrText>(2.1)</w:instrText>
       </w:r>
       <w:r>
         <w:fldChar w:fldCharType="end"/>
@@ -4381,10 +4540,10 @@
           <w:position w:val="-28"/>
         </w:rPr>
         <w:object w:dxaOrig="1540" w:dyaOrig="680">
-          <v:shape id="_x0000_i1026" type="#_x0000_t75" style="width:77.2pt;height:34.4pt" o:ole="">
+          <v:shape id="_x0000_i1026" type="#_x0000_t75" style="width:77.2pt;height:34.2pt" o:ole="">
             <v:imagedata r:id="rId29" o:title=""/>
           </v:shape>
-          <o:OLEObject Type="Embed" ProgID="Equation.DSMT4" ShapeID="_x0000_i1026" DrawAspect="Content" ObjectID="_1505108783" r:id="rId30"/>
+          <o:OLEObject Type="Embed" ProgID="Equation.DSMT4" ShapeID="_x0000_i1026" DrawAspect="Content" ObjectID="_1526302917" r:id="rId30"/>
         </w:object>
       </w:r>
       <w:r>
@@ -4530,19 +4689,7 @@
         <w:fldChar w:fldCharType="separate"/>
       </w:r>
       <w:r>
-        <w:instrText>(</w:instrText>
-      </w:r>
-      <w:r>
-        <w:instrText>2</w:instrText>
-      </w:r>
-      <w:r>
-        <w:instrText>.</w:instrText>
-      </w:r>
-      <w:r>
-        <w:instrText>2</w:instrText>
-      </w:r>
-      <w:r>
-        <w:instrText>)</w:instrText>
+        <w:instrText>(2.2)</w:instrText>
       </w:r>
       <w:r>
         <w:fldChar w:fldCharType="end"/>
@@ -4689,6 +4836,7 @@
               <w:rPr>
                 <w:lang w:val="en-US"/>
               </w:rPr>
+              <w:lastRenderedPageBreak/>
               <w:t>Test series</w:t>
             </w:r>
           </w:p>
@@ -4719,7 +4867,21 @@
                 <w:lang w:val="en-US"/>
               </w:rPr>
               <w:br/>
-              <w:t>(m+NAP)</w:t>
+              <w:t>(</w:t>
+            </w:r>
+            <w:proofErr w:type="spellStart"/>
+            <w:r>
+              <w:rPr>
+                <w:lang w:val="en-US"/>
+              </w:rPr>
+              <w:t>m+NAP</w:t>
+            </w:r>
+            <w:proofErr w:type="spellEnd"/>
+            <w:r>
+              <w:rPr>
+                <w:lang w:val="en-US"/>
+              </w:rPr>
+              <w:t>)</w:t>
             </w:r>
           </w:p>
         </w:tc>
@@ -6024,6 +6186,7 @@
         <w:rPr>
           <w:rStyle w:val="Hidden"/>
         </w:rPr>
+        <w:lastRenderedPageBreak/>
         <w:fldChar w:fldCharType="begin"/>
       </w:r>
       <w:r>
@@ -6255,12 +6418,14 @@
       <w:r>
         <w:t>basic g</w:t>
       </w:r>
+      <w:proofErr w:type="spellStart"/>
       <w:r>
         <w:rPr>
           <w:lang w:val="en-US"/>
         </w:rPr>
         <w:t>eometry</w:t>
       </w:r>
+      <w:proofErr w:type="spellEnd"/>
     </w:p>
     <w:p>
       <w:pPr>
@@ -6391,7 +6556,21 @@
               <w:rPr>
                 <w:b w:val="0"/>
               </w:rPr>
-              <w:t>(m+NAP)</w:t>
+              <w:t>(</w:t>
+            </w:r>
+            <w:proofErr w:type="spellStart"/>
+            <w:r>
+              <w:rPr>
+                <w:b w:val="0"/>
+              </w:rPr>
+              <w:t>m+NAP</w:t>
+            </w:r>
+            <w:proofErr w:type="spellEnd"/>
+            <w:r>
+              <w:rPr>
+                <w:b w:val="0"/>
+              </w:rPr>
+              <w:t>)</w:t>
             </w:r>
           </w:p>
         </w:tc>
@@ -6803,12 +6982,14 @@
       <w:r>
         <w:t>basic g</w:t>
       </w:r>
+      <w:proofErr w:type="spellStart"/>
       <w:r>
         <w:rPr>
           <w:lang w:val="en-US"/>
         </w:rPr>
         <w:t>eometry</w:t>
       </w:r>
+      <w:proofErr w:type="spellEnd"/>
     </w:p>
     <w:p>
       <w:pPr>
@@ -7430,6 +7611,7 @@
       <w:r>
         <w:t>additional test series on variation in g</w:t>
       </w:r>
+      <w:proofErr w:type="spellStart"/>
       <w:r>
         <w:rPr>
           <w:lang w:val="en-US"/>
@@ -7438,6 +7620,7 @@
       </w:r>
       <w:bookmarkEnd w:id="87"/>
       <w:bookmarkEnd w:id="88"/>
+      <w:proofErr w:type="spellEnd"/>
     </w:p>
     <w:p>
       <w:pPr>
@@ -7460,6 +7643,7 @@
         <w:rPr>
           <w:lang w:val="en-US"/>
         </w:rPr>
+        <w:lastRenderedPageBreak/>
         <w:t>C</w:t>
       </w:r>
       <w:r>
@@ -7624,12 +7808,14 @@
       <w:r>
         <w:t>basic g</w:t>
       </w:r>
+      <w:proofErr w:type="spellStart"/>
       <w:r>
         <w:rPr>
           <w:lang w:val="en-US"/>
         </w:rPr>
         <w:t>eometry</w:t>
       </w:r>
+      <w:proofErr w:type="spellEnd"/>
       <w:r>
         <w:rPr>
           <w:lang w:val="en-US"/>
@@ -7766,7 +7952,21 @@
               <w:rPr>
                 <w:b w:val="0"/>
               </w:rPr>
-              <w:t>(m+NAP)</w:t>
+              <w:t>(</w:t>
+            </w:r>
+            <w:proofErr w:type="spellStart"/>
+            <w:r>
+              <w:rPr>
+                <w:b w:val="0"/>
+              </w:rPr>
+              <w:t>m+NAP</w:t>
+            </w:r>
+            <w:proofErr w:type="spellEnd"/>
+            <w:r>
+              <w:rPr>
+                <w:b w:val="0"/>
+              </w:rPr>
+              <w:t>)</w:t>
             </w:r>
           </w:p>
         </w:tc>
@@ -8275,12 +8475,14 @@
       <w:r>
         <w:t>basic g</w:t>
       </w:r>
+      <w:proofErr w:type="spellStart"/>
       <w:r>
         <w:rPr>
           <w:lang w:val="en-US"/>
         </w:rPr>
         <w:t>eometry</w:t>
       </w:r>
+      <w:proofErr w:type="spellEnd"/>
       <w:r>
         <w:rPr>
           <w:lang w:val="en-US"/>
@@ -8856,7 +9058,21 @@
               <w:rPr>
                 <w:lang w:val="en-US"/>
               </w:rPr>
-              <w:t>buckling point (m+NAP)</w:t>
+              <w:t>buckling point (</w:t>
+            </w:r>
+            <w:proofErr w:type="spellStart"/>
+            <w:r>
+              <w:rPr>
+                <w:lang w:val="en-US"/>
+              </w:rPr>
+              <w:t>m+NAP</w:t>
+            </w:r>
+            <w:proofErr w:type="spellEnd"/>
+            <w:r>
+              <w:rPr>
+                <w:lang w:val="en-US"/>
+              </w:rPr>
+              <w:t>)</w:t>
             </w:r>
           </w:p>
         </w:tc>
@@ -8947,7 +9163,21 @@
               <w:rPr>
                 <w:lang w:val="en-US"/>
               </w:rPr>
-              <w:t>buckling point (m+NAP)</w:t>
+              <w:t>buckling point (</w:t>
+            </w:r>
+            <w:proofErr w:type="spellStart"/>
+            <w:r>
+              <w:rPr>
+                <w:lang w:val="en-US"/>
+              </w:rPr>
+              <w:t>m+NAP</w:t>
+            </w:r>
+            <w:proofErr w:type="spellEnd"/>
+            <w:r>
+              <w:rPr>
+                <w:lang w:val="en-US"/>
+              </w:rPr>
+              <w:t>)</w:t>
             </w:r>
           </w:p>
         </w:tc>
@@ -9608,12 +9838,14 @@
       <w:r>
         <w:t>additional test series on variation in g</w:t>
       </w:r>
+      <w:proofErr w:type="spellStart"/>
       <w:r>
         <w:rPr>
           <w:lang w:val="en-US"/>
         </w:rPr>
         <w:t>eometry</w:t>
       </w:r>
+      <w:proofErr w:type="spellEnd"/>
       <w:r>
         <w:rPr>
           <w:lang w:val="en-US"/>
@@ -9633,6 +9865,7 @@
         <w:rPr>
           <w:lang w:val="en-US"/>
         </w:rPr>
+        <w:lastRenderedPageBreak/>
         <w:t>C</w:t>
       </w:r>
       <w:r>
@@ -9797,12 +10030,14 @@
       <w:r>
         <w:t>basic g</w:t>
       </w:r>
+      <w:proofErr w:type="spellStart"/>
       <w:r>
         <w:rPr>
           <w:lang w:val="en-US"/>
         </w:rPr>
         <w:t>eometry</w:t>
       </w:r>
+      <w:proofErr w:type="spellEnd"/>
       <w:r>
         <w:rPr>
           <w:lang w:val="en-US"/>
@@ -9939,7 +10174,21 @@
               <w:rPr>
                 <w:b w:val="0"/>
               </w:rPr>
-              <w:t>(m+NAP)</w:t>
+              <w:t>(</w:t>
+            </w:r>
+            <w:proofErr w:type="spellStart"/>
+            <w:r>
+              <w:rPr>
+                <w:b w:val="0"/>
+              </w:rPr>
+              <w:t>m+NAP</w:t>
+            </w:r>
+            <w:proofErr w:type="spellEnd"/>
+            <w:r>
+              <w:rPr>
+                <w:b w:val="0"/>
+              </w:rPr>
+              <w:t>)</w:t>
             </w:r>
           </w:p>
         </w:tc>
@@ -10448,12 +10697,14 @@
       <w:r>
         <w:t>basic g</w:t>
       </w:r>
+      <w:proofErr w:type="spellStart"/>
       <w:r>
         <w:rPr>
           <w:lang w:val="en-US"/>
         </w:rPr>
         <w:t>eometry</w:t>
       </w:r>
+      <w:proofErr w:type="spellEnd"/>
       <w:r>
         <w:rPr>
           <w:lang w:val="en-US"/>
@@ -11021,7 +11272,21 @@
               <w:rPr>
                 <w:lang w:val="en-US"/>
               </w:rPr>
-              <w:t>buckling point (m+NAP)</w:t>
+              <w:t>buckling point (</w:t>
+            </w:r>
+            <w:proofErr w:type="spellStart"/>
+            <w:r>
+              <w:rPr>
+                <w:lang w:val="en-US"/>
+              </w:rPr>
+              <w:t>m+NAP</w:t>
+            </w:r>
+            <w:proofErr w:type="spellEnd"/>
+            <w:r>
+              <w:rPr>
+                <w:lang w:val="en-US"/>
+              </w:rPr>
+              <w:t>)</w:t>
             </w:r>
           </w:p>
         </w:tc>
@@ -11115,7 +11380,21 @@
               <w:rPr>
                 <w:lang w:val="en-US"/>
               </w:rPr>
-              <w:t>buckling point (m+NAP)</w:t>
+              <w:t>buckling point (</w:t>
+            </w:r>
+            <w:proofErr w:type="spellStart"/>
+            <w:r>
+              <w:rPr>
+                <w:lang w:val="en-US"/>
+              </w:rPr>
+              <w:t>m+NAP</w:t>
+            </w:r>
+            <w:proofErr w:type="spellEnd"/>
+            <w:r>
+              <w:rPr>
+                <w:lang w:val="en-US"/>
+              </w:rPr>
+              <w:t>)</w:t>
             </w:r>
           </w:p>
         </w:tc>
@@ -11773,12 +12052,14 @@
       <w:r>
         <w:t>additional test series on variation in g</w:t>
       </w:r>
+      <w:proofErr w:type="spellStart"/>
       <w:r>
         <w:rPr>
           <w:lang w:val="en-US"/>
         </w:rPr>
         <w:t>eometry</w:t>
       </w:r>
+      <w:proofErr w:type="spellEnd"/>
       <w:r>
         <w:rPr>
           <w:lang w:val="en-US"/>
@@ -11805,6 +12086,7 @@
         <w:rPr>
           <w:lang w:val="en-US"/>
         </w:rPr>
+        <w:lastRenderedPageBreak/>
         <w:t>C</w:t>
       </w:r>
       <w:r>
@@ -11967,12 +12249,14 @@
       <w:r>
         <w:t>basic g</w:t>
       </w:r>
+      <w:proofErr w:type="spellStart"/>
       <w:r>
         <w:rPr>
           <w:lang w:val="en-US"/>
         </w:rPr>
         <w:t>eometry</w:t>
       </w:r>
+      <w:proofErr w:type="spellEnd"/>
       <w:r>
         <w:rPr>
           <w:lang w:val="en-US"/>
@@ -12111,7 +12395,21 @@
               <w:rPr>
                 <w:b w:val="0"/>
               </w:rPr>
-              <w:t>(m+NAP)</w:t>
+              <w:t>(</w:t>
+            </w:r>
+            <w:proofErr w:type="spellStart"/>
+            <w:r>
+              <w:rPr>
+                <w:b w:val="0"/>
+              </w:rPr>
+              <w:t>m+NAP</w:t>
+            </w:r>
+            <w:proofErr w:type="spellEnd"/>
+            <w:r>
+              <w:rPr>
+                <w:b w:val="0"/>
+              </w:rPr>
+              <w:t>)</w:t>
             </w:r>
           </w:p>
         </w:tc>
@@ -12722,12 +13020,14 @@
       <w:r>
         <w:t>basic g</w:t>
       </w:r>
+      <w:proofErr w:type="spellStart"/>
       <w:r>
         <w:rPr>
           <w:lang w:val="en-US"/>
         </w:rPr>
         <w:t>eometry</w:t>
       </w:r>
+      <w:proofErr w:type="spellEnd"/>
       <w:r>
         <w:rPr>
           <w:lang w:val="en-US"/>
@@ -14105,12 +14405,14 @@
       <w:r>
         <w:t>additional test series on variation in g</w:t>
       </w:r>
+      <w:proofErr w:type="spellStart"/>
       <w:r>
         <w:rPr>
           <w:lang w:val="en-US"/>
         </w:rPr>
         <w:t>eometry</w:t>
       </w:r>
+      <w:proofErr w:type="spellEnd"/>
       <w:r>
         <w:rPr>
           <w:lang w:val="en-US"/>
@@ -14137,6 +14439,7 @@
         <w:rPr>
           <w:lang w:val="en-US"/>
         </w:rPr>
+        <w:lastRenderedPageBreak/>
         <w:t>C</w:t>
       </w:r>
       <w:r>
@@ -14299,12 +14602,14 @@
       <w:r>
         <w:t>basic g</w:t>
       </w:r>
+      <w:proofErr w:type="spellStart"/>
       <w:r>
         <w:rPr>
           <w:lang w:val="en-US"/>
         </w:rPr>
         <w:t>eometry</w:t>
       </w:r>
+      <w:proofErr w:type="spellEnd"/>
       <w:r>
         <w:rPr>
           <w:lang w:val="en-US"/>
@@ -14441,7 +14746,21 @@
               <w:rPr>
                 <w:b w:val="0"/>
               </w:rPr>
-              <w:t>(m+NAP)</w:t>
+              <w:t>(</w:t>
+            </w:r>
+            <w:proofErr w:type="spellStart"/>
+            <w:r>
+              <w:rPr>
+                <w:b w:val="0"/>
+              </w:rPr>
+              <w:t>m+NAP</w:t>
+            </w:r>
+            <w:proofErr w:type="spellEnd"/>
+            <w:r>
+              <w:rPr>
+                <w:b w:val="0"/>
+              </w:rPr>
+              <w:t>)</w:t>
             </w:r>
           </w:p>
         </w:tc>
@@ -15154,12 +15473,14 @@
       <w:r>
         <w:t>basic g</w:t>
       </w:r>
+      <w:proofErr w:type="spellStart"/>
       <w:r>
         <w:rPr>
           <w:lang w:val="en-US"/>
         </w:rPr>
         <w:t>eometry</w:t>
       </w:r>
+      <w:proofErr w:type="spellEnd"/>
       <w:r>
         <w:rPr>
           <w:lang w:val="en-US"/>
@@ -16763,12 +17084,14 @@
       <w:r>
         <w:t>additional test series on variation in g</w:t>
       </w:r>
+      <w:proofErr w:type="spellStart"/>
       <w:r>
         <w:rPr>
           <w:lang w:val="en-US"/>
         </w:rPr>
         <w:t>eometry</w:t>
       </w:r>
+      <w:proofErr w:type="spellEnd"/>
       <w:r>
         <w:rPr>
           <w:lang w:val="en-US"/>
@@ -16806,6 +17129,7 @@
         <w:rPr>
           <w:lang w:val="en-US"/>
         </w:rPr>
+        <w:lastRenderedPageBreak/>
         <w:t>C</w:t>
       </w:r>
       <w:r>
@@ -16968,12 +17292,14 @@
       <w:r>
         <w:t>basic g</w:t>
       </w:r>
+      <w:proofErr w:type="spellStart"/>
       <w:r>
         <w:rPr>
           <w:lang w:val="en-US"/>
         </w:rPr>
         <w:t>eometry</w:t>
       </w:r>
+      <w:proofErr w:type="spellEnd"/>
       <w:r>
         <w:rPr>
           <w:lang w:val="en-US"/>
@@ -17110,7 +17436,21 @@
               <w:rPr>
                 <w:b w:val="0"/>
               </w:rPr>
-              <w:t>(m+NAP)</w:t>
+              <w:t>(</w:t>
+            </w:r>
+            <w:proofErr w:type="spellStart"/>
+            <w:r>
+              <w:rPr>
+                <w:b w:val="0"/>
+              </w:rPr>
+              <w:t>m+NAP</w:t>
+            </w:r>
+            <w:proofErr w:type="spellEnd"/>
+            <w:r>
+              <w:rPr>
+                <w:b w:val="0"/>
+              </w:rPr>
+              <w:t>)</w:t>
             </w:r>
           </w:p>
         </w:tc>
@@ -17826,12 +18166,14 @@
       <w:r>
         <w:t>basic g</w:t>
       </w:r>
+      <w:proofErr w:type="spellStart"/>
       <w:r>
         <w:rPr>
           <w:lang w:val="en-US"/>
         </w:rPr>
         <w:t>eometry</w:t>
       </w:r>
+      <w:proofErr w:type="spellEnd"/>
       <w:r>
         <w:rPr>
           <w:lang w:val="en-US"/>
@@ -19441,12 +19783,14 @@
       <w:r>
         <w:t>additional test series on variation in g</w:t>
       </w:r>
+      <w:proofErr w:type="spellStart"/>
       <w:r>
         <w:rPr>
           <w:lang w:val="en-US"/>
         </w:rPr>
         <w:t>eometry</w:t>
       </w:r>
+      <w:proofErr w:type="spellEnd"/>
       <w:r>
         <w:rPr>
           <w:lang w:val="en-US"/>
@@ -19475,6 +19819,7 @@
         <w:rPr>
           <w:lang w:val="en-US"/>
         </w:rPr>
+        <w:lastRenderedPageBreak/>
         <w:t>C</w:t>
       </w:r>
       <w:r>
@@ -19637,12 +19982,14 @@
       <w:r>
         <w:t>basic g</w:t>
       </w:r>
+      <w:proofErr w:type="spellStart"/>
       <w:r>
         <w:rPr>
           <w:lang w:val="en-US"/>
         </w:rPr>
         <w:t>eometry</w:t>
       </w:r>
+      <w:proofErr w:type="spellEnd"/>
       <w:r>
         <w:rPr>
           <w:lang w:val="en-US"/>
@@ -19779,7 +20126,21 @@
               <w:rPr>
                 <w:b w:val="0"/>
               </w:rPr>
-              <w:t>(m+NAP)</w:t>
+              <w:t>(</w:t>
+            </w:r>
+            <w:proofErr w:type="spellStart"/>
+            <w:r>
+              <w:rPr>
+                <w:b w:val="0"/>
+              </w:rPr>
+              <w:t>m+NAP</w:t>
+            </w:r>
+            <w:proofErr w:type="spellEnd"/>
+            <w:r>
+              <w:rPr>
+                <w:b w:val="0"/>
+              </w:rPr>
+              <w:t>)</w:t>
             </w:r>
           </w:p>
         </w:tc>
@@ -20594,12 +20955,14 @@
       <w:r>
         <w:t>basic g</w:t>
       </w:r>
+      <w:proofErr w:type="spellStart"/>
       <w:r>
         <w:rPr>
           <w:lang w:val="en-US"/>
         </w:rPr>
         <w:t>eometry</w:t>
       </w:r>
+      <w:proofErr w:type="spellEnd"/>
       <w:r>
         <w:rPr>
           <w:lang w:val="en-US"/>
@@ -21389,12 +21752,14 @@
       <w:r>
         <w:t>additional test series on variation in g</w:t>
       </w:r>
+      <w:proofErr w:type="spellStart"/>
       <w:r>
         <w:rPr>
           <w:lang w:val="en-US"/>
         </w:rPr>
         <w:t>eometry</w:t>
       </w:r>
+      <w:proofErr w:type="spellEnd"/>
       <w:r>
         <w:rPr>
           <w:lang w:val="en-US"/>
@@ -21421,6 +21786,7 @@
         <w:rPr>
           <w:lang w:val="en-US"/>
         </w:rPr>
+        <w:lastRenderedPageBreak/>
         <w:t>C</w:t>
       </w:r>
       <w:r>
@@ -21581,12 +21947,14 @@
       <w:r>
         <w:t>basic g</w:t>
       </w:r>
+      <w:proofErr w:type="spellStart"/>
       <w:r>
         <w:rPr>
           <w:lang w:val="en-US"/>
         </w:rPr>
         <w:t>eometry</w:t>
       </w:r>
+      <w:proofErr w:type="spellEnd"/>
       <w:r>
         <w:rPr>
           <w:lang w:val="en-US"/>
@@ -21719,7 +22087,21 @@
               <w:rPr>
                 <w:b w:val="0"/>
               </w:rPr>
-              <w:t>(m+NAP)</w:t>
+              <w:t>(</w:t>
+            </w:r>
+            <w:proofErr w:type="spellStart"/>
+            <w:r>
+              <w:rPr>
+                <w:b w:val="0"/>
+              </w:rPr>
+              <w:t>m+NAP</w:t>
+            </w:r>
+            <w:proofErr w:type="spellEnd"/>
+            <w:r>
+              <w:rPr>
+                <w:b w:val="0"/>
+              </w:rPr>
+              <w:t>)</w:t>
             </w:r>
           </w:p>
         </w:tc>
@@ -22528,12 +22910,14 @@
       <w:r>
         <w:t>basic g</w:t>
       </w:r>
+      <w:proofErr w:type="spellStart"/>
       <w:r>
         <w:rPr>
           <w:lang w:val="en-US"/>
         </w:rPr>
         <w:t>eometry</w:t>
       </w:r>
+      <w:proofErr w:type="spellEnd"/>
       <w:r>
         <w:rPr>
           <w:lang w:val="en-US"/>
@@ -23317,12 +23701,14 @@
       <w:r>
         <w:t>additional test series on variation in g</w:t>
       </w:r>
+      <w:proofErr w:type="spellStart"/>
       <w:r>
         <w:rPr>
           <w:lang w:val="en-US"/>
         </w:rPr>
         <w:t>eometry</w:t>
       </w:r>
+      <w:proofErr w:type="spellEnd"/>
       <w:r>
         <w:rPr>
           <w:lang w:val="en-US"/>
@@ -23358,6 +23744,7 @@
         <w:rPr>
           <w:rStyle w:val="Hidden"/>
         </w:rPr>
+        <w:lastRenderedPageBreak/>
         <w:fldChar w:fldCharType="begin"/>
       </w:r>
       <w:r>
@@ -24318,6 +24705,7 @@
               <w:keepNext/>
             </w:pPr>
             <w:r>
+              <w:lastRenderedPageBreak/>
               <w:t>Input</w:t>
             </w:r>
           </w:p>
@@ -24557,6 +24945,7 @@
             <w:pPr>
               <w:keepNext/>
             </w:pPr>
+            <w:proofErr w:type="spellStart"/>
             <w:r>
               <w:t>rou</w:t>
             </w:r>
@@ -24566,6 +24955,7 @@
             <w:r>
               <w:t>hnesses</w:t>
             </w:r>
+            <w:proofErr w:type="spellEnd"/>
           </w:p>
         </w:tc>
         <w:tc>
@@ -25188,6 +25578,7 @@
             <w:pPr>
               <w:keepNext/>
             </w:pPr>
+            <w:proofErr w:type="spellStart"/>
             <w:r>
               <w:t>f</w:t>
             </w:r>
@@ -25197,6 +25588,7 @@
               </w:rPr>
               <w:t>n</w:t>
             </w:r>
+            <w:proofErr w:type="spellEnd"/>
           </w:p>
         </w:tc>
         <w:tc>
@@ -25251,6 +25643,7 @@
             <w:pPr>
               <w:keepNext/>
             </w:pPr>
+            <w:proofErr w:type="spellStart"/>
             <w:r>
               <w:t>f</w:t>
             </w:r>
@@ -25260,6 +25653,7 @@
               </w:rPr>
               <w:t>b</w:t>
             </w:r>
+            <w:proofErr w:type="spellEnd"/>
           </w:p>
         </w:tc>
         <w:tc>
@@ -25314,6 +25708,7 @@
             <w:pPr>
               <w:keepNext/>
             </w:pPr>
+            <w:proofErr w:type="spellStart"/>
             <w:r>
               <w:t>f</w:t>
             </w:r>
@@ -25323,6 +25718,7 @@
               </w:rPr>
               <w:t>shallow</w:t>
             </w:r>
+            <w:proofErr w:type="spellEnd"/>
           </w:p>
         </w:tc>
         <w:tc>
@@ -25420,6 +25816,7 @@
             <w:pPr>
               <w:keepNext/>
             </w:pPr>
+            <w:proofErr w:type="spellStart"/>
             <w:r>
               <w:t>m</w:t>
             </w:r>
@@ -25429,6 +25826,7 @@
               </w:rPr>
               <w:t>qo</w:t>
             </w:r>
+            <w:proofErr w:type="spellEnd"/>
           </w:p>
         </w:tc>
         <w:tc>
@@ -25483,6 +25881,7 @@
             <w:pPr>
               <w:keepNext/>
             </w:pPr>
+            <w:proofErr w:type="spellStart"/>
             <w:r>
               <w:t>m</w:t>
             </w:r>
@@ -25492,6 +25891,7 @@
               </w:rPr>
               <w:t>qc</w:t>
             </w:r>
+            <w:proofErr w:type="spellEnd"/>
           </w:p>
         </w:tc>
         <w:tc>
@@ -25603,7 +26003,15 @@
         </w:numPr>
       </w:pPr>
       <w:r>
-        <w:t>The input of the test series is partly defined in ascii files and partly hard-coded in the test program, wh</w:t>
+        <w:t xml:space="preserve">The input of the test series is partly defined in </w:t>
+      </w:r>
+      <w:proofErr w:type="spellStart"/>
+      <w:r>
+        <w:t>ascii</w:t>
+      </w:r>
+      <w:proofErr w:type="spellEnd"/>
+      <w:r>
+        <w:t xml:space="preserve"> files and partly hard-coded in the test program, wh</w:t>
       </w:r>
       <w:r>
         <w:t>ereas</w:t>
@@ -25706,6 +26114,7 @@
         <w:rPr>
           <w:rStyle w:val="Hidden"/>
         </w:rPr>
+        <w:lastRenderedPageBreak/>
         <w:fldChar w:fldCharType="begin"/>
       </w:r>
       <w:r>
@@ -25770,7 +26179,49 @@
         <w:rPr>
           <w:lang w:val="nl-NL"/>
         </w:rPr>
-        <w:t xml:space="preserve">Waal, J.P. de, 2015. Wave overtopping at dikes kernel. </w:t>
+        <w:t xml:space="preserve">Waal, J.P. de, 2015. Wave </w:t>
+      </w:r>
+      <w:proofErr w:type="spellStart"/>
+      <w:r>
+        <w:rPr>
+          <w:lang w:val="nl-NL"/>
+        </w:rPr>
+        <w:t>overtopping</w:t>
+      </w:r>
+      <w:proofErr w:type="spellEnd"/>
+      <w:r>
+        <w:rPr>
+          <w:lang w:val="nl-NL"/>
+        </w:rPr>
+        <w:t xml:space="preserve"> at </w:t>
+      </w:r>
+      <w:proofErr w:type="spellStart"/>
+      <w:r>
+        <w:rPr>
+          <w:lang w:val="nl-NL"/>
+        </w:rPr>
+        <w:t>dikes</w:t>
+      </w:r>
+      <w:proofErr w:type="spellEnd"/>
+      <w:r>
+        <w:rPr>
+          <w:lang w:val="nl-NL"/>
+        </w:rPr>
+        <w:t xml:space="preserve"> </w:t>
+      </w:r>
+      <w:proofErr w:type="spellStart"/>
+      <w:r>
+        <w:rPr>
+          <w:lang w:val="nl-NL"/>
+        </w:rPr>
+        <w:t>kernel</w:t>
+      </w:r>
+      <w:proofErr w:type="spellEnd"/>
+      <w:r>
+        <w:rPr>
+          <w:lang w:val="nl-NL"/>
+        </w:rPr>
+        <w:t xml:space="preserve">. </w:t>
       </w:r>
       <w:r>
         <w:t xml:space="preserve">Functional design. Deltares report </w:t>
@@ -25781,9 +26232,11 @@
       <w:r>
         <w:t xml:space="preserve">, </w:t>
       </w:r>
+      <w:proofErr w:type="spellStart"/>
       <w:r>
         <w:t>september</w:t>
       </w:r>
+      <w:proofErr w:type="spellEnd"/>
       <w:r>
         <w:t xml:space="preserve"> 2015.</w:t>
       </w:r>
@@ -25812,6 +26265,7 @@
         <w:rPr>
           <w:rStyle w:val="Hidden"/>
         </w:rPr>
+        <w:lastRenderedPageBreak/>
         <w:fldChar w:fldCharType="begin"/>
       </w:r>
       <w:r>
@@ -25890,20 +26344,6 @@
         <w:gridCol w:w="484"/>
         <w:gridCol w:w="661"/>
         <w:gridCol w:w="3753"/>
-        <w:tblGridChange w:id="108">
-          <w:tblGrid>
-            <w:gridCol w:w="485"/>
-            <w:gridCol w:w="484"/>
-            <w:gridCol w:w="484"/>
-            <w:gridCol w:w="670"/>
-            <w:gridCol w:w="670"/>
-            <w:gridCol w:w="670"/>
-            <w:gridCol w:w="484"/>
-            <w:gridCol w:w="484"/>
-            <w:gridCol w:w="661"/>
-            <w:gridCol w:w="3753"/>
-          </w:tblGrid>
-        </w:tblGridChange>
       </w:tblGrid>
       <w:tr>
         <w:trPr>
@@ -35091,6 +35531,7 @@
     </w:tbl>
     <w:p>
       <w:r>
+        <w:lastRenderedPageBreak/>
         <w:t xml:space="preserve">This table gives an overview of the test series. </w:t>
       </w:r>
     </w:p>
@@ -35203,13 +35644,34 @@
     <w:p>
       <w:r>
         <w:tab/>
-        <w:t>"output_section" &lt;CrossSectionNumber&gt; "_test" &lt;</w:t>
-      </w:r>
+        <w:t>"</w:t>
+      </w:r>
+      <w:proofErr w:type="spellStart"/>
+      <w:r>
+        <w:t>output_section</w:t>
+      </w:r>
+      <w:proofErr w:type="spellEnd"/>
+      <w:r>
+        <w:t>" &lt;</w:t>
+      </w:r>
+      <w:proofErr w:type="spellStart"/>
+      <w:r>
+        <w:t>CrossSectionNumber</w:t>
+      </w:r>
+      <w:proofErr w:type="spellEnd"/>
+      <w:r>
+        <w:t>&gt; "_test" &lt;</w:t>
+      </w:r>
+      <w:proofErr w:type="spellStart"/>
       <w:r>
         <w:t>Test</w:t>
       </w:r>
       <w:r>
-        <w:t>SeriesNumber&gt; ".txt"</w:t>
+        <w:t>SeriesNumber</w:t>
+      </w:r>
+      <w:proofErr w:type="spellEnd"/>
+      <w:r>
+        <w:t>&gt; ".txt"</w:t>
       </w:r>
     </w:p>
     <w:p/>
@@ -35302,14 +35764,14 @@
           <w:pPr>
             <w:pStyle w:val="Huisstijl-Gegeven"/>
           </w:pPr>
-          <w:bookmarkStart w:id="6" w:name="bmProject1" w:colFirst="0" w:colLast="0"/>
+          <w:bookmarkStart w:id="5" w:name="bmProject1" w:colFirst="0" w:colLast="0"/>
           <w:r>
             <w:t>1220043-002</w:t>
           </w:r>
         </w:p>
       </w:tc>
     </w:tr>
-    <w:bookmarkEnd w:id="6"/>
+    <w:bookmarkEnd w:id="5"/>
   </w:tbl>
   <w:p/>
   <w:p/>
@@ -35338,16 +35800,16 @@
           <w:pPr>
             <w:pStyle w:val="Huisstijl-Voettekst"/>
           </w:pPr>
-          <w:bookmarkStart w:id="7" w:name="bmCopyrightSectie1_1" w:colFirst="0" w:colLast="0"/>
-          <w:bookmarkStart w:id="8" w:name="bmReportCmdVersion" w:colFirst="0" w:colLast="0"/>
+          <w:bookmarkStart w:id="6" w:name="bmCopyrightSectie1_1" w:colFirst="0" w:colLast="0"/>
+          <w:bookmarkStart w:id="7" w:name="bmReportCmdVersion" w:colFirst="0" w:colLast="0"/>
           <w:r>
             <w:t>© Deltares, 2015, B</w:t>
           </w:r>
         </w:p>
       </w:tc>
     </w:tr>
+    <w:bookmarkEnd w:id="6"/>
     <w:bookmarkEnd w:id="7"/>
-    <w:bookmarkEnd w:id="8"/>
   </w:tbl>
   <w:p>
     <w:pPr>
@@ -35407,14 +35869,14 @@
     <w:r>
       <w:fldChar w:fldCharType="separate"/>
     </w:r>
-    <w:bookmarkStart w:id="9" w:name="Seq1"/>
+    <w:bookmarkStart w:id="8" w:name="Seq1"/>
     <w:r>
       <w:rPr>
         <w:noProof/>
       </w:rPr>
       <w:t>3</w:t>
     </w:r>
-    <w:bookmarkEnd w:id="9"/>
+    <w:bookmarkEnd w:id="8"/>
     <w:r>
       <w:fldChar w:fldCharType="end"/>
     </w:r>
@@ -35855,7 +36317,7 @@
           <w:tcW w:w="7371" w:type="dxa"/>
           <w:shd w:val="clear" w:color="auto" w:fill="auto"/>
         </w:tcPr>
-        <w:bookmarkStart w:id="109" w:name="bmVoettekstBijlage" w:colFirst="0" w:colLast="0"/>
+        <w:bookmarkStart w:id="108" w:name="bmVoettekstBijlage" w:colFirst="0" w:colLast="0"/>
         <w:p>
           <w:pPr>
             <w:pStyle w:val="Huisstijl-Koptekst"/>
@@ -35878,7 +36340,7 @@
         </w:p>
       </w:tc>
     </w:tr>
-    <w:bookmarkEnd w:id="109"/>
+    <w:bookmarkEnd w:id="108"/>
   </w:tbl>
   <w:p>
     <w:pPr>
@@ -36758,7 +37220,7 @@
                                   <w:fldChar w:fldCharType="separate"/>
                                 </w:r>
                                 <w:r>
-                                  <w:t>2</w:t>
+                                  <w:t>14</w:t>
                                 </w:r>
                                 <w:r>
                                   <w:fldChar w:fldCharType="end"/>
@@ -36848,7 +37310,7 @@
                             <w:fldChar w:fldCharType="separate"/>
                           </w:r>
                           <w:r>
-                            <w:t>2</w:t>
+                            <w:t>14</w:t>
                           </w:r>
                           <w:r>
                             <w:fldChar w:fldCharType="end"/>
@@ -37045,7 +37507,7 @@
                                   <w:fldChar w:fldCharType="separate"/>
                                 </w:r>
                                 <w:r>
-                                  <w:t>1</w:t>
+                                  <w:t>15</w:t>
                                 </w:r>
                                 <w:r>
                                   <w:fldChar w:fldCharType="end"/>
@@ -37143,7 +37605,7 @@
                             <w:fldChar w:fldCharType="separate"/>
                           </w:r>
                           <w:r>
-                            <w:t>1</w:t>
+                            <w:t>15</w:t>
                           </w:r>
                           <w:r>
                             <w:fldChar w:fldCharType="end"/>
@@ -37260,7 +37722,21 @@
           <w:lang w:val="en-US"/>
         </w:rPr>
         <w:tab/>
-        <w:t>These parameters - like al other input and output parameters of the kernel - are described in (De Waal 2015).</w:t>
+        <w:t xml:space="preserve">These parameters - like </w:t>
+      </w:r>
+      <w:proofErr w:type="spellStart"/>
+      <w:r>
+        <w:rPr>
+          <w:lang w:val="en-US"/>
+        </w:rPr>
+        <w:t>al</w:t>
+      </w:r>
+      <w:proofErr w:type="spellEnd"/>
+      <w:r>
+        <w:rPr>
+          <w:lang w:val="en-US"/>
+        </w:rPr>
+        <w:t xml:space="preserve"> other input and output parameters of the kernel - are described in (De Waal 2015).</w:t>
       </w:r>
     </w:p>
   </w:footnote>
@@ -37356,14 +37832,14 @@
                                 <w:pPr>
                                   <w:pStyle w:val="Huisstijl-Gegeven"/>
                                 </w:pPr>
-                                <w:bookmarkStart w:id="1" w:name="bmAuteurs1" w:colFirst="0" w:colLast="0"/>
+                                <w:bookmarkStart w:id="0" w:name="bmAuteurs1" w:colFirst="0" w:colLast="0"/>
                                 <w:r>
                                   <w:t>J.P. de Waal</w:t>
                                 </w:r>
                               </w:p>
                             </w:tc>
                           </w:tr>
-                          <w:bookmarkEnd w:id="1"/>
+                          <w:bookmarkEnd w:id="0"/>
                         </w:tbl>
                         <w:p>
                           <w:pPr>
@@ -37420,14 +37896,14 @@
                           <w:pPr>
                             <w:pStyle w:val="Huisstijl-Gegeven"/>
                           </w:pPr>
-                          <w:bookmarkStart w:id="2" w:name="bmAuteurs1" w:colFirst="0" w:colLast="0"/>
+                          <w:bookmarkStart w:id="1" w:name="bmAuteurs1" w:colFirst="0" w:colLast="0"/>
                           <w:r>
                             <w:t>J.P. de Waal</w:t>
                           </w:r>
                         </w:p>
                       </w:tc>
                     </w:tr>
-                    <w:bookmarkEnd w:id="2"/>
+                    <w:bookmarkEnd w:id="1"/>
                   </w:tbl>
                   <w:p>
                     <w:pPr>
@@ -37532,7 +38008,7 @@
                                 <w:pPr>
                                   <w:jc w:val="right"/>
                                 </w:pPr>
-                                <w:bookmarkStart w:id="3" w:name="bmLogoSectie1_1" w:colFirst="0" w:colLast="0"/>
+                                <w:bookmarkStart w:id="2" w:name="bmLogoSectie1_1" w:colFirst="0" w:colLast="0"/>
                                 <w:r>
                                   <w:rPr>
                                     <w:noProof/>
@@ -37575,7 +38051,7 @@
                               </w:p>
                             </w:tc>
                           </w:tr>
-                          <w:bookmarkEnd w:id="3"/>
+                          <w:bookmarkEnd w:id="2"/>
                         </w:tbl>
                         <w:p/>
                       </w:txbxContent>
@@ -37626,7 +38102,7 @@
                           <w:pPr>
                             <w:jc w:val="right"/>
                           </w:pPr>
-                          <w:bookmarkStart w:id="4" w:name="bmLogoSectie1_1" w:colFirst="0" w:colLast="0"/>
+                          <w:bookmarkStart w:id="3" w:name="bmLogoSectie1_1" w:colFirst="0" w:colLast="0"/>
                           <w:r>
                             <w:rPr>
                               <w:noProof/>
@@ -37669,7 +38145,7 @@
                         </w:p>
                       </w:tc>
                     </w:tr>
-                    <w:bookmarkEnd w:id="4"/>
+                    <w:bookmarkEnd w:id="3"/>
                   </w:tbl>
                   <w:p/>
                 </w:txbxContent>
@@ -37723,7 +38199,7 @@
           <w:pPr>
             <w:pStyle w:val="Huisstijl-Titel"/>
           </w:pPr>
-          <w:bookmarkStart w:id="5" w:name="bmTitel1" w:colFirst="0" w:colLast="0"/>
+          <w:bookmarkStart w:id="4" w:name="bmTitel1" w:colFirst="0" w:colLast="0"/>
           <w:r>
             <w:t>Wave overtopping at dikes kernel</w:t>
           </w:r>
@@ -37743,7 +38219,7 @@
         </w:p>
       </w:tc>
     </w:tr>
-    <w:bookmarkEnd w:id="5"/>
+    <w:bookmarkEnd w:id="4"/>
   </w:tbl>
   <w:p>
     <w:pPr>
@@ -37849,7 +38325,7 @@
                                 <w:tcW w:w="11732" w:type="dxa"/>
                               </w:tcPr>
                               <w:p>
-                                <w:bookmarkStart w:id="10" w:name="bmLogo0" w:colFirst="0" w:colLast="0"/>
+                                <w:bookmarkStart w:id="9" w:name="bmLogo0" w:colFirst="0" w:colLast="0"/>
                                 <w:r>
                                   <w:rPr>
                                     <w:noProof/>
@@ -37892,7 +38368,7 @@
                               </w:p>
                             </w:tc>
                           </w:tr>
-                          <w:bookmarkEnd w:id="10"/>
+                          <w:bookmarkEnd w:id="9"/>
                         </w:tbl>
                         <w:p/>
                       </w:txbxContent>
@@ -37935,7 +38411,7 @@
                           <w:tcW w:w="11732" w:type="dxa"/>
                         </w:tcPr>
                         <w:p>
-                          <w:bookmarkStart w:id="11" w:name="bmLogo0" w:colFirst="0" w:colLast="0"/>
+                          <w:bookmarkStart w:id="10" w:name="bmLogo0" w:colFirst="0" w:colLast="0"/>
                           <w:r>
                             <w:rPr>
                               <w:noProof/>
@@ -37978,7 +38454,7 @@
                         </w:p>
                       </w:tc>
                     </w:tr>
-                    <w:bookmarkEnd w:id="11"/>
+                    <w:bookmarkEnd w:id="10"/>
                   </w:tbl>
                   <w:p/>
                 </w:txbxContent>
@@ -38032,7 +38508,7 @@
           <w:pPr>
             <w:pStyle w:val="Huisstijl-Titel"/>
           </w:pPr>
-          <w:bookmarkStart w:id="12" w:name="bmTitel0" w:colFirst="0" w:colLast="0"/>
+          <w:bookmarkStart w:id="11" w:name="bmTitel0" w:colFirst="0" w:colLast="0"/>
           <w:r>
             <w:t>Wave overtopping at dikes kernel</w:t>
           </w:r>
@@ -38052,7 +38528,7 @@
         </w:p>
       </w:tc>
     </w:tr>
-    <w:bookmarkEnd w:id="12"/>
+    <w:bookmarkEnd w:id="11"/>
   </w:tbl>
   <w:p>
     <w:pPr>
@@ -38273,11 +38749,21 @@
           <w:pPr>
             <w:pStyle w:val="Huisstijl-Gegeven"/>
           </w:pPr>
-          <w:fldSimple w:instr=" DOCVARIABLE  TotAantalPag  \* MERGEFORMAT ">
-            <w:r>
-              <w:t>20</w:t>
-            </w:r>
-          </w:fldSimple>
+          <w:r>
+            <w:fldChar w:fldCharType="begin"/>
+          </w:r>
+          <w:r>
+            <w:instrText xml:space="preserve"> DOCVARIABLE  TotAantalPag  \* MERGEFORMAT </w:instrText>
+          </w:r>
+          <w:r>
+            <w:fldChar w:fldCharType="separate"/>
+          </w:r>
+          <w:r>
+            <w:t>20</w:t>
+          </w:r>
+          <w:r>
+            <w:fldChar w:fldCharType="end"/>
+          </w:r>
         </w:p>
       </w:tc>
     </w:tr>
@@ -38957,11 +39443,21 @@
           <w:pPr>
             <w:pStyle w:val="Huisstijl-Gegeven"/>
           </w:pPr>
-          <w:fldSimple w:instr=" DOCVARIABLE  TotAantalPag  \* MERGEFORMAT ">
-            <w:r>
-              <w:t>20</w:t>
-            </w:r>
-          </w:fldSimple>
+          <w:r>
+            <w:fldChar w:fldCharType="begin"/>
+          </w:r>
+          <w:r>
+            <w:instrText xml:space="preserve"> DOCVARIABLE  TotAantalPag  \* MERGEFORMAT </w:instrText>
+          </w:r>
+          <w:r>
+            <w:fldChar w:fldCharType="separate"/>
+          </w:r>
+          <w:r>
+            <w:t>20</w:t>
+          </w:r>
+          <w:r>
+            <w:fldChar w:fldCharType="end"/>
+          </w:r>
         </w:p>
       </w:tc>
     </w:tr>
@@ -42565,9 +43061,6 @@
     <w:lsdException w:name="heading 7" w:qFormat="1"/>
     <w:lsdException w:name="heading 8" w:qFormat="1"/>
     <w:lsdException w:name="heading 9" w:qFormat="1"/>
-    <w:lsdException w:name="toc 1" w:uiPriority="39"/>
-    <w:lsdException w:name="toc 2" w:uiPriority="39"/>
-    <w:lsdException w:name="toc 6" w:uiPriority="39"/>
     <w:lsdException w:name="caption" w:qFormat="1"/>
     <w:lsdException w:name="Title" w:qFormat="1"/>
     <w:lsdException w:name="Default Paragraph Font" w:uiPriority="1"/>
@@ -42690,7 +43183,7 @@
   <w:style w:type="paragraph" w:default="1" w:styleId="Normal">
     <w:name w:val="Normal"/>
     <w:qFormat/>
-    <w:rsid w:val="000800D6"/>
+    <w:rsid w:val="00275FC1"/>
     <w:pPr>
       <w:spacing w:line="255" w:lineRule="atLeast"/>
       <w:jc w:val="both"/>
@@ -42707,7 +43200,7 @@
     <w:basedOn w:val="Normal"/>
     <w:next w:val="Normal"/>
     <w:qFormat/>
-    <w:rsid w:val="000800D6"/>
+    <w:rsid w:val="00275FC1"/>
     <w:pPr>
       <w:keepNext/>
       <w:keepLines/>
@@ -42730,7 +43223,7 @@
     <w:basedOn w:val="Heading1"/>
     <w:next w:val="Normal"/>
     <w:qFormat/>
-    <w:rsid w:val="000800D6"/>
+    <w:rsid w:val="00275FC1"/>
     <w:pPr>
       <w:numPr>
         <w:ilvl w:val="1"/>
@@ -42750,7 +43243,7 @@
     <w:basedOn w:val="Heading2"/>
     <w:next w:val="Normal"/>
     <w:qFormat/>
-    <w:rsid w:val="000800D6"/>
+    <w:rsid w:val="00275FC1"/>
     <w:pPr>
       <w:numPr>
         <w:ilvl w:val="2"/>
@@ -42768,7 +43261,7 @@
     <w:basedOn w:val="Heading3"/>
     <w:next w:val="Normal"/>
     <w:qFormat/>
-    <w:rsid w:val="000800D6"/>
+    <w:rsid w:val="00275FC1"/>
     <w:pPr>
       <w:numPr>
         <w:ilvl w:val="3"/>
@@ -42786,7 +43279,7 @@
     <w:basedOn w:val="Heading4"/>
     <w:next w:val="Normal"/>
     <w:qFormat/>
-    <w:rsid w:val="000800D6"/>
+    <w:rsid w:val="00275FC1"/>
     <w:pPr>
       <w:numPr>
         <w:ilvl w:val="4"/>
@@ -42804,7 +43297,7 @@
     <w:basedOn w:val="Heading1"/>
     <w:next w:val="Normal"/>
     <w:qFormat/>
-    <w:rsid w:val="000800D6"/>
+    <w:rsid w:val="00275FC1"/>
     <w:pPr>
       <w:numPr>
         <w:ilvl w:val="5"/>
@@ -42821,7 +43314,7 @@
     <w:basedOn w:val="Heading2"/>
     <w:next w:val="Normal"/>
     <w:qFormat/>
-    <w:rsid w:val="000800D6"/>
+    <w:rsid w:val="00275FC1"/>
     <w:pPr>
       <w:numPr>
         <w:ilvl w:val="6"/>
@@ -42834,7 +43327,7 @@
     <w:basedOn w:val="Heading3"/>
     <w:next w:val="Normal"/>
     <w:qFormat/>
-    <w:rsid w:val="000800D6"/>
+    <w:rsid w:val="00275FC1"/>
     <w:pPr>
       <w:numPr>
         <w:ilvl w:val="7"/>
@@ -42850,7 +43343,7 @@
     <w:basedOn w:val="Heading4"/>
     <w:next w:val="Normal"/>
     <w:qFormat/>
-    <w:rsid w:val="000800D6"/>
+    <w:rsid w:val="00275FC1"/>
     <w:pPr>
       <w:numPr>
         <w:ilvl w:val="8"/>
@@ -42866,7 +43359,7 @@
     <w:uiPriority w:val="1"/>
     <w:semiHidden/>
     <w:unhideWhenUsed/>
-    <w:rsid w:val="000800D6"/>
+    <w:rsid w:val="00275FC1"/>
   </w:style>
   <w:style w:type="table" w:default="1" w:styleId="TableNormal">
     <w:name w:val="Normal Table"/>
@@ -42888,12 +43381,12 @@
     <w:uiPriority w:val="99"/>
     <w:semiHidden/>
     <w:unhideWhenUsed/>
-    <w:rsid w:val="000800D6"/>
+    <w:rsid w:val="00275FC1"/>
   </w:style>
   <w:style w:type="paragraph" w:styleId="Header">
     <w:name w:val="header"/>
     <w:basedOn w:val="Normal"/>
-    <w:rsid w:val="000800D6"/>
+    <w:rsid w:val="00275FC1"/>
     <w:pPr>
       <w:tabs>
         <w:tab w:val="center" w:pos="4153"/>
@@ -42905,7 +43398,7 @@
     <w:name w:val="footer"/>
     <w:basedOn w:val="Normal"/>
     <w:link w:val="FooterChar"/>
-    <w:rsid w:val="000800D6"/>
+    <w:rsid w:val="00275FC1"/>
     <w:pPr>
       <w:tabs>
         <w:tab w:val="center" w:pos="4153"/>
@@ -42916,7 +43409,7 @@
   <w:style w:type="paragraph" w:customStyle="1" w:styleId="Huisstijl-Sjabloonnaam">
     <w:name w:val="Huisstijl-Sjabloonnaam"/>
     <w:basedOn w:val="Huisstijl-Naw"/>
-    <w:rsid w:val="000800D6"/>
+    <w:rsid w:val="00275FC1"/>
     <w:pPr>
       <w:spacing w:before="255" w:after="255" w:line="255" w:lineRule="exact"/>
       <w:jc w:val="left"/>
@@ -42929,12 +43422,12 @@
   <w:style w:type="paragraph" w:customStyle="1" w:styleId="Huisstijl-Adres">
     <w:name w:val="Huisstijl-Adres"/>
     <w:basedOn w:val="Huisstijl-Naw"/>
-    <w:rsid w:val="000800D6"/>
+    <w:rsid w:val="00275FC1"/>
   </w:style>
   <w:style w:type="paragraph" w:styleId="ListBullet">
     <w:name w:val="List Bullet"/>
     <w:basedOn w:val="Normal"/>
-    <w:rsid w:val="000800D6"/>
+    <w:rsid w:val="00275FC1"/>
     <w:pPr>
       <w:numPr>
         <w:numId w:val="13"/>
@@ -42944,7 +43437,7 @@
   <w:style w:type="paragraph" w:customStyle="1" w:styleId="Huisstijl-Naw">
     <w:name w:val="Huisstijl-Naw"/>
     <w:basedOn w:val="Normal"/>
-    <w:rsid w:val="000800D6"/>
+    <w:rsid w:val="00275FC1"/>
     <w:rPr>
       <w:noProof/>
     </w:rPr>
@@ -42952,7 +43445,7 @@
   <w:style w:type="paragraph" w:customStyle="1" w:styleId="Huisstijl-Kopje">
     <w:name w:val="Huisstijl-Kopje"/>
     <w:basedOn w:val="Huisstijl-Naw"/>
-    <w:rsid w:val="000800D6"/>
+    <w:rsid w:val="00275FC1"/>
     <w:rPr>
       <w:b/>
       <w:sz w:val="17"/>
@@ -42961,7 +43454,7 @@
   <w:style w:type="paragraph" w:customStyle="1" w:styleId="Huisstijl-Gegeven">
     <w:name w:val="Huisstijl-Gegeven"/>
     <w:basedOn w:val="Huisstijl-Naw"/>
-    <w:rsid w:val="000800D6"/>
+    <w:rsid w:val="00275FC1"/>
     <w:pPr>
       <w:jc w:val="left"/>
     </w:pPr>
@@ -42969,7 +43462,7 @@
   <w:style w:type="paragraph" w:styleId="ListBullet2">
     <w:name w:val="List Bullet 2"/>
     <w:basedOn w:val="ListBullet"/>
-    <w:rsid w:val="000800D6"/>
+    <w:rsid w:val="00275FC1"/>
     <w:pPr>
       <w:numPr>
         <w:ilvl w:val="1"/>
@@ -42979,7 +43472,7 @@
   <w:style w:type="paragraph" w:customStyle="1" w:styleId="Huisstijl-Voettekst">
     <w:name w:val="Huisstijl-Voettekst"/>
     <w:basedOn w:val="Huisstijl-Naw"/>
-    <w:rsid w:val="000800D6"/>
+    <w:rsid w:val="00275FC1"/>
     <w:rPr>
       <w:sz w:val="17"/>
     </w:rPr>
@@ -42988,7 +43481,7 @@
     <w:name w:val="Kop 1 zonder nummer"/>
     <w:basedOn w:val="Heading1"/>
     <w:next w:val="Normal"/>
-    <w:rsid w:val="000800D6"/>
+    <w:rsid w:val="00275FC1"/>
     <w:pPr>
       <w:numPr>
         <w:numId w:val="0"/>
@@ -42999,7 +43492,7 @@
     <w:name w:val="Kop 2 zonder nummer"/>
     <w:basedOn w:val="Heading2"/>
     <w:next w:val="Normal"/>
-    <w:rsid w:val="000800D6"/>
+    <w:rsid w:val="00275FC1"/>
     <w:pPr>
       <w:numPr>
         <w:ilvl w:val="0"/>
@@ -43011,7 +43504,7 @@
     <w:name w:val="Kop 3 zonder nummer"/>
     <w:basedOn w:val="Heading3"/>
     <w:next w:val="Normal"/>
-    <w:rsid w:val="000800D6"/>
+    <w:rsid w:val="00275FC1"/>
     <w:pPr>
       <w:numPr>
         <w:ilvl w:val="0"/>
@@ -43022,7 +43515,7 @@
   <w:style w:type="paragraph" w:customStyle="1" w:styleId="Huisstijl-Titel">
     <w:name w:val="Huisstijl-Titel"/>
     <w:basedOn w:val="Huisstijl-Naw"/>
-    <w:rsid w:val="000800D6"/>
+    <w:rsid w:val="00275FC1"/>
     <w:pPr>
       <w:spacing w:line="510" w:lineRule="atLeast"/>
       <w:jc w:val="left"/>
@@ -43036,7 +43529,7 @@
     <w:name w:val="Kop 4 zonder nummer"/>
     <w:basedOn w:val="Heading4"/>
     <w:next w:val="Normal"/>
-    <w:rsid w:val="000800D6"/>
+    <w:rsid w:val="00275FC1"/>
     <w:pPr>
       <w:numPr>
         <w:ilvl w:val="0"/>
@@ -43048,8 +43541,7 @@
     <w:name w:val="toc 1"/>
     <w:basedOn w:val="Normal"/>
     <w:next w:val="Normal"/>
-    <w:uiPriority w:val="39"/>
-    <w:rsid w:val="000800D6"/>
+    <w:rsid w:val="00275FC1"/>
     <w:pPr>
       <w:tabs>
         <w:tab w:val="right" w:pos="8419"/>
@@ -43066,8 +43558,7 @@
     <w:name w:val="toc 2"/>
     <w:basedOn w:val="Normal"/>
     <w:next w:val="Normal"/>
-    <w:uiPriority w:val="39"/>
-    <w:rsid w:val="000800D6"/>
+    <w:rsid w:val="00275FC1"/>
     <w:pPr>
       <w:tabs>
         <w:tab w:val="right" w:pos="8419"/>
@@ -43081,7 +43572,7 @@
     <w:basedOn w:val="Normal"/>
     <w:next w:val="Normal"/>
     <w:semiHidden/>
-    <w:rsid w:val="000800D6"/>
+    <w:rsid w:val="00275FC1"/>
     <w:pPr>
       <w:tabs>
         <w:tab w:val="right" w:pos="8419"/>
@@ -43093,7 +43584,7 @@
   <w:style w:type="paragraph" w:customStyle="1" w:styleId="Huisstijl-Koptekst">
     <w:name w:val="Huisstijl-Koptekst"/>
     <w:basedOn w:val="Huisstijl-Naw"/>
-    <w:rsid w:val="000800D6"/>
+    <w:rsid w:val="00275FC1"/>
     <w:rPr>
       <w:i/>
       <w:sz w:val="17"/>
@@ -43102,7 +43593,7 @@
   <w:style w:type="paragraph" w:customStyle="1" w:styleId="Huisstijl-Pagina">
     <w:name w:val="Huisstijl-Pagina"/>
     <w:basedOn w:val="Huisstijl-Gegeven"/>
-    <w:rsid w:val="000800D6"/>
+    <w:rsid w:val="00275FC1"/>
     <w:pPr>
       <w:jc w:val="right"/>
     </w:pPr>
@@ -43113,12 +43604,12 @@
   <w:style w:type="character" w:styleId="PageNumber">
     <w:name w:val="page number"/>
     <w:basedOn w:val="DefaultParagraphFont"/>
-    <w:rsid w:val="000800D6"/>
+    <w:rsid w:val="00275FC1"/>
   </w:style>
   <w:style w:type="paragraph" w:customStyle="1" w:styleId="Huisstijl-Subtitel">
     <w:name w:val="Huisstijl-Subtitel"/>
     <w:basedOn w:val="Huisstijl-Naw"/>
-    <w:rsid w:val="000800D6"/>
+    <w:rsid w:val="00275FC1"/>
     <w:pPr>
       <w:jc w:val="left"/>
     </w:pPr>
@@ -43129,7 +43620,7 @@
   <w:style w:type="table" w:customStyle="1" w:styleId="dTable">
     <w:name w:val="d_Table"/>
     <w:basedOn w:val="TableGrid"/>
-    <w:rsid w:val="000800D6"/>
+    <w:rsid w:val="00275FC1"/>
     <w:rPr>
       <w:rFonts w:ascii="Arial" w:hAnsi="Arial"/>
       <w:sz w:val="18"/>
@@ -43167,7 +43658,7 @@
   <w:style w:type="table" w:styleId="TableGrid">
     <w:name w:val="Table Grid"/>
     <w:basedOn w:val="TableNormal"/>
-    <w:rsid w:val="000800D6"/>
+    <w:rsid w:val="00275FC1"/>
     <w:pPr>
       <w:spacing w:line="255" w:lineRule="atLeast"/>
     </w:pPr>
@@ -43193,8 +43684,7 @@
     <w:name w:val="toc 6"/>
     <w:basedOn w:val="Normal"/>
     <w:next w:val="Normal"/>
-    <w:uiPriority w:val="39"/>
-    <w:rsid w:val="000800D6"/>
+    <w:rsid w:val="00275FC1"/>
     <w:pPr>
       <w:tabs>
         <w:tab w:val="right" w:pos="8419"/>
@@ -43212,7 +43702,7 @@
     <w:basedOn w:val="Normal"/>
     <w:next w:val="Normal"/>
     <w:semiHidden/>
-    <w:rsid w:val="000800D6"/>
+    <w:rsid w:val="00275FC1"/>
     <w:pPr>
       <w:tabs>
         <w:tab w:val="right" w:pos="8419"/>
@@ -43226,7 +43716,7 @@
     <w:basedOn w:val="Normal"/>
     <w:next w:val="Normal"/>
     <w:semiHidden/>
-    <w:rsid w:val="000800D6"/>
+    <w:rsid w:val="00275FC1"/>
     <w:pPr>
       <w:tabs>
         <w:tab w:val="right" w:pos="8419"/>
@@ -43240,7 +43730,7 @@
     <w:basedOn w:val="Normal"/>
     <w:next w:val="Normal"/>
     <w:qFormat/>
-    <w:rsid w:val="000800D6"/>
+    <w:rsid w:val="00275FC1"/>
     <w:pPr>
       <w:tabs>
         <w:tab w:val="left" w:pos="907"/>
@@ -43259,7 +43749,7 @@
     <w:name w:val="footnote text"/>
     <w:basedOn w:val="Normal"/>
     <w:next w:val="FootnoteTextnormal"/>
-    <w:rsid w:val="000800D6"/>
+    <w:rsid w:val="00275FC1"/>
     <w:pPr>
       <w:ind w:hanging="340"/>
       <w:jc w:val="left"/>
@@ -43274,7 +43764,7 @@
     <w:name w:val="HeadNoTOC"/>
     <w:basedOn w:val="Normal"/>
     <w:next w:val="Normal"/>
-    <w:rsid w:val="000800D6"/>
+    <w:rsid w:val="00275FC1"/>
     <w:pPr>
       <w:spacing w:before="255" w:after="510"/>
       <w:jc w:val="left"/>
@@ -43288,7 +43778,7 @@
     <w:name w:val="List of References"/>
     <w:basedOn w:val="Normal"/>
     <w:next w:val="Normal"/>
-    <w:rsid w:val="000800D6"/>
+    <w:rsid w:val="00275FC1"/>
     <w:pPr>
       <w:spacing w:after="255"/>
       <w:ind w:left="765" w:hanging="765"/>
@@ -43298,7 +43788,7 @@
     <w:name w:val="Heading 10"/>
     <w:basedOn w:val="Heading6"/>
     <w:next w:val="Normal"/>
-    <w:rsid w:val="000800D6"/>
+    <w:rsid w:val="00275FC1"/>
     <w:pPr>
       <w:numPr>
         <w:ilvl w:val="0"/>
@@ -43309,7 +43799,7 @@
   <w:style w:type="paragraph" w:customStyle="1" w:styleId="FootnoteTextnormal">
     <w:name w:val="Footnote Text normal"/>
     <w:basedOn w:val="FootnoteText"/>
-    <w:rsid w:val="000800D6"/>
+    <w:rsid w:val="00275FC1"/>
     <w:pPr>
       <w:ind w:firstLine="0"/>
     </w:pPr>
@@ -43317,7 +43807,7 @@
   <w:style w:type="paragraph" w:styleId="ListBullet3">
     <w:name w:val="List Bullet 3"/>
     <w:basedOn w:val="ListNumber2"/>
-    <w:rsid w:val="000800D6"/>
+    <w:rsid w:val="00275FC1"/>
     <w:pPr>
       <w:numPr>
         <w:ilvl w:val="2"/>
@@ -43328,7 +43818,7 @@
   <w:style w:type="paragraph" w:styleId="ListBullet4">
     <w:name w:val="List Bullet 4"/>
     <w:basedOn w:val="Normal"/>
-    <w:rsid w:val="000800D6"/>
+    <w:rsid w:val="00275FC1"/>
     <w:pPr>
       <w:numPr>
         <w:ilvl w:val="3"/>
@@ -43339,7 +43829,7 @@
   <w:style w:type="paragraph" w:styleId="ListBullet5">
     <w:name w:val="List Bullet 5"/>
     <w:basedOn w:val="Normal"/>
-    <w:rsid w:val="000800D6"/>
+    <w:rsid w:val="00275FC1"/>
     <w:pPr>
       <w:numPr>
         <w:ilvl w:val="4"/>
@@ -43351,7 +43841,7 @@
     <w:name w:val="d_Table_Body_text"/>
     <w:basedOn w:val="BodyText"/>
     <w:next w:val="BodyText"/>
-    <w:rsid w:val="000800D6"/>
+    <w:rsid w:val="00275FC1"/>
     <w:pPr>
       <w:spacing w:after="0"/>
       <w:jc w:val="left"/>
@@ -43363,7 +43853,7 @@
   <w:style w:type="paragraph" w:styleId="ListNumber2">
     <w:name w:val="List Number 2"/>
     <w:basedOn w:val="Normal"/>
-    <w:rsid w:val="000800D6"/>
+    <w:rsid w:val="00275FC1"/>
     <w:pPr>
       <w:numPr>
         <w:ilvl w:val="1"/>
@@ -43375,7 +43865,7 @@
     <w:name w:val="table of figures"/>
     <w:basedOn w:val="Normal"/>
     <w:next w:val="Normal"/>
-    <w:rsid w:val="000800D6"/>
+    <w:rsid w:val="00275FC1"/>
     <w:pPr>
       <w:spacing w:after="120"/>
       <w:ind w:left="1276" w:hanging="1276"/>
@@ -43384,7 +43874,7 @@
   <w:style w:type="paragraph" w:styleId="BodyText">
     <w:name w:val="Body Text"/>
     <w:basedOn w:val="Normal"/>
-    <w:rsid w:val="000800D6"/>
+    <w:rsid w:val="00275FC1"/>
     <w:pPr>
       <w:spacing w:after="120"/>
     </w:pPr>
@@ -43392,7 +43882,7 @@
   <w:style w:type="paragraph" w:styleId="ListNumber">
     <w:name w:val="List Number"/>
     <w:basedOn w:val="Normal"/>
-    <w:rsid w:val="000800D6"/>
+    <w:rsid w:val="00275FC1"/>
     <w:pPr>
       <w:numPr>
         <w:numId w:val="17"/>
@@ -43402,7 +43892,7 @@
   <w:style w:type="paragraph" w:styleId="ListNumber3">
     <w:name w:val="List Number 3"/>
     <w:basedOn w:val="Normal"/>
-    <w:rsid w:val="000800D6"/>
+    <w:rsid w:val="00275FC1"/>
     <w:pPr>
       <w:numPr>
         <w:ilvl w:val="2"/>
@@ -43413,7 +43903,7 @@
   <w:style w:type="paragraph" w:styleId="ListNumber4">
     <w:name w:val="List Number 4"/>
     <w:basedOn w:val="Normal"/>
-    <w:rsid w:val="000800D6"/>
+    <w:rsid w:val="00275FC1"/>
     <w:pPr>
       <w:numPr>
         <w:ilvl w:val="3"/>
@@ -43424,7 +43914,7 @@
   <w:style w:type="paragraph" w:styleId="ListNumber5">
     <w:name w:val="List Number 5"/>
     <w:basedOn w:val="Normal"/>
-    <w:rsid w:val="000800D6"/>
+    <w:rsid w:val="00275FC1"/>
     <w:pPr>
       <w:numPr>
         <w:ilvl w:val="4"/>
@@ -43435,7 +43925,7 @@
   <w:style w:type="character" w:customStyle="1" w:styleId="FooterChar">
     <w:name w:val="Footer Char"/>
     <w:link w:val="Footer"/>
-    <w:rsid w:val="000800D6"/>
+    <w:rsid w:val="00275FC1"/>
     <w:rPr>
       <w:rFonts w:ascii="Arial" w:hAnsi="Arial" w:cs="Arial"/>
       <w:sz w:val="21"/>
@@ -43446,7 +43936,7 @@
   <w:style w:type="numbering" w:customStyle="1" w:styleId="Huisstijl-LijstOpsomming">
     <w:name w:val="Huisstijl-LijstOpsomming"/>
     <w:uiPriority w:val="99"/>
-    <w:rsid w:val="000800D6"/>
+    <w:rsid w:val="00275FC1"/>
     <w:pPr>
       <w:numPr>
         <w:numId w:val="13"/>
@@ -43456,7 +43946,7 @@
   <w:style w:type="numbering" w:customStyle="1" w:styleId="Huisstijl-LijstNummering">
     <w:name w:val="Huisstijl-LijstNummering"/>
     <w:uiPriority w:val="99"/>
-    <w:rsid w:val="000800D6"/>
+    <w:rsid w:val="00275FC1"/>
     <w:pPr>
       <w:numPr>
         <w:numId w:val="17"/>
@@ -43676,9 +44166,6 @@
     <w:lsdException w:name="heading 7" w:qFormat="1"/>
     <w:lsdException w:name="heading 8" w:qFormat="1"/>
     <w:lsdException w:name="heading 9" w:qFormat="1"/>
-    <w:lsdException w:name="toc 1" w:uiPriority="39"/>
-    <w:lsdException w:name="toc 2" w:uiPriority="39"/>
-    <w:lsdException w:name="toc 6" w:uiPriority="39"/>
     <w:lsdException w:name="caption" w:qFormat="1"/>
     <w:lsdException w:name="Title" w:qFormat="1"/>
     <w:lsdException w:name="Default Paragraph Font" w:uiPriority="1"/>
@@ -43801,7 +44288,7 @@
   <w:style w:type="paragraph" w:default="1" w:styleId="Normal">
     <w:name w:val="Normal"/>
     <w:qFormat/>
-    <w:rsid w:val="000800D6"/>
+    <w:rsid w:val="00275FC1"/>
     <w:pPr>
       <w:spacing w:line="255" w:lineRule="atLeast"/>
       <w:jc w:val="both"/>
@@ -43818,7 +44305,7 @@
     <w:basedOn w:val="Normal"/>
     <w:next w:val="Normal"/>
     <w:qFormat/>
-    <w:rsid w:val="000800D6"/>
+    <w:rsid w:val="00275FC1"/>
     <w:pPr>
       <w:keepNext/>
       <w:keepLines/>
@@ -43841,7 +44328,7 @@
     <w:basedOn w:val="Heading1"/>
     <w:next w:val="Normal"/>
     <w:qFormat/>
-    <w:rsid w:val="000800D6"/>
+    <w:rsid w:val="00275FC1"/>
     <w:pPr>
       <w:numPr>
         <w:ilvl w:val="1"/>
@@ -43861,7 +44348,7 @@
     <w:basedOn w:val="Heading2"/>
     <w:next w:val="Normal"/>
     <w:qFormat/>
-    <w:rsid w:val="000800D6"/>
+    <w:rsid w:val="00275FC1"/>
     <w:pPr>
       <w:numPr>
         <w:ilvl w:val="2"/>
@@ -43879,7 +44366,7 @@
     <w:basedOn w:val="Heading3"/>
     <w:next w:val="Normal"/>
     <w:qFormat/>
-    <w:rsid w:val="000800D6"/>
+    <w:rsid w:val="00275FC1"/>
     <w:pPr>
       <w:numPr>
         <w:ilvl w:val="3"/>
@@ -43897,7 +44384,7 @@
     <w:basedOn w:val="Heading4"/>
     <w:next w:val="Normal"/>
     <w:qFormat/>
-    <w:rsid w:val="000800D6"/>
+    <w:rsid w:val="00275FC1"/>
     <w:pPr>
       <w:numPr>
         <w:ilvl w:val="4"/>
@@ -43915,7 +44402,7 @@
     <w:basedOn w:val="Heading1"/>
     <w:next w:val="Normal"/>
     <w:qFormat/>
-    <w:rsid w:val="000800D6"/>
+    <w:rsid w:val="00275FC1"/>
     <w:pPr>
       <w:numPr>
         <w:ilvl w:val="5"/>
@@ -43932,7 +44419,7 @@
     <w:basedOn w:val="Heading2"/>
     <w:next w:val="Normal"/>
     <w:qFormat/>
-    <w:rsid w:val="000800D6"/>
+    <w:rsid w:val="00275FC1"/>
     <w:pPr>
       <w:numPr>
         <w:ilvl w:val="6"/>
@@ -43945,7 +44432,7 @@
     <w:basedOn w:val="Heading3"/>
     <w:next w:val="Normal"/>
     <w:qFormat/>
-    <w:rsid w:val="000800D6"/>
+    <w:rsid w:val="00275FC1"/>
     <w:pPr>
       <w:numPr>
         <w:ilvl w:val="7"/>
@@ -43961,7 +44448,7 @@
     <w:basedOn w:val="Heading4"/>
     <w:next w:val="Normal"/>
     <w:qFormat/>
-    <w:rsid w:val="000800D6"/>
+    <w:rsid w:val="00275FC1"/>
     <w:pPr>
       <w:numPr>
         <w:ilvl w:val="8"/>
@@ -43977,7 +44464,7 @@
     <w:uiPriority w:val="1"/>
     <w:semiHidden/>
     <w:unhideWhenUsed/>
-    <w:rsid w:val="000800D6"/>
+    <w:rsid w:val="00275FC1"/>
   </w:style>
   <w:style w:type="table" w:default="1" w:styleId="TableNormal">
     <w:name w:val="Normal Table"/>
@@ -43999,12 +44486,12 @@
     <w:uiPriority w:val="99"/>
     <w:semiHidden/>
     <w:unhideWhenUsed/>
-    <w:rsid w:val="000800D6"/>
+    <w:rsid w:val="00275FC1"/>
   </w:style>
   <w:style w:type="paragraph" w:styleId="Header">
     <w:name w:val="header"/>
     <w:basedOn w:val="Normal"/>
-    <w:rsid w:val="000800D6"/>
+    <w:rsid w:val="00275FC1"/>
     <w:pPr>
       <w:tabs>
         <w:tab w:val="center" w:pos="4153"/>
@@ -44016,7 +44503,7 @@
     <w:name w:val="footer"/>
     <w:basedOn w:val="Normal"/>
     <w:link w:val="FooterChar"/>
-    <w:rsid w:val="000800D6"/>
+    <w:rsid w:val="00275FC1"/>
     <w:pPr>
       <w:tabs>
         <w:tab w:val="center" w:pos="4153"/>
@@ -44027,7 +44514,7 @@
   <w:style w:type="paragraph" w:customStyle="1" w:styleId="Huisstijl-Sjabloonnaam">
     <w:name w:val="Huisstijl-Sjabloonnaam"/>
     <w:basedOn w:val="Huisstijl-Naw"/>
-    <w:rsid w:val="000800D6"/>
+    <w:rsid w:val="00275FC1"/>
     <w:pPr>
       <w:spacing w:before="255" w:after="255" w:line="255" w:lineRule="exact"/>
       <w:jc w:val="left"/>
@@ -44040,12 +44527,12 @@
   <w:style w:type="paragraph" w:customStyle="1" w:styleId="Huisstijl-Adres">
     <w:name w:val="Huisstijl-Adres"/>
     <w:basedOn w:val="Huisstijl-Naw"/>
-    <w:rsid w:val="000800D6"/>
+    <w:rsid w:val="00275FC1"/>
   </w:style>
   <w:style w:type="paragraph" w:styleId="ListBullet">
     <w:name w:val="List Bullet"/>
     <w:basedOn w:val="Normal"/>
-    <w:rsid w:val="000800D6"/>
+    <w:rsid w:val="00275FC1"/>
     <w:pPr>
       <w:numPr>
         <w:numId w:val="13"/>
@@ -44055,7 +44542,7 @@
   <w:style w:type="paragraph" w:customStyle="1" w:styleId="Huisstijl-Naw">
     <w:name w:val="Huisstijl-Naw"/>
     <w:basedOn w:val="Normal"/>
-    <w:rsid w:val="000800D6"/>
+    <w:rsid w:val="00275FC1"/>
     <w:rPr>
       <w:noProof/>
     </w:rPr>
@@ -44063,7 +44550,7 @@
   <w:style w:type="paragraph" w:customStyle="1" w:styleId="Huisstijl-Kopje">
     <w:name w:val="Huisstijl-Kopje"/>
     <w:basedOn w:val="Huisstijl-Naw"/>
-    <w:rsid w:val="000800D6"/>
+    <w:rsid w:val="00275FC1"/>
     <w:rPr>
       <w:b/>
       <w:sz w:val="17"/>
@@ -44072,7 +44559,7 @@
   <w:style w:type="paragraph" w:customStyle="1" w:styleId="Huisstijl-Gegeven">
     <w:name w:val="Huisstijl-Gegeven"/>
     <w:basedOn w:val="Huisstijl-Naw"/>
-    <w:rsid w:val="000800D6"/>
+    <w:rsid w:val="00275FC1"/>
     <w:pPr>
       <w:jc w:val="left"/>
     </w:pPr>
@@ -44080,7 +44567,7 @@
   <w:style w:type="paragraph" w:styleId="ListBullet2">
     <w:name w:val="List Bullet 2"/>
     <w:basedOn w:val="ListBullet"/>
-    <w:rsid w:val="000800D6"/>
+    <w:rsid w:val="00275FC1"/>
     <w:pPr>
       <w:numPr>
         <w:ilvl w:val="1"/>
@@ -44090,7 +44577,7 @@
   <w:style w:type="paragraph" w:customStyle="1" w:styleId="Huisstijl-Voettekst">
     <w:name w:val="Huisstijl-Voettekst"/>
     <w:basedOn w:val="Huisstijl-Naw"/>
-    <w:rsid w:val="000800D6"/>
+    <w:rsid w:val="00275FC1"/>
     <w:rPr>
       <w:sz w:val="17"/>
     </w:rPr>
@@ -44099,7 +44586,7 @@
     <w:name w:val="Kop 1 zonder nummer"/>
     <w:basedOn w:val="Heading1"/>
     <w:next w:val="Normal"/>
-    <w:rsid w:val="000800D6"/>
+    <w:rsid w:val="00275FC1"/>
     <w:pPr>
       <w:numPr>
         <w:numId w:val="0"/>
@@ -44110,7 +44597,7 @@
     <w:name w:val="Kop 2 zonder nummer"/>
     <w:basedOn w:val="Heading2"/>
     <w:next w:val="Normal"/>
-    <w:rsid w:val="000800D6"/>
+    <w:rsid w:val="00275FC1"/>
     <w:pPr>
       <w:numPr>
         <w:ilvl w:val="0"/>
@@ -44122,7 +44609,7 @@
     <w:name w:val="Kop 3 zonder nummer"/>
     <w:basedOn w:val="Heading3"/>
     <w:next w:val="Normal"/>
-    <w:rsid w:val="000800D6"/>
+    <w:rsid w:val="00275FC1"/>
     <w:pPr>
       <w:numPr>
         <w:ilvl w:val="0"/>
@@ -44133,7 +44620,7 @@
   <w:style w:type="paragraph" w:customStyle="1" w:styleId="Huisstijl-Titel">
     <w:name w:val="Huisstijl-Titel"/>
     <w:basedOn w:val="Huisstijl-Naw"/>
-    <w:rsid w:val="000800D6"/>
+    <w:rsid w:val="00275FC1"/>
     <w:pPr>
       <w:spacing w:line="510" w:lineRule="atLeast"/>
       <w:jc w:val="left"/>
@@ -44147,7 +44634,7 @@
     <w:name w:val="Kop 4 zonder nummer"/>
     <w:basedOn w:val="Heading4"/>
     <w:next w:val="Normal"/>
-    <w:rsid w:val="000800D6"/>
+    <w:rsid w:val="00275FC1"/>
     <w:pPr>
       <w:numPr>
         <w:ilvl w:val="0"/>
@@ -44159,8 +44646,7 @@
     <w:name w:val="toc 1"/>
     <w:basedOn w:val="Normal"/>
     <w:next w:val="Normal"/>
-    <w:uiPriority w:val="39"/>
-    <w:rsid w:val="000800D6"/>
+    <w:rsid w:val="00275FC1"/>
     <w:pPr>
       <w:tabs>
         <w:tab w:val="right" w:pos="8419"/>
@@ -44177,8 +44663,7 @@
     <w:name w:val="toc 2"/>
     <w:basedOn w:val="Normal"/>
     <w:next w:val="Normal"/>
-    <w:uiPriority w:val="39"/>
-    <w:rsid w:val="000800D6"/>
+    <w:rsid w:val="00275FC1"/>
     <w:pPr>
       <w:tabs>
         <w:tab w:val="right" w:pos="8419"/>
@@ -44192,7 +44677,7 @@
     <w:basedOn w:val="Normal"/>
     <w:next w:val="Normal"/>
     <w:semiHidden/>
-    <w:rsid w:val="000800D6"/>
+    <w:rsid w:val="00275FC1"/>
     <w:pPr>
       <w:tabs>
         <w:tab w:val="right" w:pos="8419"/>
@@ -44204,7 +44689,7 @@
   <w:style w:type="paragraph" w:customStyle="1" w:styleId="Huisstijl-Koptekst">
     <w:name w:val="Huisstijl-Koptekst"/>
     <w:basedOn w:val="Huisstijl-Naw"/>
-    <w:rsid w:val="000800D6"/>
+    <w:rsid w:val="00275FC1"/>
     <w:rPr>
       <w:i/>
       <w:sz w:val="17"/>
@@ -44213,7 +44698,7 @@
   <w:style w:type="paragraph" w:customStyle="1" w:styleId="Huisstijl-Pagina">
     <w:name w:val="Huisstijl-Pagina"/>
     <w:basedOn w:val="Huisstijl-Gegeven"/>
-    <w:rsid w:val="000800D6"/>
+    <w:rsid w:val="00275FC1"/>
     <w:pPr>
       <w:jc w:val="right"/>
     </w:pPr>
@@ -44224,12 +44709,12 @@
   <w:style w:type="character" w:styleId="PageNumber">
     <w:name w:val="page number"/>
     <w:basedOn w:val="DefaultParagraphFont"/>
-    <w:rsid w:val="000800D6"/>
+    <w:rsid w:val="00275FC1"/>
   </w:style>
   <w:style w:type="paragraph" w:customStyle="1" w:styleId="Huisstijl-Subtitel">
     <w:name w:val="Huisstijl-Subtitel"/>
     <w:basedOn w:val="Huisstijl-Naw"/>
-    <w:rsid w:val="000800D6"/>
+    <w:rsid w:val="00275FC1"/>
     <w:pPr>
       <w:jc w:val="left"/>
     </w:pPr>
@@ -44240,7 +44725,7 @@
   <w:style w:type="table" w:customStyle="1" w:styleId="dTable">
     <w:name w:val="d_Table"/>
     <w:basedOn w:val="TableGrid"/>
-    <w:rsid w:val="000800D6"/>
+    <w:rsid w:val="00275FC1"/>
     <w:rPr>
       <w:rFonts w:ascii="Arial" w:hAnsi="Arial"/>
       <w:sz w:val="18"/>
@@ -44278,7 +44763,7 @@
   <w:style w:type="table" w:styleId="TableGrid">
     <w:name w:val="Table Grid"/>
     <w:basedOn w:val="TableNormal"/>
-    <w:rsid w:val="000800D6"/>
+    <w:rsid w:val="00275FC1"/>
     <w:pPr>
       <w:spacing w:line="255" w:lineRule="atLeast"/>
     </w:pPr>
@@ -44304,8 +44789,7 @@
     <w:name w:val="toc 6"/>
     <w:basedOn w:val="Normal"/>
     <w:next w:val="Normal"/>
-    <w:uiPriority w:val="39"/>
-    <w:rsid w:val="000800D6"/>
+    <w:rsid w:val="00275FC1"/>
     <w:pPr>
       <w:tabs>
         <w:tab w:val="right" w:pos="8419"/>
@@ -44323,7 +44807,7 @@
     <w:basedOn w:val="Normal"/>
     <w:next w:val="Normal"/>
     <w:semiHidden/>
-    <w:rsid w:val="000800D6"/>
+    <w:rsid w:val="00275FC1"/>
     <w:pPr>
       <w:tabs>
         <w:tab w:val="right" w:pos="8419"/>
@@ -44337,7 +44821,7 @@
     <w:basedOn w:val="Normal"/>
     <w:next w:val="Normal"/>
     <w:semiHidden/>
-    <w:rsid w:val="000800D6"/>
+    <w:rsid w:val="00275FC1"/>
     <w:pPr>
       <w:tabs>
         <w:tab w:val="right" w:pos="8419"/>
@@ -44351,7 +44835,7 @@
     <w:basedOn w:val="Normal"/>
     <w:next w:val="Normal"/>
     <w:qFormat/>
-    <w:rsid w:val="000800D6"/>
+    <w:rsid w:val="00275FC1"/>
     <w:pPr>
       <w:tabs>
         <w:tab w:val="left" w:pos="907"/>
@@ -44370,7 +44854,7 @@
     <w:name w:val="footnote text"/>
     <w:basedOn w:val="Normal"/>
     <w:next w:val="FootnoteTextnormal"/>
-    <w:rsid w:val="000800D6"/>
+    <w:rsid w:val="00275FC1"/>
     <w:pPr>
       <w:ind w:hanging="340"/>
       <w:jc w:val="left"/>
@@ -44385,7 +44869,7 @@
     <w:name w:val="HeadNoTOC"/>
     <w:basedOn w:val="Normal"/>
     <w:next w:val="Normal"/>
-    <w:rsid w:val="000800D6"/>
+    <w:rsid w:val="00275FC1"/>
     <w:pPr>
       <w:spacing w:before="255" w:after="510"/>
       <w:jc w:val="left"/>
@@ -44399,7 +44883,7 @@
     <w:name w:val="List of References"/>
     <w:basedOn w:val="Normal"/>
     <w:next w:val="Normal"/>
-    <w:rsid w:val="000800D6"/>
+    <w:rsid w:val="00275FC1"/>
     <w:pPr>
       <w:spacing w:after="255"/>
       <w:ind w:left="765" w:hanging="765"/>
@@ -44409,7 +44893,7 @@
     <w:name w:val="Heading 10"/>
     <w:basedOn w:val="Heading6"/>
     <w:next w:val="Normal"/>
-    <w:rsid w:val="000800D6"/>
+    <w:rsid w:val="00275FC1"/>
     <w:pPr>
       <w:numPr>
         <w:ilvl w:val="0"/>
@@ -44420,7 +44904,7 @@
   <w:style w:type="paragraph" w:customStyle="1" w:styleId="FootnoteTextnormal">
     <w:name w:val="Footnote Text normal"/>
     <w:basedOn w:val="FootnoteText"/>
-    <w:rsid w:val="000800D6"/>
+    <w:rsid w:val="00275FC1"/>
     <w:pPr>
       <w:ind w:firstLine="0"/>
     </w:pPr>
@@ -44428,7 +44912,7 @@
   <w:style w:type="paragraph" w:styleId="ListBullet3">
     <w:name w:val="List Bullet 3"/>
     <w:basedOn w:val="ListNumber2"/>
-    <w:rsid w:val="000800D6"/>
+    <w:rsid w:val="00275FC1"/>
     <w:pPr>
       <w:numPr>
         <w:ilvl w:val="2"/>
@@ -44439,7 +44923,7 @@
   <w:style w:type="paragraph" w:styleId="ListBullet4">
     <w:name w:val="List Bullet 4"/>
     <w:basedOn w:val="Normal"/>
-    <w:rsid w:val="000800D6"/>
+    <w:rsid w:val="00275FC1"/>
     <w:pPr>
       <w:numPr>
         <w:ilvl w:val="3"/>
@@ -44450,7 +44934,7 @@
   <w:style w:type="paragraph" w:styleId="ListBullet5">
     <w:name w:val="List Bullet 5"/>
     <w:basedOn w:val="Normal"/>
-    <w:rsid w:val="000800D6"/>
+    <w:rsid w:val="00275FC1"/>
     <w:pPr>
       <w:numPr>
         <w:ilvl w:val="4"/>
@@ -44462,7 +44946,7 @@
     <w:name w:val="d_Table_Body_text"/>
     <w:basedOn w:val="BodyText"/>
     <w:next w:val="BodyText"/>
-    <w:rsid w:val="000800D6"/>
+    <w:rsid w:val="00275FC1"/>
     <w:pPr>
       <w:spacing w:after="0"/>
       <w:jc w:val="left"/>
@@ -44474,7 +44958,7 @@
   <w:style w:type="paragraph" w:styleId="ListNumber2">
     <w:name w:val="List Number 2"/>
     <w:basedOn w:val="Normal"/>
-    <w:rsid w:val="000800D6"/>
+    <w:rsid w:val="00275FC1"/>
     <w:pPr>
       <w:numPr>
         <w:ilvl w:val="1"/>
@@ -44486,7 +44970,7 @@
     <w:name w:val="table of figures"/>
     <w:basedOn w:val="Normal"/>
     <w:next w:val="Normal"/>
-    <w:rsid w:val="000800D6"/>
+    <w:rsid w:val="00275FC1"/>
     <w:pPr>
       <w:spacing w:after="120"/>
       <w:ind w:left="1276" w:hanging="1276"/>
@@ -44495,7 +44979,7 @@
   <w:style w:type="paragraph" w:styleId="BodyText">
     <w:name w:val="Body Text"/>
     <w:basedOn w:val="Normal"/>
-    <w:rsid w:val="000800D6"/>
+    <w:rsid w:val="00275FC1"/>
     <w:pPr>
       <w:spacing w:after="120"/>
     </w:pPr>
@@ -44503,7 +44987,7 @@
   <w:style w:type="paragraph" w:styleId="ListNumber">
     <w:name w:val="List Number"/>
     <w:basedOn w:val="Normal"/>
-    <w:rsid w:val="000800D6"/>
+    <w:rsid w:val="00275FC1"/>
     <w:pPr>
       <w:numPr>
         <w:numId w:val="17"/>
@@ -44513,7 +44997,7 @@
   <w:style w:type="paragraph" w:styleId="ListNumber3">
     <w:name w:val="List Number 3"/>
     <w:basedOn w:val="Normal"/>
-    <w:rsid w:val="000800D6"/>
+    <w:rsid w:val="00275FC1"/>
     <w:pPr>
       <w:numPr>
         <w:ilvl w:val="2"/>
@@ -44524,7 +45008,7 @@
   <w:style w:type="paragraph" w:styleId="ListNumber4">
     <w:name w:val="List Number 4"/>
     <w:basedOn w:val="Normal"/>
-    <w:rsid w:val="000800D6"/>
+    <w:rsid w:val="00275FC1"/>
     <w:pPr>
       <w:numPr>
         <w:ilvl w:val="3"/>
@@ -44535,7 +45019,7 @@
   <w:style w:type="paragraph" w:styleId="ListNumber5">
     <w:name w:val="List Number 5"/>
     <w:basedOn w:val="Normal"/>
-    <w:rsid w:val="000800D6"/>
+    <w:rsid w:val="00275FC1"/>
     <w:pPr>
       <w:numPr>
         <w:ilvl w:val="4"/>
@@ -44546,7 +45030,7 @@
   <w:style w:type="character" w:customStyle="1" w:styleId="FooterChar">
     <w:name w:val="Footer Char"/>
     <w:link w:val="Footer"/>
-    <w:rsid w:val="000800D6"/>
+    <w:rsid w:val="00275FC1"/>
     <w:rPr>
       <w:rFonts w:ascii="Arial" w:hAnsi="Arial" w:cs="Arial"/>
       <w:sz w:val="21"/>
@@ -44557,7 +45041,7 @@
   <w:style w:type="numbering" w:customStyle="1" w:styleId="Huisstijl-LijstOpsomming">
     <w:name w:val="Huisstijl-LijstOpsomming"/>
     <w:uiPriority w:val="99"/>
-    <w:rsid w:val="000800D6"/>
+    <w:rsid w:val="00275FC1"/>
     <w:pPr>
       <w:numPr>
         <w:numId w:val="13"/>
@@ -44567,7 +45051,7 @@
   <w:style w:type="numbering" w:customStyle="1" w:styleId="Huisstijl-LijstNummering">
     <w:name w:val="Huisstijl-LijstNummering"/>
     <w:uiPriority w:val="99"/>
-    <w:rsid w:val="000800D6"/>
+    <w:rsid w:val="00275FC1"/>
     <w:pPr>
       <w:numPr>
         <w:numId w:val="17"/>
@@ -45055,7 +45539,7 @@
 </file>
 
 <file path=customXml/itemProps1.xml><?xml version="1.0" encoding="utf-8"?>
-<ds:datastoreItem xmlns:ds="http://schemas.openxmlformats.org/officeDocument/2006/customXml" ds:itemID="{CA302393-8300-4700-B0BB-E804EB2273EA}">
+<ds:datastoreItem xmlns:ds="http://schemas.openxmlformats.org/officeDocument/2006/customXml" ds:itemID="{367D3714-02D7-4A5D-B2B0-3B5FEFB00419}">
   <ds:schemaRefs>
     <ds:schemaRef ds:uri="http://schemas.openxmlformats.org/officeDocument/2006/bibliography"/>
   </ds:schemaRefs>

--- a/doc/Wave overtopping at dikes - Kernel - Test plan.docx
+++ b/doc/Wave overtopping at dikes - Kernel - Test plan.docx
@@ -123,21 +123,7 @@
         <w:rPr>
           <w:lang w:val="nl-NL"/>
         </w:rPr>
-        <w:t xml:space="preserve">Dit document beschrijft het </w:t>
-      </w:r>
-      <w:proofErr w:type="spellStart"/>
-      <w:r>
-        <w:rPr>
-          <w:lang w:val="nl-NL"/>
-        </w:rPr>
-        <w:t>testplan</w:t>
-      </w:r>
-      <w:proofErr w:type="spellEnd"/>
-      <w:r>
-        <w:rPr>
-          <w:lang w:val="nl-NL"/>
-        </w:rPr>
-        <w:t xml:space="preserve"> </w:t>
+        <w:t xml:space="preserve">Dit document beschrijft het testplan </w:t>
       </w:r>
       <w:r>
         <w:rPr>
@@ -1198,6 +1184,12 @@
                 <w:lang w:val="nl-NL"/>
               </w:rPr>
             </w:pPr>
+            <w:r>
+              <w:rPr>
+                <w:lang w:val="nl-NL"/>
+              </w:rPr>
+              <w:t>1.1</w:t>
+            </w:r>
           </w:p>
         </w:tc>
         <w:tc>
@@ -1217,6 +1209,12 @@
                 <w:lang w:val="nl-NL"/>
               </w:rPr>
             </w:pPr>
+            <w:r>
+              <w:rPr>
+                <w:lang w:val="nl-NL"/>
+              </w:rPr>
+              <w:t>dec. 2018</w:t>
+            </w:r>
           </w:p>
         </w:tc>
         <w:tc>
@@ -1236,6 +1234,12 @@
                 <w:lang w:val="nl-NL"/>
               </w:rPr>
             </w:pPr>
+            <w:r>
+              <w:rPr>
+                <w:lang w:val="nl-NL"/>
+              </w:rPr>
+              <w:t>J.P. de Waal</w:t>
+            </w:r>
           </w:p>
         </w:tc>
         <w:tc>
@@ -1274,6 +1278,12 @@
                 <w:lang w:val="nl-NL"/>
               </w:rPr>
             </w:pPr>
+            <w:r>
+              <w:rPr>
+                <w:lang w:val="nl-NL"/>
+              </w:rPr>
+              <w:t>P. van Steeg</w:t>
+            </w:r>
           </w:p>
         </w:tc>
         <w:tc>
@@ -1312,6 +1322,12 @@
                 <w:lang w:val="nl-NL"/>
               </w:rPr>
             </w:pPr>
+            <w:r>
+              <w:rPr>
+                <w:lang w:val="nl-NL"/>
+              </w:rPr>
+              <w:t>M.R.A. van Gent</w:t>
+            </w:r>
           </w:p>
         </w:tc>
         <w:tc>
@@ -1364,17 +1380,29 @@
           <w:p>
             <w:pPr>
               <w:pStyle w:val="Huisstijl-Kopje"/>
+              <w:rPr>
+                <w:lang w:val="nl-NL"/>
+              </w:rPr>
             </w:pPr>
             <w:bookmarkStart w:id="15" w:name="bmStatus" w:colFirst="0" w:colLast="0"/>
             <w:r>
-              <w:t>State</w:t>
+              <w:rPr>
+                <w:lang w:val="nl-NL"/>
+              </w:rPr>
+              <w:t>Status</w:t>
             </w:r>
           </w:p>
           <w:p>
             <w:pPr>
               <w:pStyle w:val="Huisstijl-Gegeven"/>
-            </w:pPr>
-            <w:r>
+              <w:rPr>
+                <w:lang w:val="nl-NL"/>
+              </w:rPr>
+            </w:pPr>
+            <w:r>
+              <w:rPr>
+                <w:lang w:val="nl-NL"/>
+              </w:rPr>
               <w:t>final</w:t>
             </w:r>
           </w:p>
@@ -1382,10 +1410,25 @@
       </w:tr>
       <w:bookmarkEnd w:id="15"/>
     </w:tbl>
-    <w:p/>
-    <w:p/>
     <w:p>
       <w:pPr>
+        <w:rPr>
+          <w:lang w:val="nl-NL"/>
+        </w:rPr>
+      </w:pPr>
+    </w:p>
+    <w:p>
+      <w:pPr>
+        <w:rPr>
+          <w:lang w:val="nl-NL"/>
+        </w:rPr>
+      </w:pPr>
+    </w:p>
+    <w:p>
+      <w:pPr>
+        <w:rPr>
+          <w:lang w:val="nl-NL"/>
+        </w:rPr>
         <w:sectPr>
           <w:headerReference w:type="even" r:id="rId13"/>
           <w:headerReference w:type="default" r:id="rId14"/>
@@ -1405,10 +1448,16 @@
     <w:p>
       <w:pPr>
         <w:pStyle w:val="Huisstijl-TitelInhoud"/>
+        <w:rPr>
+          <w:lang w:val="nl-NL"/>
+        </w:rPr>
       </w:pPr>
       <w:bookmarkStart w:id="25" w:name="bmTOC"/>
       <w:bookmarkEnd w:id="25"/>
       <w:r>
+        <w:rPr>
+          <w:lang w:val="nl-NL"/>
+        </w:rPr>
         <w:lastRenderedPageBreak/>
         <w:t>Contents</w:t>
       </w:r>
@@ -1422,13 +1471,16 @@
           <w:noProof/>
           <w:sz w:val="22"/>
           <w:szCs w:val="22"/>
-          <w:lang w:val="nl-NL" w:eastAsia="zh-CN"/>
+          <w:lang w:eastAsia="zh-CN"/>
         </w:rPr>
       </w:pPr>
       <w:r>
         <w:fldChar w:fldCharType="begin"/>
       </w:r>
       <w:r>
+        <w:rPr>
+          <w:lang w:val="nl-NL"/>
+        </w:rPr>
         <w:instrText xml:space="preserve"> TOC \t "Heading 1;1;Heading 2;2;Heading 3;3" </w:instrText>
       </w:r>
       <w:r>
@@ -1447,7 +1499,7 @@
           <w:noProof/>
           <w:sz w:val="22"/>
           <w:szCs w:val="22"/>
-          <w:lang w:val="nl-NL" w:eastAsia="zh-CN"/>
+          <w:lang w:eastAsia="zh-CN"/>
         </w:rPr>
         <w:tab/>
       </w:r>
@@ -1473,7 +1525,7 @@
         <w:rPr>
           <w:noProof/>
         </w:rPr>
-        <w:instrText xml:space="preserve"> PAGEREF _Toc497307397 \h </w:instrText>
+        <w:instrText xml:space="preserve"> PAGEREF _Toc532546442 \h </w:instrText>
       </w:r>
       <w:r>
         <w:rPr>
@@ -1507,7 +1559,7 @@
           <w:noProof/>
           <w:sz w:val="22"/>
           <w:szCs w:val="22"/>
-          <w:lang w:val="nl-NL" w:eastAsia="zh-CN"/>
+          <w:lang w:eastAsia="zh-CN"/>
         </w:rPr>
       </w:pPr>
       <w:r>
@@ -1522,7 +1574,7 @@
           <w:noProof/>
           <w:sz w:val="22"/>
           <w:szCs w:val="22"/>
-          <w:lang w:val="nl-NL" w:eastAsia="zh-CN"/>
+          <w:lang w:eastAsia="zh-CN"/>
         </w:rPr>
         <w:tab/>
       </w:r>
@@ -1548,7 +1600,7 @@
         <w:rPr>
           <w:noProof/>
         </w:rPr>
-        <w:instrText xml:space="preserve"> PAGEREF _Toc497307398 \h </w:instrText>
+        <w:instrText xml:space="preserve"> PAGEREF _Toc532546443 \h </w:instrText>
       </w:r>
       <w:r>
         <w:rPr>
@@ -1582,7 +1634,7 @@
           <w:noProof/>
           <w:sz w:val="22"/>
           <w:szCs w:val="22"/>
-          <w:lang w:val="nl-NL" w:eastAsia="zh-CN"/>
+          <w:lang w:eastAsia="zh-CN"/>
         </w:rPr>
       </w:pPr>
       <w:r>
@@ -1597,7 +1649,7 @@
           <w:noProof/>
           <w:sz w:val="22"/>
           <w:szCs w:val="22"/>
-          <w:lang w:val="nl-NL" w:eastAsia="zh-CN"/>
+          <w:lang w:eastAsia="zh-CN"/>
         </w:rPr>
         <w:tab/>
       </w:r>
@@ -1623,7 +1675,7 @@
         <w:rPr>
           <w:noProof/>
         </w:rPr>
-        <w:instrText xml:space="preserve"> PAGEREF _Toc497307399 \h </w:instrText>
+        <w:instrText xml:space="preserve"> PAGEREF _Toc532546444 \h </w:instrText>
       </w:r>
       <w:r>
         <w:rPr>
@@ -1657,7 +1709,7 @@
           <w:noProof/>
           <w:sz w:val="22"/>
           <w:szCs w:val="22"/>
-          <w:lang w:val="nl-NL" w:eastAsia="zh-CN"/>
+          <w:lang w:eastAsia="zh-CN"/>
         </w:rPr>
       </w:pPr>
       <w:r>
@@ -1672,7 +1724,7 @@
           <w:noProof/>
           <w:sz w:val="22"/>
           <w:szCs w:val="22"/>
-          <w:lang w:val="nl-NL" w:eastAsia="zh-CN"/>
+          <w:lang w:eastAsia="zh-CN"/>
         </w:rPr>
         <w:tab/>
       </w:r>
@@ -1698,7 +1750,7 @@
         <w:rPr>
           <w:noProof/>
         </w:rPr>
-        <w:instrText xml:space="preserve"> PAGEREF _Toc497307400 \h </w:instrText>
+        <w:instrText xml:space="preserve"> PAGEREF _Toc532546445 \h </w:instrText>
       </w:r>
       <w:r>
         <w:rPr>
@@ -1733,7 +1785,7 @@
           <w:noProof/>
           <w:sz w:val="22"/>
           <w:szCs w:val="22"/>
-          <w:lang w:val="en-US" w:eastAsia="zh-CN"/>
+          <w:lang w:eastAsia="zh-CN"/>
         </w:rPr>
       </w:pPr>
       <w:r>
@@ -1749,7 +1801,7 @@
           <w:noProof/>
           <w:sz w:val="22"/>
           <w:szCs w:val="22"/>
-          <w:lang w:val="en-US" w:eastAsia="zh-CN"/>
+          <w:lang w:eastAsia="zh-CN"/>
         </w:rPr>
         <w:tab/>
       </w:r>
@@ -1775,7 +1827,7 @@
         <w:rPr>
           <w:noProof/>
         </w:rPr>
-        <w:instrText xml:space="preserve"> PAGEREF _Toc497307401 \h </w:instrText>
+        <w:instrText xml:space="preserve"> PAGEREF _Toc532546446 \h </w:instrText>
       </w:r>
       <w:r>
         <w:rPr>
@@ -1809,7 +1861,7 @@
           <w:noProof/>
           <w:sz w:val="22"/>
           <w:szCs w:val="22"/>
-          <w:lang w:val="en-US" w:eastAsia="zh-CN"/>
+          <w:lang w:eastAsia="zh-CN"/>
         </w:rPr>
       </w:pPr>
       <w:r>
@@ -1824,7 +1876,7 @@
           <w:noProof/>
           <w:sz w:val="22"/>
           <w:szCs w:val="22"/>
-          <w:lang w:val="en-US" w:eastAsia="zh-CN"/>
+          <w:lang w:eastAsia="zh-CN"/>
         </w:rPr>
         <w:tab/>
       </w:r>
@@ -1850,7 +1902,7 @@
         <w:rPr>
           <w:noProof/>
         </w:rPr>
-        <w:instrText xml:space="preserve"> PAGEREF _Toc497307402 \h </w:instrText>
+        <w:instrText xml:space="preserve"> PAGEREF _Toc532546447 \h </w:instrText>
       </w:r>
       <w:r>
         <w:rPr>
@@ -1884,7 +1936,7 @@
           <w:noProof/>
           <w:sz w:val="22"/>
           <w:szCs w:val="22"/>
-          <w:lang w:val="en-US" w:eastAsia="zh-CN"/>
+          <w:lang w:eastAsia="zh-CN"/>
         </w:rPr>
       </w:pPr>
       <w:r>
@@ -1899,7 +1951,7 @@
           <w:noProof/>
           <w:sz w:val="22"/>
           <w:szCs w:val="22"/>
-          <w:lang w:val="en-US" w:eastAsia="zh-CN"/>
+          <w:lang w:eastAsia="zh-CN"/>
         </w:rPr>
         <w:tab/>
       </w:r>
@@ -1925,7 +1977,7 @@
         <w:rPr>
           <w:noProof/>
         </w:rPr>
-        <w:instrText xml:space="preserve"> PAGEREF _Toc497307403 \h </w:instrText>
+        <w:instrText xml:space="preserve"> PAGEREF _Toc532546448 \h </w:instrText>
       </w:r>
       <w:r>
         <w:rPr>
@@ -1962,7 +2014,7 @@
           <w:noProof/>
           <w:sz w:val="22"/>
           <w:szCs w:val="22"/>
-          <w:lang w:val="en-US" w:eastAsia="zh-CN"/>
+          <w:lang w:eastAsia="zh-CN"/>
         </w:rPr>
       </w:pPr>
       <w:r>
@@ -1977,7 +2029,7 @@
           <w:noProof/>
           <w:sz w:val="22"/>
           <w:szCs w:val="22"/>
-          <w:lang w:val="en-US" w:eastAsia="zh-CN"/>
+          <w:lang w:eastAsia="zh-CN"/>
         </w:rPr>
         <w:tab/>
       </w:r>
@@ -2003,7 +2055,7 @@
         <w:rPr>
           <w:noProof/>
         </w:rPr>
-        <w:instrText xml:space="preserve"> PAGEREF _Toc497307404 \h </w:instrText>
+        <w:instrText xml:space="preserve"> PAGEREF _Toc532546449 \h </w:instrText>
       </w:r>
       <w:r>
         <w:rPr>
@@ -2040,7 +2092,7 @@
           <w:noProof/>
           <w:sz w:val="22"/>
           <w:szCs w:val="22"/>
-          <w:lang w:val="en-US" w:eastAsia="zh-CN"/>
+          <w:lang w:eastAsia="zh-CN"/>
         </w:rPr>
       </w:pPr>
       <w:r>
@@ -2055,7 +2107,7 @@
           <w:noProof/>
           <w:sz w:val="22"/>
           <w:szCs w:val="22"/>
-          <w:lang w:val="en-US" w:eastAsia="zh-CN"/>
+          <w:lang w:eastAsia="zh-CN"/>
         </w:rPr>
         <w:tab/>
       </w:r>
@@ -2081,7 +2133,7 @@
         <w:rPr>
           <w:noProof/>
         </w:rPr>
-        <w:instrText xml:space="preserve"> PAGEREF _Toc497307405 \h </w:instrText>
+        <w:instrText xml:space="preserve"> PAGEREF _Toc532546450 \h </w:instrText>
       </w:r>
       <w:r>
         <w:rPr>
@@ -2118,7 +2170,7 @@
           <w:noProof/>
           <w:sz w:val="22"/>
           <w:szCs w:val="22"/>
-          <w:lang w:val="en-US" w:eastAsia="zh-CN"/>
+          <w:lang w:eastAsia="zh-CN"/>
         </w:rPr>
       </w:pPr>
       <w:r>
@@ -2133,7 +2185,7 @@
           <w:noProof/>
           <w:sz w:val="22"/>
           <w:szCs w:val="22"/>
-          <w:lang w:val="en-US" w:eastAsia="zh-CN"/>
+          <w:lang w:eastAsia="zh-CN"/>
         </w:rPr>
         <w:tab/>
       </w:r>
@@ -2159,7 +2211,7 @@
         <w:rPr>
           <w:noProof/>
         </w:rPr>
-        <w:instrText xml:space="preserve"> PAGEREF _Toc497307406 \h </w:instrText>
+        <w:instrText xml:space="preserve"> PAGEREF _Toc532546451 \h </w:instrText>
       </w:r>
       <w:r>
         <w:rPr>
@@ -2196,7 +2248,7 @@
           <w:noProof/>
           <w:sz w:val="22"/>
           <w:szCs w:val="22"/>
-          <w:lang w:val="en-US" w:eastAsia="zh-CN"/>
+          <w:lang w:eastAsia="zh-CN"/>
         </w:rPr>
       </w:pPr>
       <w:r>
@@ -2211,7 +2263,7 @@
           <w:noProof/>
           <w:sz w:val="22"/>
           <w:szCs w:val="22"/>
-          <w:lang w:val="en-US" w:eastAsia="zh-CN"/>
+          <w:lang w:eastAsia="zh-CN"/>
         </w:rPr>
         <w:tab/>
       </w:r>
@@ -2237,7 +2289,7 @@
         <w:rPr>
           <w:noProof/>
         </w:rPr>
-        <w:instrText xml:space="preserve"> PAGEREF _Toc497307407 \h </w:instrText>
+        <w:instrText xml:space="preserve"> PAGEREF _Toc532546452 \h </w:instrText>
       </w:r>
       <w:r>
         <w:rPr>
@@ -2271,7 +2323,7 @@
           <w:noProof/>
           <w:sz w:val="22"/>
           <w:szCs w:val="22"/>
-          <w:lang w:val="en-US" w:eastAsia="zh-CN"/>
+          <w:lang w:eastAsia="zh-CN"/>
         </w:rPr>
       </w:pPr>
       <w:r>
@@ -2286,7 +2338,7 @@
           <w:noProof/>
           <w:sz w:val="22"/>
           <w:szCs w:val="22"/>
-          <w:lang w:val="en-US" w:eastAsia="zh-CN"/>
+          <w:lang w:eastAsia="zh-CN"/>
         </w:rPr>
         <w:tab/>
       </w:r>
@@ -2312,7 +2364,7 @@
         <w:rPr>
           <w:noProof/>
         </w:rPr>
-        <w:instrText xml:space="preserve"> PAGEREF _Toc497307408 \h </w:instrText>
+        <w:instrText xml:space="preserve"> PAGEREF _Toc532546453 \h </w:instrText>
       </w:r>
       <w:r>
         <w:rPr>
@@ -2349,7 +2401,7 @@
           <w:noProof/>
           <w:sz w:val="22"/>
           <w:szCs w:val="22"/>
-          <w:lang w:val="en-US" w:eastAsia="zh-CN"/>
+          <w:lang w:eastAsia="zh-CN"/>
         </w:rPr>
       </w:pPr>
       <w:r>
@@ -2364,7 +2416,7 @@
           <w:noProof/>
           <w:sz w:val="22"/>
           <w:szCs w:val="22"/>
-          <w:lang w:val="en-US" w:eastAsia="zh-CN"/>
+          <w:lang w:eastAsia="zh-CN"/>
         </w:rPr>
         <w:tab/>
       </w:r>
@@ -2390,7 +2442,7 @@
         <w:rPr>
           <w:noProof/>
         </w:rPr>
-        <w:instrText xml:space="preserve"> PAGEREF _Toc497307409 \h </w:instrText>
+        <w:instrText xml:space="preserve"> PAGEREF _Toc532546454 \h </w:instrText>
       </w:r>
       <w:r>
         <w:rPr>
@@ -2427,7 +2479,7 @@
           <w:noProof/>
           <w:sz w:val="22"/>
           <w:szCs w:val="22"/>
-          <w:lang w:val="en-US" w:eastAsia="zh-CN"/>
+          <w:lang w:eastAsia="zh-CN"/>
         </w:rPr>
       </w:pPr>
       <w:r>
@@ -2442,7 +2494,7 @@
           <w:noProof/>
           <w:sz w:val="22"/>
           <w:szCs w:val="22"/>
-          <w:lang w:val="en-US" w:eastAsia="zh-CN"/>
+          <w:lang w:eastAsia="zh-CN"/>
         </w:rPr>
         <w:tab/>
       </w:r>
@@ -2468,7 +2520,7 @@
         <w:rPr>
           <w:noProof/>
         </w:rPr>
-        <w:instrText xml:space="preserve"> PAGEREF _Toc497307410 \h </w:instrText>
+        <w:instrText xml:space="preserve"> PAGEREF _Toc532546455 \h </w:instrText>
       </w:r>
       <w:r>
         <w:rPr>
@@ -2503,7 +2555,7 @@
           <w:noProof/>
           <w:sz w:val="22"/>
           <w:szCs w:val="22"/>
-          <w:lang w:val="en-US" w:eastAsia="zh-CN"/>
+          <w:lang w:eastAsia="zh-CN"/>
         </w:rPr>
       </w:pPr>
       <w:r>
@@ -2519,7 +2571,7 @@
           <w:noProof/>
           <w:sz w:val="22"/>
           <w:szCs w:val="22"/>
-          <w:lang w:val="en-US" w:eastAsia="zh-CN"/>
+          <w:lang w:eastAsia="zh-CN"/>
         </w:rPr>
         <w:tab/>
       </w:r>
@@ -2545,7 +2597,7 @@
         <w:rPr>
           <w:noProof/>
         </w:rPr>
-        <w:instrText xml:space="preserve"> PAGEREF _Toc497307411 \h </w:instrText>
+        <w:instrText xml:space="preserve"> PAGEREF _Toc532546456 \h </w:instrText>
       </w:r>
       <w:r>
         <w:rPr>
@@ -2579,7 +2631,7 @@
           <w:noProof/>
           <w:sz w:val="22"/>
           <w:szCs w:val="22"/>
-          <w:lang w:val="en-US" w:eastAsia="zh-CN"/>
+          <w:lang w:eastAsia="zh-CN"/>
         </w:rPr>
       </w:pPr>
       <w:r>
@@ -2594,7 +2646,7 @@
           <w:noProof/>
           <w:sz w:val="22"/>
           <w:szCs w:val="22"/>
-          <w:lang w:val="en-US" w:eastAsia="zh-CN"/>
+          <w:lang w:eastAsia="zh-CN"/>
         </w:rPr>
         <w:tab/>
       </w:r>
@@ -2620,7 +2672,7 @@
         <w:rPr>
           <w:noProof/>
         </w:rPr>
-        <w:instrText xml:space="preserve"> PAGEREF _Toc497307412 \h </w:instrText>
+        <w:instrText xml:space="preserve"> PAGEREF _Toc532546457 \h </w:instrText>
       </w:r>
       <w:r>
         <w:rPr>
@@ -2654,7 +2706,7 @@
           <w:noProof/>
           <w:sz w:val="22"/>
           <w:szCs w:val="22"/>
-          <w:lang w:val="en-US" w:eastAsia="zh-CN"/>
+          <w:lang w:eastAsia="zh-CN"/>
         </w:rPr>
       </w:pPr>
       <w:r>
@@ -2669,7 +2721,7 @@
           <w:noProof/>
           <w:sz w:val="22"/>
           <w:szCs w:val="22"/>
-          <w:lang w:val="en-US" w:eastAsia="zh-CN"/>
+          <w:lang w:eastAsia="zh-CN"/>
         </w:rPr>
         <w:tab/>
       </w:r>
@@ -2695,7 +2747,7 @@
         <w:rPr>
           <w:noProof/>
         </w:rPr>
-        <w:instrText xml:space="preserve"> PAGEREF _Toc497307413 \h </w:instrText>
+        <w:instrText xml:space="preserve"> PAGEREF _Toc532546458 \h </w:instrText>
       </w:r>
       <w:r>
         <w:rPr>
@@ -2732,7 +2784,7 @@
           <w:noProof/>
           <w:sz w:val="22"/>
           <w:szCs w:val="22"/>
-          <w:lang w:val="en-US" w:eastAsia="zh-CN"/>
+          <w:lang w:eastAsia="zh-CN"/>
         </w:rPr>
       </w:pPr>
       <w:r>
@@ -2747,7 +2799,7 @@
           <w:noProof/>
           <w:sz w:val="22"/>
           <w:szCs w:val="22"/>
-          <w:lang w:val="en-US" w:eastAsia="zh-CN"/>
+          <w:lang w:eastAsia="zh-CN"/>
         </w:rPr>
         <w:tab/>
       </w:r>
@@ -2773,7 +2825,7 @@
         <w:rPr>
           <w:noProof/>
         </w:rPr>
-        <w:instrText xml:space="preserve"> PAGEREF _Toc497307414 \h </w:instrText>
+        <w:instrText xml:space="preserve"> PAGEREF _Toc532546459 \h </w:instrText>
       </w:r>
       <w:r>
         <w:rPr>
@@ -2810,7 +2862,7 @@
           <w:noProof/>
           <w:sz w:val="22"/>
           <w:szCs w:val="22"/>
-          <w:lang w:val="en-US" w:eastAsia="zh-CN"/>
+          <w:lang w:eastAsia="zh-CN"/>
         </w:rPr>
       </w:pPr>
       <w:r>
@@ -2826,7 +2878,7 @@
           <w:noProof/>
           <w:sz w:val="22"/>
           <w:szCs w:val="22"/>
-          <w:lang w:val="en-US" w:eastAsia="zh-CN"/>
+          <w:lang w:eastAsia="zh-CN"/>
         </w:rPr>
         <w:tab/>
       </w:r>
@@ -2853,7 +2905,7 @@
         <w:rPr>
           <w:noProof/>
         </w:rPr>
-        <w:instrText xml:space="preserve"> PAGEREF _Toc497307415 \h </w:instrText>
+        <w:instrText xml:space="preserve"> PAGEREF _Toc532546460 \h </w:instrText>
       </w:r>
       <w:r>
         <w:rPr>
@@ -2887,7 +2939,7 @@
           <w:noProof/>
           <w:sz w:val="22"/>
           <w:szCs w:val="22"/>
-          <w:lang w:val="en-US" w:eastAsia="zh-CN"/>
+          <w:lang w:eastAsia="zh-CN"/>
         </w:rPr>
       </w:pPr>
       <w:r>
@@ -2902,7 +2954,7 @@
           <w:noProof/>
           <w:sz w:val="22"/>
           <w:szCs w:val="22"/>
-          <w:lang w:val="en-US" w:eastAsia="zh-CN"/>
+          <w:lang w:eastAsia="zh-CN"/>
         </w:rPr>
         <w:tab/>
       </w:r>
@@ -2928,7 +2980,7 @@
         <w:rPr>
           <w:noProof/>
         </w:rPr>
-        <w:instrText xml:space="preserve"> PAGEREF _Toc497307416 \h </w:instrText>
+        <w:instrText xml:space="preserve"> PAGEREF _Toc532546461 \h </w:instrText>
       </w:r>
       <w:r>
         <w:rPr>
@@ -2965,7 +3017,7 @@
           <w:noProof/>
           <w:sz w:val="22"/>
           <w:szCs w:val="22"/>
-          <w:lang w:val="en-US" w:eastAsia="zh-CN"/>
+          <w:lang w:eastAsia="zh-CN"/>
         </w:rPr>
       </w:pPr>
       <w:r>
@@ -2981,7 +3033,7 @@
           <w:noProof/>
           <w:sz w:val="22"/>
           <w:szCs w:val="22"/>
-          <w:lang w:val="en-US" w:eastAsia="zh-CN"/>
+          <w:lang w:eastAsia="zh-CN"/>
         </w:rPr>
         <w:tab/>
       </w:r>
@@ -3008,7 +3060,7 @@
         <w:rPr>
           <w:noProof/>
         </w:rPr>
-        <w:instrText xml:space="preserve"> PAGEREF _Toc497307417 \h </w:instrText>
+        <w:instrText xml:space="preserve"> PAGEREF _Toc532546462 \h </w:instrText>
       </w:r>
       <w:r>
         <w:rPr>
@@ -3045,7 +3097,7 @@
           <w:noProof/>
           <w:sz w:val="22"/>
           <w:szCs w:val="22"/>
-          <w:lang w:val="en-US" w:eastAsia="zh-CN"/>
+          <w:lang w:eastAsia="zh-CN"/>
         </w:rPr>
       </w:pPr>
       <w:r>
@@ -3061,7 +3113,7 @@
           <w:noProof/>
           <w:sz w:val="22"/>
           <w:szCs w:val="22"/>
-          <w:lang w:val="en-US" w:eastAsia="zh-CN"/>
+          <w:lang w:eastAsia="zh-CN"/>
         </w:rPr>
         <w:tab/>
       </w:r>
@@ -3088,7 +3140,7 @@
         <w:rPr>
           <w:noProof/>
         </w:rPr>
-        <w:instrText xml:space="preserve"> PAGEREF _Toc497307418 \h </w:instrText>
+        <w:instrText xml:space="preserve"> PAGEREF _Toc532546463 \h </w:instrText>
       </w:r>
       <w:r>
         <w:rPr>
@@ -3125,7 +3177,7 @@
           <w:noProof/>
           <w:sz w:val="22"/>
           <w:szCs w:val="22"/>
-          <w:lang w:val="en-US" w:eastAsia="zh-CN"/>
+          <w:lang w:eastAsia="zh-CN"/>
         </w:rPr>
       </w:pPr>
       <w:r>
@@ -3141,7 +3193,7 @@
           <w:noProof/>
           <w:sz w:val="22"/>
           <w:szCs w:val="22"/>
-          <w:lang w:val="en-US" w:eastAsia="zh-CN"/>
+          <w:lang w:eastAsia="zh-CN"/>
         </w:rPr>
         <w:tab/>
       </w:r>
@@ -3168,7 +3220,7 @@
         <w:rPr>
           <w:noProof/>
         </w:rPr>
-        <w:instrText xml:space="preserve"> PAGEREF _Toc497307419 \h </w:instrText>
+        <w:instrText xml:space="preserve"> PAGEREF _Toc532546464 \h </w:instrText>
       </w:r>
       <w:r>
         <w:rPr>
@@ -3205,7 +3257,7 @@
           <w:noProof/>
           <w:sz w:val="22"/>
           <w:szCs w:val="22"/>
-          <w:lang w:val="en-US" w:eastAsia="zh-CN"/>
+          <w:lang w:eastAsia="zh-CN"/>
         </w:rPr>
       </w:pPr>
       <w:r>
@@ -3221,7 +3273,7 @@
           <w:noProof/>
           <w:sz w:val="22"/>
           <w:szCs w:val="22"/>
-          <w:lang w:val="en-US" w:eastAsia="zh-CN"/>
+          <w:lang w:eastAsia="zh-CN"/>
         </w:rPr>
         <w:tab/>
       </w:r>
@@ -3248,7 +3300,7 @@
         <w:rPr>
           <w:noProof/>
         </w:rPr>
-        <w:instrText xml:space="preserve"> PAGEREF _Toc497307420 \h </w:instrText>
+        <w:instrText xml:space="preserve"> PAGEREF _Toc532546465 \h </w:instrText>
       </w:r>
       <w:r>
         <w:rPr>
@@ -3285,7 +3337,7 @@
           <w:noProof/>
           <w:sz w:val="22"/>
           <w:szCs w:val="22"/>
-          <w:lang w:val="en-US" w:eastAsia="zh-CN"/>
+          <w:lang w:eastAsia="zh-CN"/>
         </w:rPr>
       </w:pPr>
       <w:r>
@@ -3301,7 +3353,7 @@
           <w:noProof/>
           <w:sz w:val="22"/>
           <w:szCs w:val="22"/>
-          <w:lang w:val="en-US" w:eastAsia="zh-CN"/>
+          <w:lang w:eastAsia="zh-CN"/>
         </w:rPr>
         <w:tab/>
       </w:r>
@@ -3328,7 +3380,7 @@
         <w:rPr>
           <w:noProof/>
         </w:rPr>
-        <w:instrText xml:space="preserve"> PAGEREF _Toc497307421 \h </w:instrText>
+        <w:instrText xml:space="preserve"> PAGEREF _Toc532546466 \h </w:instrText>
       </w:r>
       <w:r>
         <w:rPr>
@@ -3365,7 +3417,7 @@
           <w:noProof/>
           <w:sz w:val="22"/>
           <w:szCs w:val="22"/>
-          <w:lang w:val="en-US" w:eastAsia="zh-CN"/>
+          <w:lang w:eastAsia="zh-CN"/>
         </w:rPr>
       </w:pPr>
       <w:r>
@@ -3381,7 +3433,7 @@
           <w:noProof/>
           <w:sz w:val="22"/>
           <w:szCs w:val="22"/>
-          <w:lang w:val="en-US" w:eastAsia="zh-CN"/>
+          <w:lang w:eastAsia="zh-CN"/>
         </w:rPr>
         <w:tab/>
       </w:r>
@@ -3408,7 +3460,7 @@
         <w:rPr>
           <w:noProof/>
         </w:rPr>
-        <w:instrText xml:space="preserve"> PAGEREF _Toc497307422 \h </w:instrText>
+        <w:instrText xml:space="preserve"> PAGEREF _Toc532546467 \h </w:instrText>
       </w:r>
       <w:r>
         <w:rPr>
@@ -3445,7 +3497,7 @@
           <w:noProof/>
           <w:sz w:val="22"/>
           <w:szCs w:val="22"/>
-          <w:lang w:val="en-US" w:eastAsia="zh-CN"/>
+          <w:lang w:eastAsia="zh-CN"/>
         </w:rPr>
       </w:pPr>
       <w:r>
@@ -3461,7 +3513,7 @@
           <w:noProof/>
           <w:sz w:val="22"/>
           <w:szCs w:val="22"/>
-          <w:lang w:val="en-US" w:eastAsia="zh-CN"/>
+          <w:lang w:eastAsia="zh-CN"/>
         </w:rPr>
         <w:tab/>
       </w:r>
@@ -3488,7 +3540,7 @@
         <w:rPr>
           <w:noProof/>
         </w:rPr>
-        <w:instrText xml:space="preserve"> PAGEREF _Toc497307423 \h </w:instrText>
+        <w:instrText xml:space="preserve"> PAGEREF _Toc532546468 \h </w:instrText>
       </w:r>
       <w:r>
         <w:rPr>
@@ -3525,7 +3577,7 @@
           <w:noProof/>
           <w:sz w:val="22"/>
           <w:szCs w:val="22"/>
-          <w:lang w:val="en-US" w:eastAsia="zh-CN"/>
+          <w:lang w:eastAsia="zh-CN"/>
         </w:rPr>
       </w:pPr>
       <w:r>
@@ -3541,7 +3593,7 @@
           <w:noProof/>
           <w:sz w:val="22"/>
           <w:szCs w:val="22"/>
-          <w:lang w:val="en-US" w:eastAsia="zh-CN"/>
+          <w:lang w:eastAsia="zh-CN"/>
         </w:rPr>
         <w:tab/>
       </w:r>
@@ -3568,7 +3620,7 @@
         <w:rPr>
           <w:noProof/>
         </w:rPr>
-        <w:instrText xml:space="preserve"> PAGEREF _Toc497307424 \h </w:instrText>
+        <w:instrText xml:space="preserve"> PAGEREF _Toc532546469 \h </w:instrText>
       </w:r>
       <w:r>
         <w:rPr>
@@ -3603,7 +3655,7 @@
           <w:noProof/>
           <w:sz w:val="22"/>
           <w:szCs w:val="22"/>
-          <w:lang w:val="en-US" w:eastAsia="zh-CN"/>
+          <w:lang w:eastAsia="zh-CN"/>
         </w:rPr>
       </w:pPr>
       <w:r>
@@ -3619,7 +3671,7 @@
           <w:noProof/>
           <w:sz w:val="22"/>
           <w:szCs w:val="22"/>
-          <w:lang w:val="en-US" w:eastAsia="zh-CN"/>
+          <w:lang w:eastAsia="zh-CN"/>
         </w:rPr>
         <w:tab/>
       </w:r>
@@ -3645,7 +3697,7 @@
         <w:rPr>
           <w:noProof/>
         </w:rPr>
-        <w:instrText xml:space="preserve"> PAGEREF _Toc497307425 \h </w:instrText>
+        <w:instrText xml:space="preserve"> PAGEREF _Toc532546470 \h </w:instrText>
       </w:r>
       <w:r>
         <w:rPr>
@@ -3679,7 +3731,7 @@
           <w:noProof/>
           <w:sz w:val="22"/>
           <w:szCs w:val="22"/>
-          <w:lang w:val="en-US" w:eastAsia="zh-CN"/>
+          <w:lang w:eastAsia="zh-CN"/>
         </w:rPr>
       </w:pPr>
       <w:r>
@@ -3694,7 +3746,7 @@
           <w:noProof/>
           <w:sz w:val="22"/>
           <w:szCs w:val="22"/>
-          <w:lang w:val="en-US" w:eastAsia="zh-CN"/>
+          <w:lang w:eastAsia="zh-CN"/>
         </w:rPr>
         <w:tab/>
       </w:r>
@@ -3720,7 +3772,7 @@
         <w:rPr>
           <w:noProof/>
         </w:rPr>
-        <w:instrText xml:space="preserve"> PAGEREF _Toc497307426 \h </w:instrText>
+        <w:instrText xml:space="preserve"> PAGEREF _Toc532546471 \h </w:instrText>
       </w:r>
       <w:r>
         <w:rPr>
@@ -3754,7 +3806,7 @@
           <w:noProof/>
           <w:sz w:val="22"/>
           <w:szCs w:val="22"/>
-          <w:lang w:val="en-US" w:eastAsia="zh-CN"/>
+          <w:lang w:eastAsia="zh-CN"/>
         </w:rPr>
       </w:pPr>
       <w:r>
@@ -3769,7 +3821,7 @@
           <w:noProof/>
           <w:sz w:val="22"/>
           <w:szCs w:val="22"/>
-          <w:lang w:val="en-US" w:eastAsia="zh-CN"/>
+          <w:lang w:eastAsia="zh-CN"/>
         </w:rPr>
         <w:tab/>
       </w:r>
@@ -3795,7 +3847,7 @@
         <w:rPr>
           <w:noProof/>
         </w:rPr>
-        <w:instrText xml:space="preserve"> PAGEREF _Toc497307427 \h </w:instrText>
+        <w:instrText xml:space="preserve"> PAGEREF _Toc532546472 \h </w:instrText>
       </w:r>
       <w:r>
         <w:rPr>
@@ -3829,7 +3881,7 @@
           <w:noProof/>
           <w:sz w:val="22"/>
           <w:szCs w:val="22"/>
-          <w:lang w:val="en-US" w:eastAsia="zh-CN"/>
+          <w:lang w:eastAsia="zh-CN"/>
         </w:rPr>
       </w:pPr>
       <w:r>
@@ -3844,7 +3896,7 @@
           <w:noProof/>
           <w:sz w:val="22"/>
           <w:szCs w:val="22"/>
-          <w:lang w:val="en-US" w:eastAsia="zh-CN"/>
+          <w:lang w:eastAsia="zh-CN"/>
         </w:rPr>
         <w:tab/>
       </w:r>
@@ -3870,7 +3922,7 @@
         <w:rPr>
           <w:noProof/>
         </w:rPr>
-        <w:instrText xml:space="preserve"> PAGEREF _Toc497307428 \h </w:instrText>
+        <w:instrText xml:space="preserve"> PAGEREF _Toc532546473 \h </w:instrText>
       </w:r>
       <w:r>
         <w:rPr>
@@ -3904,7 +3956,7 @@
           <w:noProof/>
           <w:sz w:val="22"/>
           <w:szCs w:val="22"/>
-          <w:lang w:val="en-US" w:eastAsia="zh-CN"/>
+          <w:lang w:eastAsia="zh-CN"/>
         </w:rPr>
       </w:pPr>
       <w:r>
@@ -3919,7 +3971,7 @@
           <w:noProof/>
           <w:sz w:val="22"/>
           <w:szCs w:val="22"/>
-          <w:lang w:val="en-US" w:eastAsia="zh-CN"/>
+          <w:lang w:eastAsia="zh-CN"/>
         </w:rPr>
         <w:tab/>
       </w:r>
@@ -3945,7 +3997,7 @@
         <w:rPr>
           <w:noProof/>
         </w:rPr>
-        <w:instrText xml:space="preserve"> PAGEREF _Toc497307429 \h </w:instrText>
+        <w:instrText xml:space="preserve"> PAGEREF _Toc532546474 \h </w:instrText>
       </w:r>
       <w:r>
         <w:rPr>
@@ -3980,7 +4032,7 @@
           <w:noProof/>
           <w:sz w:val="22"/>
           <w:szCs w:val="22"/>
-          <w:lang w:val="en-US" w:eastAsia="zh-CN"/>
+          <w:lang w:eastAsia="zh-CN"/>
         </w:rPr>
       </w:pPr>
       <w:r>
@@ -3996,7 +4048,7 @@
           <w:noProof/>
           <w:sz w:val="22"/>
           <w:szCs w:val="22"/>
-          <w:lang w:val="en-US" w:eastAsia="zh-CN"/>
+          <w:lang w:eastAsia="zh-CN"/>
         </w:rPr>
         <w:tab/>
       </w:r>
@@ -4022,7 +4074,7 @@
         <w:rPr>
           <w:noProof/>
         </w:rPr>
-        <w:instrText xml:space="preserve"> PAGEREF _Toc497307430 \h </w:instrText>
+        <w:instrText xml:space="preserve"> PAGEREF _Toc532546475 \h </w:instrText>
       </w:r>
       <w:r>
         <w:rPr>
@@ -4057,7 +4109,7 @@
           <w:noProof/>
           <w:sz w:val="22"/>
           <w:szCs w:val="22"/>
-          <w:lang w:val="en-US" w:eastAsia="zh-CN"/>
+          <w:lang w:eastAsia="zh-CN"/>
         </w:rPr>
       </w:pPr>
       <w:r>
@@ -4073,7 +4125,7 @@
           <w:noProof/>
           <w:sz w:val="22"/>
           <w:szCs w:val="22"/>
-          <w:lang w:val="en-US" w:eastAsia="zh-CN"/>
+          <w:lang w:eastAsia="zh-CN"/>
         </w:rPr>
         <w:tab/>
       </w:r>
@@ -4099,7 +4151,7 @@
         <w:rPr>
           <w:noProof/>
         </w:rPr>
-        <w:instrText xml:space="preserve"> PAGEREF _Toc497307431 \h </w:instrText>
+        <w:instrText xml:space="preserve"> PAGEREF _Toc532546476 \h </w:instrText>
       </w:r>
       <w:r>
         <w:rPr>
@@ -4155,7 +4207,7 @@
           <w:noProof/>
           <w:sz w:val="22"/>
           <w:szCs w:val="22"/>
-          <w:lang w:val="en-US" w:eastAsia="zh-CN"/>
+          <w:lang w:eastAsia="zh-CN"/>
         </w:rPr>
       </w:pPr>
       <w:r>
@@ -4204,7 +4256,7 @@
           <w:noProof/>
           <w:sz w:val="22"/>
           <w:szCs w:val="22"/>
-          <w:lang w:val="en-US" w:eastAsia="zh-CN"/>
+          <w:lang w:eastAsia="zh-CN"/>
         </w:rPr>
         <w:tab/>
       </w:r>
@@ -4230,7 +4282,7 @@
         <w:rPr>
           <w:noProof/>
         </w:rPr>
-        <w:instrText xml:space="preserve"> PAGEREF _Toc497307432 \h </w:instrText>
+        <w:instrText xml:space="preserve"> PAGEREF _Toc532546477 \h </w:instrText>
       </w:r>
       <w:r>
         <w:rPr>
@@ -4261,8 +4313,6 @@
         <w:fldChar w:fldCharType="end"/>
       </w:r>
     </w:p>
-    <w:p/>
-    <w:p/>
     <w:p/>
     <w:p>
       <w:pPr>
@@ -4282,7 +4332,9 @@
       </w:pPr>
     </w:p>
     <w:bookmarkStart w:id="38" w:name="bmChap1"/>
+    <w:bookmarkStart w:id="39" w:name="_GoBack"/>
     <w:bookmarkEnd w:id="38"/>
+    <w:bookmarkEnd w:id="39"/>
     <w:p>
       <w:pPr>
         <w:pStyle w:val="Heading1"/>
@@ -4343,21 +4395,21 @@
         </w:rPr>
         <w:fldChar w:fldCharType="end"/>
       </w:r>
-      <w:bookmarkStart w:id="39" w:name="_Toc497307397"/>
+      <w:bookmarkStart w:id="40" w:name="_Toc532546442"/>
       <w:r>
         <w:t>Introduction</w:t>
       </w:r>
-      <w:bookmarkEnd w:id="39"/>
+      <w:bookmarkEnd w:id="40"/>
     </w:p>
     <w:p>
       <w:pPr>
         <w:pStyle w:val="Heading2"/>
       </w:pPr>
-      <w:bookmarkStart w:id="40" w:name="_Toc497307398"/>
+      <w:bookmarkStart w:id="41" w:name="_Toc532546443"/>
       <w:r>
         <w:t>About this document</w:t>
       </w:r>
-      <w:bookmarkEnd w:id="40"/>
+      <w:bookmarkEnd w:id="41"/>
     </w:p>
     <w:p/>
     <w:p>
@@ -4510,21 +4562,21 @@
       <w:pPr>
         <w:pStyle w:val="Heading2"/>
       </w:pPr>
-      <w:bookmarkStart w:id="41" w:name="_Ref430612561"/>
-      <w:bookmarkStart w:id="42" w:name="_Ref496518066"/>
-      <w:bookmarkStart w:id="43" w:name="_Toc497307399"/>
+      <w:bookmarkStart w:id="42" w:name="_Ref430612561"/>
+      <w:bookmarkStart w:id="43" w:name="_Ref496518066"/>
+      <w:bookmarkStart w:id="44" w:name="_Toc532546444"/>
       <w:r>
         <w:t>B</w:t>
       </w:r>
       <w:r>
         <w:t xml:space="preserve">rief </w:t>
       </w:r>
-      <w:bookmarkEnd w:id="41"/>
+      <w:bookmarkEnd w:id="42"/>
       <w:r>
         <w:t>overview of tests</w:t>
       </w:r>
-      <w:bookmarkEnd w:id="42"/>
       <w:bookmarkEnd w:id="43"/>
+      <w:bookmarkEnd w:id="44"/>
     </w:p>
     <w:p/>
     <w:p>
@@ -4907,7 +4959,7 @@
           <w:lang w:val="nl-NL" w:eastAsia="zh-CN"/>
         </w:rPr>
         <w:drawing>
-          <wp:inline distT="0" distB="0" distL="0" distR="0" wp14:anchorId="47DBC8D4" wp14:editId="55B454A4">
+          <wp:inline distT="0" distB="0" distL="0" distR="0" wp14:anchorId="17F877C5" wp14:editId="321781FB">
             <wp:extent cx="5533390" cy="2865120"/>
             <wp:effectExtent l="0" t="0" r="0" b="0"/>
             <wp:docPr id="49" name="Picture 49"/>
@@ -4960,7 +5012,7 @@
       <w:pPr>
         <w:pStyle w:val="Caption"/>
       </w:pPr>
-      <w:bookmarkStart w:id="44" w:name="_Ref496882168"/>
+      <w:bookmarkStart w:id="45" w:name="_Ref496882168"/>
       <w:proofErr w:type="gramStart"/>
       <w:r>
         <w:t xml:space="preserve">Figure </w:t>
@@ -5005,7 +5057,7 @@
       <w:r>
         <w:fldChar w:fldCharType="end"/>
       </w:r>
-      <w:bookmarkEnd w:id="44"/>
+      <w:bookmarkEnd w:id="45"/>
       <w:r>
         <w:tab/>
         <w:t>V-model for design, implementation and testing.</w:t>
@@ -5104,11 +5156,11 @@
       <w:pPr>
         <w:pStyle w:val="Heading2"/>
       </w:pPr>
-      <w:bookmarkStart w:id="45" w:name="_Toc497307400"/>
+      <w:bookmarkStart w:id="46" w:name="_Toc532546445"/>
       <w:r>
         <w:t>Outline of the report</w:t>
       </w:r>
-      <w:bookmarkEnd w:id="45"/>
+      <w:bookmarkEnd w:id="46"/>
     </w:p>
     <w:p/>
     <w:p>
@@ -5611,7 +5663,7 @@
       <w:pPr>
         <w:pStyle w:val="Caption"/>
       </w:pPr>
-      <w:bookmarkStart w:id="46" w:name="_Ref496884422"/>
+      <w:bookmarkStart w:id="47" w:name="_Ref496884422"/>
       <w:proofErr w:type="gramStart"/>
       <w:r>
         <w:t xml:space="preserve">Table </w:t>
@@ -5656,7 +5708,7 @@
       <w:r>
         <w:fldChar w:fldCharType="end"/>
       </w:r>
-      <w:bookmarkEnd w:id="46"/>
+      <w:bookmarkEnd w:id="47"/>
       <w:r>
         <w:tab/>
         <w:t>Description of the test categories within this document.</w:t>
@@ -5716,7 +5768,7 @@
         </w:sectPr>
       </w:pPr>
     </w:p>
-    <w:bookmarkStart w:id="62" w:name="_Ref496019162"/>
+    <w:bookmarkStart w:id="63" w:name="_Ref496019162"/>
     <w:p>
       <w:pPr>
         <w:pStyle w:val="Heading1"/>
@@ -5776,21 +5828,21 @@
         </w:rPr>
         <w:fldChar w:fldCharType="end"/>
       </w:r>
-      <w:bookmarkStart w:id="63" w:name="_Toc497307401"/>
+      <w:bookmarkStart w:id="64" w:name="_Toc532546446"/>
       <w:r>
         <w:t>Basic tests</w:t>
       </w:r>
       <w:r>
         <w:t xml:space="preserve"> for a uniform slope</w:t>
       </w:r>
-      <w:bookmarkEnd w:id="62"/>
       <w:bookmarkEnd w:id="63"/>
+      <w:bookmarkEnd w:id="64"/>
     </w:p>
     <w:p>
       <w:pPr>
         <w:pStyle w:val="Heading2"/>
       </w:pPr>
-      <w:bookmarkStart w:id="64" w:name="_Toc497307402"/>
+      <w:bookmarkStart w:id="65" w:name="_Toc532546447"/>
       <w:r>
         <w:t>Te</w:t>
       </w:r>
@@ -5800,7 +5852,7 @@
       <w:r>
         <w:t xml:space="preserve"> concept</w:t>
       </w:r>
-      <w:bookmarkEnd w:id="64"/>
+      <w:bookmarkEnd w:id="65"/>
     </w:p>
     <w:p/>
     <w:p>
@@ -6004,7 +6056,7 @@
           <w:lang w:val="nl-NL" w:eastAsia="zh-CN"/>
         </w:rPr>
         <w:drawing>
-          <wp:inline distT="0" distB="0" distL="0" distR="0" wp14:anchorId="021FF970" wp14:editId="1FB0F9B5">
+          <wp:inline distT="0" distB="0" distL="0" distR="0" wp14:anchorId="4AE2439D" wp14:editId="6548B82C">
             <wp:extent cx="5533390" cy="2783400"/>
             <wp:effectExtent l="0" t="0" r="0" b="0"/>
             <wp:docPr id="18" name="Picture 18"/>
@@ -6058,7 +6110,7 @@
         <w:pStyle w:val="Caption"/>
         <w:keepNext/>
       </w:pPr>
-      <w:bookmarkStart w:id="65" w:name="_Ref496516234"/>
+      <w:bookmarkStart w:id="66" w:name="_Ref496516234"/>
       <w:proofErr w:type="gramStart"/>
       <w:r>
         <w:t xml:space="preserve">Table </w:t>
@@ -6103,7 +6155,7 @@
       <w:r>
         <w:fldChar w:fldCharType="end"/>
       </w:r>
-      <w:bookmarkEnd w:id="65"/>
+      <w:bookmarkEnd w:id="66"/>
       <w:r>
         <w:tab/>
         <w:t>Test cases 1-9 and expected results for a uniform slope 1:4.</w:t>
@@ -6121,7 +6173,7 @@
           <w:lang w:val="nl-NL" w:eastAsia="zh-CN"/>
         </w:rPr>
         <w:drawing>
-          <wp:inline distT="0" distB="0" distL="0" distR="0" wp14:anchorId="63685B30" wp14:editId="357F2764">
+          <wp:inline distT="0" distB="0" distL="0" distR="0" wp14:anchorId="31CE5D88" wp14:editId="54E6F34F">
             <wp:extent cx="5533390" cy="2783400"/>
             <wp:effectExtent l="0" t="0" r="0" b="0"/>
             <wp:docPr id="19" name="Picture 19"/>
@@ -6174,7 +6226,7 @@
       <w:pPr>
         <w:pStyle w:val="Caption"/>
       </w:pPr>
-      <w:bookmarkStart w:id="66" w:name="_Ref496516249"/>
+      <w:bookmarkStart w:id="67" w:name="_Ref496516249"/>
       <w:proofErr w:type="gramStart"/>
       <w:r>
         <w:t xml:space="preserve">Table </w:t>
@@ -6219,7 +6271,7 @@
       <w:r>
         <w:fldChar w:fldCharType="end"/>
       </w:r>
-      <w:bookmarkEnd w:id="66"/>
+      <w:bookmarkEnd w:id="67"/>
       <w:r>
         <w:tab/>
         <w:t>Test cases 10-18 and expected results for a uniform slope 1:2.</w:t>
@@ -6278,26 +6330,26 @@
       <w:pPr>
         <w:pStyle w:val="Heading2"/>
       </w:pPr>
-      <w:bookmarkStart w:id="67" w:name="_Ref496516403"/>
-      <w:bookmarkStart w:id="68" w:name="_Toc497307403"/>
+      <w:bookmarkStart w:id="68" w:name="_Ref496516403"/>
+      <w:bookmarkStart w:id="69" w:name="_Toc532546448"/>
       <w:r>
         <w:t>Formulas</w:t>
       </w:r>
       <w:r>
         <w:t xml:space="preserve"> and constants</w:t>
       </w:r>
-      <w:bookmarkEnd w:id="67"/>
       <w:bookmarkEnd w:id="68"/>
+      <w:bookmarkEnd w:id="69"/>
     </w:p>
     <w:p>
       <w:pPr>
         <w:pStyle w:val="Heading3"/>
       </w:pPr>
-      <w:bookmarkStart w:id="69" w:name="_Toc497307404"/>
+      <w:bookmarkStart w:id="70" w:name="_Toc532546449"/>
       <w:r>
         <w:t>General</w:t>
       </w:r>
-      <w:bookmarkEnd w:id="69"/>
+      <w:bookmarkEnd w:id="70"/>
     </w:p>
     <w:p>
       <w:pPr>
@@ -6331,19 +6383,10 @@
     </w:p>
     <w:p>
       <w:pPr>
-        <w:keepNext/>
-      </w:pPr>
-    </w:p>
-    <w:p>
-      <w:pPr>
-        <w:keepNext/>
-      </w:pPr>
-    </w:p>
-    <w:p>
-      <w:pPr>
         <w:pStyle w:val="HdWtussenkopje"/>
       </w:pPr>
       <w:r>
+        <w:lastRenderedPageBreak/>
         <w:t>Constant(s)</w:t>
       </w:r>
     </w:p>
@@ -6382,7 +6425,7 @@
           <v:shape id="_x0000_i1025" type="#_x0000_t75" style="width:60pt;height:15pt" o:ole="">
             <v:imagedata r:id="rId30" o:title=""/>
           </v:shape>
-          <o:OLEObject Type="Embed" ProgID="Equation.DSMT4" ShapeID="_x0000_i1025" DrawAspect="Content" ObjectID="_1571049503" r:id="rId31"/>
+          <o:OLEObject Type="Embed" ProgID="Equation.DSMT4" ShapeID="_x0000_i1025" DrawAspect="Content" ObjectID="_1606637758" r:id="rId31"/>
         </w:object>
       </w:r>
       <w:r>
@@ -6462,7 +6505,7 @@
           <v:shape id="_x0000_i1026" type="#_x0000_t75" style="width:57.75pt;height:18.75pt" o:ole="">
             <v:imagedata r:id="rId32" o:title=""/>
           </v:shape>
-          <o:OLEObject Type="Embed" ProgID="Equation.DSMT4" ShapeID="_x0000_i1026" DrawAspect="Content" ObjectID="_1571049504" r:id="rId33"/>
+          <o:OLEObject Type="Embed" ProgID="Equation.DSMT4" ShapeID="_x0000_i1026" DrawAspect="Content" ObjectID="_1606637759" r:id="rId33"/>
         </w:object>
       </w:r>
       <w:r>
@@ -6539,7 +6582,7 @@
           <v:shape id="_x0000_i1027" type="#_x0000_t75" style="width:58.5pt;height:18.75pt" o:ole="">
             <v:imagedata r:id="rId34" o:title=""/>
           </v:shape>
-          <o:OLEObject Type="Embed" ProgID="Equation.DSMT4" ShapeID="_x0000_i1027" DrawAspect="Content" ObjectID="_1571049505" r:id="rId35"/>
+          <o:OLEObject Type="Embed" ProgID="Equation.DSMT4" ShapeID="_x0000_i1027" DrawAspect="Content" ObjectID="_1606637760" r:id="rId35"/>
         </w:object>
       </w:r>
       <w:r>
@@ -6616,7 +6659,7 @@
           <v:shape id="_x0000_i1028" type="#_x0000_t75" style="width:58.5pt;height:18.75pt" o:ole="">
             <v:imagedata r:id="rId36" o:title=""/>
           </v:shape>
-          <o:OLEObject Type="Embed" ProgID="Equation.DSMT4" ShapeID="_x0000_i1028" DrawAspect="Content" ObjectID="_1571049506" r:id="rId37"/>
+          <o:OLEObject Type="Embed" ProgID="Equation.DSMT4" ShapeID="_x0000_i1028" DrawAspect="Content" ObjectID="_1606637761" r:id="rId37"/>
         </w:object>
       </w:r>
       <w:r>
@@ -6696,7 +6739,7 @@
           <v:shape id="_x0000_i1029" type="#_x0000_t75" style="width:45pt;height:18pt" o:ole="">
             <v:imagedata r:id="rId38" o:title=""/>
           </v:shape>
-          <o:OLEObject Type="Embed" ProgID="Equation.DSMT4" ShapeID="_x0000_i1029" DrawAspect="Content" ObjectID="_1571049507" r:id="rId39"/>
+          <o:OLEObject Type="Embed" ProgID="Equation.DSMT4" ShapeID="_x0000_i1029" DrawAspect="Content" ObjectID="_1606637762" r:id="rId39"/>
         </w:object>
       </w:r>
       <w:r>
@@ -6780,7 +6823,7 @@
           <v:shape id="_x0000_i1030" type="#_x0000_t75" style="width:39pt;height:17.25pt" o:ole="">
             <v:imagedata r:id="rId40" o:title=""/>
           </v:shape>
-          <o:OLEObject Type="Embed" ProgID="Equation.DSMT4" ShapeID="_x0000_i1030" DrawAspect="Content" ObjectID="_1571049508" r:id="rId41"/>
+          <o:OLEObject Type="Embed" ProgID="Equation.DSMT4" ShapeID="_x0000_i1030" DrawAspect="Content" ObjectID="_1606637763" r:id="rId41"/>
         </w:object>
       </w:r>
       <w:r>
@@ -6849,7 +6892,7 @@
           <v:shape id="_x0000_i1031" type="#_x0000_t75" style="width:58.5pt;height:16.5pt" o:ole="">
             <v:imagedata r:id="rId42" o:title=""/>
           </v:shape>
-          <o:OLEObject Type="Embed" ProgID="Equation.DSMT4" ShapeID="_x0000_i1031" DrawAspect="Content" ObjectID="_1571049509" r:id="rId43"/>
+          <o:OLEObject Type="Embed" ProgID="Equation.DSMT4" ShapeID="_x0000_i1031" DrawAspect="Content" ObjectID="_1606637764" r:id="rId43"/>
         </w:object>
       </w:r>
       <w:r>
@@ -6918,7 +6961,7 @@
           <v:shape id="_x0000_i1032" type="#_x0000_t75" style="width:51.75pt;height:17.25pt" o:ole="">
             <v:imagedata r:id="rId44" o:title=""/>
           </v:shape>
-          <o:OLEObject Type="Embed" ProgID="Equation.DSMT4" ShapeID="_x0000_i1032" DrawAspect="Content" ObjectID="_1571049510" r:id="rId45"/>
+          <o:OLEObject Type="Embed" ProgID="Equation.DSMT4" ShapeID="_x0000_i1032" DrawAspect="Content" ObjectID="_1606637765" r:id="rId45"/>
         </w:object>
       </w:r>
       <w:r>
@@ -7008,7 +7051,7 @@
           <v:shape id="_x0000_i1033" type="#_x0000_t75" style="width:42pt;height:18pt" o:ole="">
             <v:imagedata r:id="rId46" o:title=""/>
           </v:shape>
-          <o:OLEObject Type="Embed" ProgID="Equation.DSMT4" ShapeID="_x0000_i1033" DrawAspect="Content" ObjectID="_1571049511" r:id="rId47"/>
+          <o:OLEObject Type="Embed" ProgID="Equation.DSMT4" ShapeID="_x0000_i1033" DrawAspect="Content" ObjectID="_1606637766" r:id="rId47"/>
         </w:object>
       </w:r>
       <w:r>
@@ -7083,7 +7126,7 @@
           <v:shape id="_x0000_i1034" type="#_x0000_t75" style="width:115.5pt;height:35.25pt" o:ole="">
             <v:imagedata r:id="rId48" o:title=""/>
           </v:shape>
-          <o:OLEObject Type="Embed" ProgID="Equation.DSMT4" ShapeID="_x0000_i1034" DrawAspect="Content" ObjectID="_1571049512" r:id="rId49"/>
+          <o:OLEObject Type="Embed" ProgID="Equation.DSMT4" ShapeID="_x0000_i1034" DrawAspect="Content" ObjectID="_1606637767" r:id="rId49"/>
         </w:object>
       </w:r>
       <w:r>
@@ -7162,7 +7205,7 @@
           <v:shape id="_x0000_i1035" type="#_x0000_t75" style="width:33pt;height:18pt" o:ole="">
             <v:imagedata r:id="rId50" o:title=""/>
           </v:shape>
-          <o:OLEObject Type="Embed" ProgID="Equation.DSMT4" ShapeID="_x0000_i1035" DrawAspect="Content" ObjectID="_1571049513" r:id="rId51"/>
+          <o:OLEObject Type="Embed" ProgID="Equation.DSMT4" ShapeID="_x0000_i1035" DrawAspect="Content" ObjectID="_1606637768" r:id="rId51"/>
         </w:object>
       </w:r>
       <w:r>
@@ -7228,7 +7271,7 @@
           <v:shape id="_x0000_i1036" type="#_x0000_t75" style="width:104.25pt;height:33pt" o:ole="">
             <v:imagedata r:id="rId52" o:title=""/>
           </v:shape>
-          <o:OLEObject Type="Embed" ProgID="Equation.DSMT4" ShapeID="_x0000_i1036" DrawAspect="Content" ObjectID="_1571049514" r:id="rId53"/>
+          <o:OLEObject Type="Embed" ProgID="Equation.DSMT4" ShapeID="_x0000_i1036" DrawAspect="Content" ObjectID="_1606637769" r:id="rId53"/>
         </w:object>
       </w:r>
       <w:r>
@@ -7320,7 +7363,7 @@
           <v:shape id="_x0000_i1037" type="#_x0000_t75" style="width:60pt;height:16.5pt" o:ole="">
             <v:imagedata r:id="rId54" o:title=""/>
           </v:shape>
-          <o:OLEObject Type="Embed" ProgID="Equation.DSMT4" ShapeID="_x0000_i1037" DrawAspect="Content" ObjectID="_1571049515" r:id="rId55"/>
+          <o:OLEObject Type="Embed" ProgID="Equation.DSMT4" ShapeID="_x0000_i1037" DrawAspect="Content" ObjectID="_1606637770" r:id="rId55"/>
         </w:object>
       </w:r>
       <w:r>
@@ -7341,7 +7384,7 @@
       <w:r>
         <w:fldChar w:fldCharType="end"/>
       </w:r>
-      <w:bookmarkStart w:id="70" w:name="ZEqnNum433335"/>
+      <w:bookmarkStart w:id="71" w:name="ZEqnNum433335"/>
       <w:r>
         <w:instrText>(</w:instrText>
       </w:r>
@@ -7367,7 +7410,7 @@
       <w:r>
         <w:instrText>)</w:instrText>
       </w:r>
-      <w:bookmarkEnd w:id="70"/>
+      <w:bookmarkEnd w:id="71"/>
       <w:r>
         <w:fldChar w:fldCharType="end"/>
       </w:r>
@@ -7400,7 +7443,7 @@
           <v:shape id="_x0000_i1038" type="#_x0000_t75" style="width:48pt;height:33pt" o:ole="">
             <v:imagedata r:id="rId56" o:title=""/>
           </v:shape>
-          <o:OLEObject Type="Embed" ProgID="Equation.DSMT4" ShapeID="_x0000_i1038" DrawAspect="Content" ObjectID="_1571049516" r:id="rId57"/>
+          <o:OLEObject Type="Embed" ProgID="Equation.DSMT4" ShapeID="_x0000_i1038" DrawAspect="Content" ObjectID="_1606637771" r:id="rId57"/>
         </w:object>
       </w:r>
       <w:r>
@@ -7496,7 +7539,7 @@
           <v:shape id="_x0000_i1039" type="#_x0000_t75" style="width:43.5pt;height:30pt" o:ole="">
             <v:imagedata r:id="rId58" o:title=""/>
           </v:shape>
-          <o:OLEObject Type="Embed" ProgID="Equation.DSMT4" ShapeID="_x0000_i1039" DrawAspect="Content" ObjectID="_1571049517" r:id="rId59"/>
+          <o:OLEObject Type="Embed" ProgID="Equation.DSMT4" ShapeID="_x0000_i1039" DrawAspect="Content" ObjectID="_1606637772" r:id="rId59"/>
         </w:object>
       </w:r>
       <w:r>
@@ -7581,7 +7624,7 @@
           <v:shape id="_x0000_i1040" type="#_x0000_t75" style="width:62.25pt;height:28.5pt" o:ole="">
             <v:imagedata r:id="rId60" o:title=""/>
           </v:shape>
-          <o:OLEObject Type="Embed" ProgID="Equation.DSMT4" ShapeID="_x0000_i1040" DrawAspect="Content" ObjectID="_1571049518" r:id="rId61"/>
+          <o:OLEObject Type="Embed" ProgID="Equation.DSMT4" ShapeID="_x0000_i1040" DrawAspect="Content" ObjectID="_1606637773" r:id="rId61"/>
         </w:object>
       </w:r>
       <w:r>
@@ -7669,7 +7712,7 @@
           <v:shape id="_x0000_i1041" type="#_x0000_t75" style="width:136.5pt;height:61.5pt" o:ole="">
             <v:imagedata r:id="rId62" o:title=""/>
           </v:shape>
-          <o:OLEObject Type="Embed" ProgID="Equation.DSMT4" ShapeID="_x0000_i1041" DrawAspect="Content" ObjectID="_1571049519" r:id="rId63"/>
+          <o:OLEObject Type="Embed" ProgID="Equation.DSMT4" ShapeID="_x0000_i1041" DrawAspect="Content" ObjectID="_1606637774" r:id="rId63"/>
         </w:object>
       </w:r>
       <w:r>
@@ -7764,7 +7807,7 @@
           <v:shape id="_x0000_i1042" type="#_x0000_t75" style="width:234.75pt;height:56.25pt" o:ole="">
             <v:imagedata r:id="rId64" o:title=""/>
           </v:shape>
-          <o:OLEObject Type="Embed" ProgID="Equation.DSMT4" ShapeID="_x0000_i1042" DrawAspect="Content" ObjectID="_1571049520" r:id="rId65"/>
+          <o:OLEObject Type="Embed" ProgID="Equation.DSMT4" ShapeID="_x0000_i1042" DrawAspect="Content" ObjectID="_1606637775" r:id="rId65"/>
         </w:object>
       </w:r>
       <w:r>
@@ -7848,7 +7891,7 @@
           <v:shape id="_x0000_i1043" type="#_x0000_t75" style="width:255.75pt;height:50.25pt" o:ole="">
             <v:imagedata r:id="rId66" o:title=""/>
           </v:shape>
-          <o:OLEObject Type="Embed" ProgID="Equation.DSMT4" ShapeID="_x0000_i1043" DrawAspect="Content" ObjectID="_1571049521" r:id="rId67"/>
+          <o:OLEObject Type="Embed" ProgID="Equation.DSMT4" ShapeID="_x0000_i1043" DrawAspect="Content" ObjectID="_1606637776" r:id="rId67"/>
         </w:object>
       </w:r>
       <w:r>
@@ -7932,7 +7975,7 @@
           <v:shape id="_x0000_i1044" type="#_x0000_t75" style="width:33.75pt;height:15pt" o:ole="">
             <v:imagedata r:id="rId68" o:title=""/>
           </v:shape>
-          <o:OLEObject Type="Embed" ProgID="Equation.DSMT4" ShapeID="_x0000_i1044" DrawAspect="Content" ObjectID="_1571049522" r:id="rId69"/>
+          <o:OLEObject Type="Embed" ProgID="Equation.DSMT4" ShapeID="_x0000_i1044" DrawAspect="Content" ObjectID="_1606637777" r:id="rId69"/>
         </w:object>
       </w:r>
       <w:r>
@@ -8016,7 +8059,7 @@
           <v:shape id="_x0000_i1045" type="#_x0000_t75" style="width:128.25pt;height:18pt" o:ole="">
             <v:imagedata r:id="rId70" o:title=""/>
           </v:shape>
-          <o:OLEObject Type="Embed" ProgID="Equation.DSMT4" ShapeID="_x0000_i1045" DrawAspect="Content" ObjectID="_1571049523" r:id="rId71"/>
+          <o:OLEObject Type="Embed" ProgID="Equation.DSMT4" ShapeID="_x0000_i1045" DrawAspect="Content" ObjectID="_1606637778" r:id="rId71"/>
         </w:object>
       </w:r>
       <w:r>
@@ -8091,7 +8134,7 @@
           <v:shape id="_x0000_i1046" type="#_x0000_t75" style="width:87.75pt;height:18pt" o:ole="">
             <v:imagedata r:id="rId72" o:title=""/>
           </v:shape>
-          <o:OLEObject Type="Embed" ProgID="Equation.DSMT4" ShapeID="_x0000_i1046" DrawAspect="Content" ObjectID="_1571049524" r:id="rId73"/>
+          <o:OLEObject Type="Embed" ProgID="Equation.DSMT4" ShapeID="_x0000_i1046" DrawAspect="Content" ObjectID="_1606637779" r:id="rId73"/>
         </w:object>
       </w:r>
       <w:r>
@@ -8164,7 +8207,7 @@
           <v:shape id="_x0000_i1047" type="#_x0000_t75" style="width:128.25pt;height:18pt" o:ole="">
             <v:imagedata r:id="rId74" o:title=""/>
           </v:shape>
-          <o:OLEObject Type="Embed" ProgID="Equation.DSMT4" ShapeID="_x0000_i1047" DrawAspect="Content" ObjectID="_1571049525" r:id="rId75"/>
+          <o:OLEObject Type="Embed" ProgID="Equation.DSMT4" ShapeID="_x0000_i1047" DrawAspect="Content" ObjectID="_1606637780" r:id="rId75"/>
         </w:object>
       </w:r>
       <w:r>
@@ -8242,7 +8285,7 @@
           <v:shape id="_x0000_i1048" type="#_x0000_t75" style="width:88.5pt;height:18pt" o:ole="">
             <v:imagedata r:id="rId76" o:title=""/>
           </v:shape>
-          <o:OLEObject Type="Embed" ProgID="Equation.DSMT4" ShapeID="_x0000_i1048" DrawAspect="Content" ObjectID="_1571049526" r:id="rId77"/>
+          <o:OLEObject Type="Embed" ProgID="Equation.DSMT4" ShapeID="_x0000_i1048" DrawAspect="Content" ObjectID="_1606637781" r:id="rId77"/>
         </w:object>
       </w:r>
       <w:r>
@@ -8300,7 +8343,7 @@
       <w:pPr>
         <w:pStyle w:val="Heading3"/>
       </w:pPr>
-      <w:bookmarkStart w:id="71" w:name="_Toc497307405"/>
+      <w:bookmarkStart w:id="72" w:name="_Toc532546450"/>
       <w:r>
         <w:t xml:space="preserve">Wave </w:t>
       </w:r>
@@ -8308,7 +8351,7 @@
       <w:r>
         <w:t>runup</w:t>
       </w:r>
-      <w:bookmarkEnd w:id="71"/>
+      <w:bookmarkEnd w:id="72"/>
       <w:proofErr w:type="spellEnd"/>
       <w:r>
         <w:t xml:space="preserve"> </w:t>
@@ -8366,7 +8409,7 @@
           <v:shape id="_x0000_i1049" type="#_x0000_t75" style="width:241.5pt;height:75.75pt" o:ole="">
             <v:imagedata r:id="rId78" o:title=""/>
           </v:shape>
-          <o:OLEObject Type="Embed" ProgID="Equation.DSMT4" ShapeID="_x0000_i1049" DrawAspect="Content" ObjectID="_1571049527" r:id="rId79"/>
+          <o:OLEObject Type="Embed" ProgID="Equation.DSMT4" ShapeID="_x0000_i1049" DrawAspect="Content" ObjectID="_1606637782" r:id="rId79"/>
         </w:object>
       </w:r>
       <w:r>
@@ -8447,7 +8490,7 @@
           <v:shape id="_x0000_i1050" type="#_x0000_t75" style="width:249pt;height:74.25pt" o:ole="">
             <v:imagedata r:id="rId80" o:title=""/>
           </v:shape>
-          <o:OLEObject Type="Embed" ProgID="Equation.DSMT4" ShapeID="_x0000_i1050" DrawAspect="Content" ObjectID="_1571049528" r:id="rId81"/>
+          <o:OLEObject Type="Embed" ProgID="Equation.DSMT4" ShapeID="_x0000_i1050" DrawAspect="Content" ObjectID="_1606637783" r:id="rId81"/>
         </w:object>
       </w:r>
       <w:r>
@@ -8501,14 +8544,14 @@
       <w:pPr>
         <w:pStyle w:val="Heading3"/>
       </w:pPr>
-      <w:bookmarkStart w:id="72" w:name="_Toc497307406"/>
+      <w:bookmarkStart w:id="73" w:name="_Toc532546451"/>
       <w:r>
         <w:t>W</w:t>
       </w:r>
       <w:r>
         <w:t>ave overtopping discharge</w:t>
       </w:r>
-      <w:bookmarkEnd w:id="72"/>
+      <w:bookmarkEnd w:id="73"/>
     </w:p>
     <w:p>
       <w:pPr>
@@ -8556,7 +8599,7 @@
           <v:shape id="_x0000_i1051" type="#_x0000_t75" style="width:217.5pt;height:36.75pt" o:ole="">
             <v:imagedata r:id="rId82" o:title=""/>
           </v:shape>
-          <o:OLEObject Type="Embed" ProgID="Equation.DSMT4" ShapeID="_x0000_i1051" DrawAspect="Content" ObjectID="_1571049529" r:id="rId83"/>
+          <o:OLEObject Type="Embed" ProgID="Equation.DSMT4" ShapeID="_x0000_i1051" DrawAspect="Content" ObjectID="_1606637784" r:id="rId83"/>
         </w:object>
       </w:r>
       <w:r>
@@ -8649,7 +8692,7 @@
           <v:shape id="_x0000_i1052" type="#_x0000_t75" style="width:217.5pt;height:36.75pt" o:ole="">
             <v:imagedata r:id="rId84" o:title=""/>
           </v:shape>
-          <o:OLEObject Type="Embed" ProgID="Equation.DSMT4" ShapeID="_x0000_i1052" DrawAspect="Content" ObjectID="_1571049530" r:id="rId85"/>
+          <o:OLEObject Type="Embed" ProgID="Equation.DSMT4" ShapeID="_x0000_i1052" DrawAspect="Content" ObjectID="_1606637785" r:id="rId85"/>
         </w:object>
       </w:r>
       <w:r>
@@ -8744,7 +8787,7 @@
           <v:shape id="_x0000_i1053" type="#_x0000_t75" style="width:149.25pt;height:36.75pt" o:ole="">
             <v:imagedata r:id="rId86" o:title=""/>
           </v:shape>
-          <o:OLEObject Type="Embed" ProgID="Equation.DSMT4" ShapeID="_x0000_i1053" DrawAspect="Content" ObjectID="_1571049531" r:id="rId87"/>
+          <o:OLEObject Type="Embed" ProgID="Equation.DSMT4" ShapeID="_x0000_i1053" DrawAspect="Content" ObjectID="_1606637786" r:id="rId87"/>
         </w:object>
       </w:r>
       <w:r>
@@ -8827,7 +8870,7 @@
           <v:shape id="_x0000_i1054" type="#_x0000_t75" style="width:168.75pt;height:36.75pt" o:ole="">
             <v:imagedata r:id="rId88" o:title=""/>
           </v:shape>
-          <o:OLEObject Type="Embed" ProgID="Equation.DSMT4" ShapeID="_x0000_i1054" DrawAspect="Content" ObjectID="_1571049532" r:id="rId89"/>
+          <o:OLEObject Type="Embed" ProgID="Equation.DSMT4" ShapeID="_x0000_i1054" DrawAspect="Content" ObjectID="_1606637787" r:id="rId89"/>
         </w:object>
       </w:r>
       <w:r>
@@ -8922,7 +8965,7 @@
           <v:shape id="_x0000_i1055" type="#_x0000_t75" style="width:153pt;height:37.5pt" o:ole="">
             <v:imagedata r:id="rId90" o:title=""/>
           </v:shape>
-          <o:OLEObject Type="Embed" ProgID="Equation.DSMT4" ShapeID="_x0000_i1055" DrawAspect="Content" ObjectID="_1571049533" r:id="rId91"/>
+          <o:OLEObject Type="Embed" ProgID="Equation.DSMT4" ShapeID="_x0000_i1055" DrawAspect="Content" ObjectID="_1606637788" r:id="rId91"/>
         </w:object>
       </w:r>
       <w:r>
@@ -9013,7 +9056,7 @@
           <v:shape id="_x0000_i1056" type="#_x0000_t75" style="width:30pt;height:16.5pt" o:ole="">
             <v:imagedata r:id="rId92" o:title=""/>
           </v:shape>
-          <o:OLEObject Type="Embed" ProgID="Equation.DSMT4" ShapeID="_x0000_i1056" DrawAspect="Content" ObjectID="_1571049534" r:id="rId93"/>
+          <o:OLEObject Type="Embed" ProgID="Equation.DSMT4" ShapeID="_x0000_i1056" DrawAspect="Content" ObjectID="_1606637789" r:id="rId93"/>
         </w:object>
       </w:r>
       <w:r>
@@ -9086,7 +9129,7 @@
           <v:shape id="_x0000_i1057" type="#_x0000_t75" style="width:117pt;height:20.25pt" o:ole="">
             <v:imagedata r:id="rId94" o:title=""/>
           </v:shape>
-          <o:OLEObject Type="Embed" ProgID="Equation.DSMT4" ShapeID="_x0000_i1057" DrawAspect="Content" ObjectID="_1571049535" r:id="rId95"/>
+          <o:OLEObject Type="Embed" ProgID="Equation.DSMT4" ShapeID="_x0000_i1057" DrawAspect="Content" ObjectID="_1606637790" r:id="rId95"/>
         </w:object>
       </w:r>
       <w:r>
@@ -9141,11 +9184,11 @@
       <w:pPr>
         <w:pStyle w:val="Heading3"/>
       </w:pPr>
-      <w:bookmarkStart w:id="73" w:name="_Toc497307407"/>
+      <w:bookmarkStart w:id="74" w:name="_Toc532546452"/>
       <w:r>
         <w:t>Limit state function</w:t>
       </w:r>
-      <w:bookmarkEnd w:id="73"/>
+      <w:bookmarkEnd w:id="74"/>
     </w:p>
     <w:p>
       <w:pPr>
@@ -9168,7 +9211,7 @@
           <v:shape id="_x0000_i1058" type="#_x0000_t75" style="width:184.5pt;height:21pt" o:ole="">
             <v:imagedata r:id="rId96" o:title=""/>
           </v:shape>
-          <o:OLEObject Type="Embed" ProgID="Equation.DSMT4" ShapeID="_x0000_i1058" DrawAspect="Content" ObjectID="_1571049536" r:id="rId97"/>
+          <o:OLEObject Type="Embed" ProgID="Equation.DSMT4" ShapeID="_x0000_i1058" DrawAspect="Content" ObjectID="_1606637791" r:id="rId97"/>
         </w:object>
       </w:r>
       <w:r>
@@ -9268,7 +9311,7 @@
           <v:shape id="_x0000_i1059" type="#_x0000_t75" style="width:108.75pt;height:20.25pt" o:ole="">
             <v:imagedata r:id="rId98" o:title=""/>
           </v:shape>
-          <o:OLEObject Type="Embed" ProgID="Equation.DSMT4" ShapeID="_x0000_i1059" DrawAspect="Content" ObjectID="_1571049537" r:id="rId99"/>
+          <o:OLEObject Type="Embed" ProgID="Equation.DSMT4" ShapeID="_x0000_i1059" DrawAspect="Content" ObjectID="_1606637792" r:id="rId99"/>
         </w:object>
       </w:r>
       <w:r>
@@ -9326,26 +9369,26 @@
       <w:pPr>
         <w:pStyle w:val="Heading2"/>
       </w:pPr>
-      <w:bookmarkStart w:id="74" w:name="_Ref496516408"/>
-      <w:bookmarkStart w:id="75" w:name="_Toc497307408"/>
+      <w:bookmarkStart w:id="75" w:name="_Ref496516408"/>
+      <w:bookmarkStart w:id="76" w:name="_Toc532546453"/>
       <w:r>
         <w:t>Manual computation example: c</w:t>
       </w:r>
       <w:r>
         <w:t>ase 1</w:t>
       </w:r>
-      <w:bookmarkEnd w:id="74"/>
       <w:bookmarkEnd w:id="75"/>
+      <w:bookmarkEnd w:id="76"/>
     </w:p>
     <w:p>
       <w:pPr>
         <w:pStyle w:val="Heading3"/>
       </w:pPr>
-      <w:bookmarkStart w:id="76" w:name="_Toc497307409"/>
+      <w:bookmarkStart w:id="77" w:name="_Toc532546454"/>
       <w:r>
         <w:t>Input</w:t>
       </w:r>
-      <w:bookmarkEnd w:id="76"/>
+      <w:bookmarkEnd w:id="77"/>
     </w:p>
     <w:p>
       <w:pPr>
@@ -9381,7 +9424,7 @@
           <v:shape id="_x0000_i1060" type="#_x0000_t75" style="width:18.75pt;height:16.5pt" o:ole="">
             <v:imagedata r:id="rId100" o:title=""/>
           </v:shape>
-          <o:OLEObject Type="Embed" ProgID="Equation.DSMT4" ShapeID="_x0000_i1060" DrawAspect="Content" ObjectID="_1571049538" r:id="rId101"/>
+          <o:OLEObject Type="Embed" ProgID="Equation.DSMT4" ShapeID="_x0000_i1060" DrawAspect="Content" ObjectID="_1606637793" r:id="rId101"/>
         </w:object>
       </w:r>
       <w:r>
@@ -9466,7 +9509,7 @@
           <v:shape id="_x0000_i1061" type="#_x0000_t75" style="width:18.75pt;height:18pt" o:ole="">
             <v:imagedata r:id="rId102" o:title=""/>
           </v:shape>
-          <o:OLEObject Type="Embed" ProgID="Equation.DSMT4" ShapeID="_x0000_i1061" DrawAspect="Content" ObjectID="_1571049539" r:id="rId103"/>
+          <o:OLEObject Type="Embed" ProgID="Equation.DSMT4" ShapeID="_x0000_i1061" DrawAspect="Content" ObjectID="_1606637794" r:id="rId103"/>
         </w:object>
       </w:r>
       <w:r>
@@ -9551,7 +9594,7 @@
           <v:shape id="_x0000_i1062" type="#_x0000_t75" style="width:9.75pt;height:16.5pt" o:ole="">
             <v:imagedata r:id="rId104" o:title=""/>
           </v:shape>
-          <o:OLEObject Type="Embed" ProgID="Equation.DSMT4" ShapeID="_x0000_i1062" DrawAspect="Content" ObjectID="_1571049540" r:id="rId105"/>
+          <o:OLEObject Type="Embed" ProgID="Equation.DSMT4" ShapeID="_x0000_i1062" DrawAspect="Content" ObjectID="_1606637795" r:id="rId105"/>
         </w:object>
       </w:r>
       <w:r>
@@ -9636,7 +9679,7 @@
           <v:shape id="_x0000_i1063" type="#_x0000_t75" style="width:9.75pt;height:16.5pt" o:ole="">
             <v:imagedata r:id="rId106" o:title=""/>
           </v:shape>
-          <o:OLEObject Type="Embed" ProgID="Equation.DSMT4" ShapeID="_x0000_i1063" DrawAspect="Content" ObjectID="_1571049541" r:id="rId107"/>
+          <o:OLEObject Type="Embed" ProgID="Equation.DSMT4" ShapeID="_x0000_i1063" DrawAspect="Content" ObjectID="_1606637796" r:id="rId107"/>
         </w:object>
       </w:r>
       <w:r>
@@ -9730,7 +9773,7 @@
           <v:shape id="_x0000_i1064" type="#_x0000_t75" style="width:27pt;height:13.5pt" o:ole="">
             <v:imagedata r:id="rId108" o:title=""/>
           </v:shape>
-          <o:OLEObject Type="Embed" ProgID="Equation.DSMT4" ShapeID="_x0000_i1064" DrawAspect="Content" ObjectID="_1571049542" r:id="rId109"/>
+          <o:OLEObject Type="Embed" ProgID="Equation.DSMT4" ShapeID="_x0000_i1064" DrawAspect="Content" ObjectID="_1606637797" r:id="rId109"/>
         </w:object>
       </w:r>
       <w:r>
@@ -9815,7 +9858,7 @@
           <v:shape id="_x0000_i1065" type="#_x0000_t75" style="width:22.5pt;height:16.5pt" o:ole="">
             <v:imagedata r:id="rId110" o:title=""/>
           </v:shape>
-          <o:OLEObject Type="Embed" ProgID="Equation.DSMT4" ShapeID="_x0000_i1065" DrawAspect="Content" ObjectID="_1571049543" r:id="rId111"/>
+          <o:OLEObject Type="Embed" ProgID="Equation.DSMT4" ShapeID="_x0000_i1065" DrawAspect="Content" ObjectID="_1606637798" r:id="rId111"/>
         </w:object>
       </w:r>
       <w:r>
@@ -9900,7 +9943,7 @@
           <v:shape id="_x0000_i1066" type="#_x0000_t75" style="width:12pt;height:16.5pt" o:ole="">
             <v:imagedata r:id="rId112" o:title=""/>
           </v:shape>
-          <o:OLEObject Type="Embed" ProgID="Equation.DSMT4" ShapeID="_x0000_i1066" DrawAspect="Content" ObjectID="_1571049544" r:id="rId113"/>
+          <o:OLEObject Type="Embed" ProgID="Equation.DSMT4" ShapeID="_x0000_i1066" DrawAspect="Content" ObjectID="_1606637799" r:id="rId113"/>
         </w:object>
       </w:r>
       <w:r>
@@ -9989,7 +10032,7 @@
           <v:shape id="_x0000_i1067" type="#_x0000_t75" style="width:9.75pt;height:12pt" o:ole="">
             <v:imagedata r:id="rId114" o:title=""/>
           </v:shape>
-          <o:OLEObject Type="Embed" ProgID="Equation.DSMT4" ShapeID="_x0000_i1067" DrawAspect="Content" ObjectID="_1571049545" r:id="rId115"/>
+          <o:OLEObject Type="Embed" ProgID="Equation.DSMT4" ShapeID="_x0000_i1067" DrawAspect="Content" ObjectID="_1606637800" r:id="rId115"/>
         </w:object>
       </w:r>
       <w:r>
@@ -10072,7 +10115,7 @@
           <v:shape id="_x0000_i1068" type="#_x0000_t75" style="width:20.25pt;height:16.5pt" o:ole="">
             <v:imagedata r:id="rId116" o:title=""/>
           </v:shape>
-          <o:OLEObject Type="Embed" ProgID="Equation.DSMT4" ShapeID="_x0000_i1068" DrawAspect="Content" ObjectID="_1571049546" r:id="rId117"/>
+          <o:OLEObject Type="Embed" ProgID="Equation.DSMT4" ShapeID="_x0000_i1068" DrawAspect="Content" ObjectID="_1606637801" r:id="rId117"/>
         </w:object>
       </w:r>
       <w:r>
@@ -10155,7 +10198,7 @@
           <v:shape id="_x0000_i1069" type="#_x0000_t75" style="width:24.75pt;height:17.25pt" o:ole="">
             <v:imagedata r:id="rId118" o:title=""/>
           </v:shape>
-          <o:OLEObject Type="Embed" ProgID="Equation.DSMT4" ShapeID="_x0000_i1069" DrawAspect="Content" ObjectID="_1571049547" r:id="rId119"/>
+          <o:OLEObject Type="Embed" ProgID="Equation.DSMT4" ShapeID="_x0000_i1069" DrawAspect="Content" ObjectID="_1606637802" r:id="rId119"/>
         </w:object>
       </w:r>
       <w:r>
@@ -10243,7 +10286,7 @@
           <v:shape id="_x0000_i1070" type="#_x0000_t75" style="width:10.5pt;height:15pt" o:ole="">
             <v:imagedata r:id="rId120" o:title=""/>
           </v:shape>
-          <o:OLEObject Type="Embed" ProgID="Equation.DSMT4" ShapeID="_x0000_i1070" DrawAspect="Content" ObjectID="_1571049548" r:id="rId121"/>
+          <o:OLEObject Type="Embed" ProgID="Equation.DSMT4" ShapeID="_x0000_i1070" DrawAspect="Content" ObjectID="_1606637803" r:id="rId121"/>
         </w:object>
       </w:r>
       <w:r>
@@ -10345,7 +10388,7 @@
           <v:shape id="_x0000_i1071" type="#_x0000_t75" style="width:9.75pt;height:10.5pt" o:ole="">
             <v:imagedata r:id="rId122" o:title=""/>
           </v:shape>
-          <o:OLEObject Type="Embed" ProgID="Equation.DSMT4" ShapeID="_x0000_i1071" DrawAspect="Content" ObjectID="_1571049549" r:id="rId123"/>
+          <o:OLEObject Type="Embed" ProgID="Equation.DSMT4" ShapeID="_x0000_i1071" DrawAspect="Content" ObjectID="_1606637804" r:id="rId123"/>
         </w:object>
       </w:r>
       <w:r>
@@ -10437,7 +10480,7 @@
           <v:shape id="_x0000_i1072" type="#_x0000_t75" style="width:9.75pt;height:13.5pt" o:ole="">
             <v:imagedata r:id="rId124" o:title=""/>
           </v:shape>
-          <o:OLEObject Type="Embed" ProgID="Equation.DSMT4" ShapeID="_x0000_i1072" DrawAspect="Content" ObjectID="_1571049550" r:id="rId125"/>
+          <o:OLEObject Type="Embed" ProgID="Equation.DSMT4" ShapeID="_x0000_i1072" DrawAspect="Content" ObjectID="_1606637805" r:id="rId125"/>
         </w:object>
       </w:r>
       <w:r>
@@ -10535,7 +10578,7 @@
           <v:shape id="_x0000_i1073" type="#_x0000_t75" style="width:9.75pt;height:10.5pt" o:ole="">
             <v:imagedata r:id="rId122" o:title=""/>
           </v:shape>
-          <o:OLEObject Type="Embed" ProgID="Equation.DSMT4" ShapeID="_x0000_i1073" DrawAspect="Content" ObjectID="_1571049551" r:id="rId126"/>
+          <o:OLEObject Type="Embed" ProgID="Equation.DSMT4" ShapeID="_x0000_i1073" DrawAspect="Content" ObjectID="_1606637806" r:id="rId126"/>
         </w:object>
       </w:r>
       <w:r>
@@ -10625,7 +10668,7 @@
           <v:shape id="_x0000_i1074" type="#_x0000_t75" style="width:9.75pt;height:13.5pt" o:ole="">
             <v:imagedata r:id="rId124" o:title=""/>
           </v:shape>
-          <o:OLEObject Type="Embed" ProgID="Equation.DSMT4" ShapeID="_x0000_i1074" DrawAspect="Content" ObjectID="_1571049552" r:id="rId127"/>
+          <o:OLEObject Type="Embed" ProgID="Equation.DSMT4" ShapeID="_x0000_i1074" DrawAspect="Content" ObjectID="_1606637807" r:id="rId127"/>
         </w:object>
       </w:r>
       <w:r>
@@ -10749,7 +10792,7 @@
           <v:shape id="_x0000_i1075" type="#_x0000_t75" style="width:10.5pt;height:12pt" o:ole="">
             <v:imagedata r:id="rId128" o:title=""/>
           </v:shape>
-          <o:OLEObject Type="Embed" ProgID="Equation.DSMT4" ShapeID="_x0000_i1075" DrawAspect="Content" ObjectID="_1571049553" r:id="rId129"/>
+          <o:OLEObject Type="Embed" ProgID="Equation.DSMT4" ShapeID="_x0000_i1075" DrawAspect="Content" ObjectID="_1606637808" r:id="rId129"/>
         </w:object>
       </w:r>
       <w:r>
@@ -10837,7 +10880,7 @@
           <v:shape id="_x0000_i1076" type="#_x0000_t75" style="width:9.75pt;height:12pt" o:ole="">
             <v:imagedata r:id="rId130" o:title=""/>
           </v:shape>
-          <o:OLEObject Type="Embed" ProgID="Equation.DSMT4" ShapeID="_x0000_i1076" DrawAspect="Content" ObjectID="_1571049554" r:id="rId131"/>
+          <o:OLEObject Type="Embed" ProgID="Equation.DSMT4" ShapeID="_x0000_i1076" DrawAspect="Content" ObjectID="_1606637809" r:id="rId131"/>
         </w:object>
       </w:r>
       <w:r>
@@ -10947,7 +10990,7 @@
           <v:shape id="_x0000_i1077" type="#_x0000_t75" style="width:10.5pt;height:12pt" o:ole="">
             <v:imagedata r:id="rId132" o:title=""/>
           </v:shape>
-          <o:OLEObject Type="Embed" ProgID="Equation.DSMT4" ShapeID="_x0000_i1077" DrawAspect="Content" ObjectID="_1571049555" r:id="rId133"/>
+          <o:OLEObject Type="Embed" ProgID="Equation.DSMT4" ShapeID="_x0000_i1077" DrawAspect="Content" ObjectID="_1606637810" r:id="rId133"/>
         </w:object>
       </w:r>
       <w:r>
@@ -11035,7 +11078,7 @@
           <v:shape id="_x0000_i1078" type="#_x0000_t75" style="width:9.75pt;height:12pt" o:ole="">
             <v:imagedata r:id="rId130" o:title=""/>
           </v:shape>
-          <o:OLEObject Type="Embed" ProgID="Equation.DSMT4" ShapeID="_x0000_i1078" DrawAspect="Content" ObjectID="_1571049556" r:id="rId134"/>
+          <o:OLEObject Type="Embed" ProgID="Equation.DSMT4" ShapeID="_x0000_i1078" DrawAspect="Content" ObjectID="_1606637811" r:id="rId134"/>
         </w:object>
       </w:r>
       <w:r>
@@ -11107,11 +11150,11 @@
       <w:pPr>
         <w:pStyle w:val="Heading3"/>
       </w:pPr>
-      <w:bookmarkStart w:id="77" w:name="_Toc497307410"/>
+      <w:bookmarkStart w:id="78" w:name="_Toc532546455"/>
       <w:r>
         <w:t>Computations and output</w:t>
       </w:r>
-      <w:bookmarkEnd w:id="77"/>
+      <w:bookmarkEnd w:id="78"/>
     </w:p>
     <w:p/>
     <w:p>
@@ -11135,7 +11178,7 @@
           <v:shape id="_x0000_i1079" type="#_x0000_t75" style="width:123pt;height:28.5pt" o:ole="">
             <v:imagedata r:id="rId135" o:title=""/>
           </v:shape>
-          <o:OLEObject Type="Embed" ProgID="Equation.DSMT4" ShapeID="_x0000_i1079" DrawAspect="Content" ObjectID="_1571049557" r:id="rId136"/>
+          <o:OLEObject Type="Embed" ProgID="Equation.DSMT4" ShapeID="_x0000_i1079" DrawAspect="Content" ObjectID="_1606637812" r:id="rId136"/>
         </w:object>
       </w:r>
       <w:r>
@@ -11213,7 +11256,7 @@
           <v:shape id="_x0000_i1080" type="#_x0000_t75" style="width:119.25pt;height:46.5pt" o:ole="">
             <v:imagedata r:id="rId137" o:title=""/>
           </v:shape>
-          <o:OLEObject Type="Embed" ProgID="Equation.DSMT4" ShapeID="_x0000_i1080" DrawAspect="Content" ObjectID="_1571049558" r:id="rId138"/>
+          <o:OLEObject Type="Embed" ProgID="Equation.DSMT4" ShapeID="_x0000_i1080" DrawAspect="Content" ObjectID="_1606637813" r:id="rId138"/>
         </w:object>
       </w:r>
       <w:r>
@@ -11296,7 +11339,7 @@
           <v:shape id="_x0000_i1081" type="#_x0000_t75" style="width:43.5pt;height:18pt" o:ole="">
             <v:imagedata r:id="rId139" o:title=""/>
           </v:shape>
-          <o:OLEObject Type="Embed" ProgID="Equation.DSMT4" ShapeID="_x0000_i1081" DrawAspect="Content" ObjectID="_1571049559" r:id="rId140"/>
+          <o:OLEObject Type="Embed" ProgID="Equation.DSMT4" ShapeID="_x0000_i1081" DrawAspect="Content" ObjectID="_1606637814" r:id="rId140"/>
         </w:object>
       </w:r>
       <w:r>
@@ -11362,7 +11405,7 @@
           <v:shape id="_x0000_i1082" type="#_x0000_t75" style="width:225pt;height:16.5pt" o:ole="">
             <v:imagedata r:id="rId141" o:title=""/>
           </v:shape>
-          <o:OLEObject Type="Embed" ProgID="Equation.DSMT4" ShapeID="_x0000_i1082" DrawAspect="Content" ObjectID="_1571049560" r:id="rId142"/>
+          <o:OLEObject Type="Embed" ProgID="Equation.DSMT4" ShapeID="_x0000_i1082" DrawAspect="Content" ObjectID="_1606637815" r:id="rId142"/>
         </w:object>
       </w:r>
       <w:r>
@@ -11445,7 +11488,7 @@
           <v:shape id="_x0000_i1083" type="#_x0000_t75" style="width:43.5pt;height:18pt" o:ole="">
             <v:imagedata r:id="rId143" o:title=""/>
           </v:shape>
-          <o:OLEObject Type="Embed" ProgID="Equation.DSMT4" ShapeID="_x0000_i1083" DrawAspect="Content" ObjectID="_1571049561" r:id="rId144"/>
+          <o:OLEObject Type="Embed" ProgID="Equation.DSMT4" ShapeID="_x0000_i1083" DrawAspect="Content" ObjectID="_1606637816" r:id="rId144"/>
         </w:object>
       </w:r>
       <w:r>
@@ -11529,7 +11572,7 @@
           <v:shape id="_x0000_i1084" type="#_x0000_t75" style="width:298.5pt;height:31.5pt" o:ole="">
             <v:imagedata r:id="rId145" o:title=""/>
           </v:shape>
-          <o:OLEObject Type="Embed" ProgID="Equation.DSMT4" ShapeID="_x0000_i1084" DrawAspect="Content" ObjectID="_1571049562" r:id="rId146"/>
+          <o:OLEObject Type="Embed" ProgID="Equation.DSMT4" ShapeID="_x0000_i1084" DrawAspect="Content" ObjectID="_1606637817" r:id="rId146"/>
         </w:object>
       </w:r>
       <w:r>
@@ -11598,7 +11641,7 @@
           <v:shape id="_x0000_i1085" type="#_x0000_t75" style="width:93.75pt;height:17.25pt" o:ole="">
             <v:imagedata r:id="rId147" o:title=""/>
           </v:shape>
-          <o:OLEObject Type="Embed" ProgID="Equation.DSMT4" ShapeID="_x0000_i1085" DrawAspect="Content" ObjectID="_1571049563" r:id="rId148"/>
+          <o:OLEObject Type="Embed" ProgID="Equation.DSMT4" ShapeID="_x0000_i1085" DrawAspect="Content" ObjectID="_1606637818" r:id="rId148"/>
         </w:object>
       </w:r>
       <w:r>
@@ -11680,7 +11723,7 @@
           <v:shape id="_x0000_i1086" type="#_x0000_t75" style="width:262.5pt;height:31.5pt" o:ole="">
             <v:imagedata r:id="rId149" o:title=""/>
           </v:shape>
-          <o:OLEObject Type="Embed" ProgID="Equation.DSMT4" ShapeID="_x0000_i1086" DrawAspect="Content" ObjectID="_1571049564" r:id="rId150"/>
+          <o:OLEObject Type="Embed" ProgID="Equation.DSMT4" ShapeID="_x0000_i1086" DrawAspect="Content" ObjectID="_1606637819" r:id="rId150"/>
         </w:object>
       </w:r>
       <w:r>
@@ -11756,7 +11799,7 @@
           <v:shape id="_x0000_i1087" type="#_x0000_t75" style="width:197.25pt;height:20.25pt" o:ole="">
             <v:imagedata r:id="rId151" o:title=""/>
           </v:shape>
-          <o:OLEObject Type="Embed" ProgID="Equation.DSMT4" ShapeID="_x0000_i1087" DrawAspect="Content" ObjectID="_1571049565" r:id="rId152"/>
+          <o:OLEObject Type="Embed" ProgID="Equation.DSMT4" ShapeID="_x0000_i1087" DrawAspect="Content" ObjectID="_1606637820" r:id="rId152"/>
         </w:object>
       </w:r>
       <w:r>
@@ -11851,7 +11894,7 @@
           <v:shape id="_x0000_i1088" type="#_x0000_t75" style="width:261pt;height:21pt" o:ole="">
             <v:imagedata r:id="rId153" o:title=""/>
           </v:shape>
-          <o:OLEObject Type="Embed" ProgID="Equation.DSMT4" ShapeID="_x0000_i1088" DrawAspect="Content" ObjectID="_1571049566" r:id="rId154"/>
+          <o:OLEObject Type="Embed" ProgID="Equation.DSMT4" ShapeID="_x0000_i1088" DrawAspect="Content" ObjectID="_1606637821" r:id="rId154"/>
         </w:object>
       </w:r>
       <w:r>
@@ -11941,25 +11984,25 @@
         </w:rPr>
         <w:fldChar w:fldCharType="end"/>
       </w:r>
-      <w:bookmarkStart w:id="78" w:name="_Ref496019202"/>
-      <w:bookmarkStart w:id="79" w:name="_Ref496019209"/>
-      <w:bookmarkStart w:id="80" w:name="_Toc497307411"/>
+      <w:bookmarkStart w:id="79" w:name="_Ref496019202"/>
+      <w:bookmarkStart w:id="80" w:name="_Ref496019209"/>
+      <w:bookmarkStart w:id="81" w:name="_Toc532546456"/>
       <w:r>
         <w:t>Tests on trends in results</w:t>
       </w:r>
-      <w:bookmarkEnd w:id="78"/>
       <w:bookmarkEnd w:id="79"/>
       <w:bookmarkEnd w:id="80"/>
+      <w:bookmarkEnd w:id="81"/>
     </w:p>
     <w:p>
       <w:pPr>
         <w:pStyle w:val="Heading2"/>
       </w:pPr>
-      <w:bookmarkStart w:id="81" w:name="_Toc497307412"/>
+      <w:bookmarkStart w:id="82" w:name="_Toc532546457"/>
       <w:r>
         <w:t>Test concept</w:t>
       </w:r>
-      <w:bookmarkEnd w:id="81"/>
+      <w:bookmarkEnd w:id="82"/>
     </w:p>
     <w:p>
       <w:pPr>
@@ -12288,9 +12331,9 @@
       <w:pPr>
         <w:pStyle w:val="Heading2"/>
       </w:pPr>
-      <w:bookmarkStart w:id="82" w:name="_Ref430614466"/>
-      <w:bookmarkStart w:id="83" w:name="_Ref431289055"/>
-      <w:bookmarkStart w:id="84" w:name="_Toc497307413"/>
+      <w:bookmarkStart w:id="83" w:name="_Ref430614466"/>
+      <w:bookmarkStart w:id="84" w:name="_Ref431289055"/>
+      <w:bookmarkStart w:id="85" w:name="_Toc532546458"/>
       <w:r>
         <w:t>Basic t</w:t>
       </w:r>
@@ -12300,16 +12343,16 @@
       <w:r>
         <w:t>of varying load conditions</w:t>
       </w:r>
-      <w:bookmarkEnd w:id="82"/>
       <w:bookmarkEnd w:id="83"/>
       <w:bookmarkEnd w:id="84"/>
+      <w:bookmarkEnd w:id="85"/>
     </w:p>
     <w:p>
       <w:pPr>
         <w:pStyle w:val="Heading3"/>
       </w:pPr>
-      <w:bookmarkStart w:id="85" w:name="_Ref496599905"/>
-      <w:bookmarkStart w:id="86" w:name="_Toc497307414"/>
+      <w:bookmarkStart w:id="86" w:name="_Ref496599905"/>
+      <w:bookmarkStart w:id="87" w:name="_Toc532546459"/>
       <w:r>
         <w:t>S</w:t>
       </w:r>
@@ -12328,8 +12371,8 @@
       <w:r>
         <w:t>for each cross section</w:t>
       </w:r>
-      <w:bookmarkEnd w:id="85"/>
       <w:bookmarkEnd w:id="86"/>
+      <w:bookmarkEnd w:id="87"/>
     </w:p>
     <w:p>
       <w:pPr>
@@ -12389,7 +12432,7 @@
           <v:shape id="_x0000_i1089" type="#_x0000_t75" style="width:64.5pt;height:31.5pt" o:ole="">
             <v:imagedata r:id="rId155" o:title=""/>
           </v:shape>
-          <o:OLEObject Type="Embed" ProgID="Equation.DSMT4" ShapeID="_x0000_i1089" DrawAspect="Content" ObjectID="_1571049567" r:id="rId156"/>
+          <o:OLEObject Type="Embed" ProgID="Equation.DSMT4" ShapeID="_x0000_i1089" DrawAspect="Content" ObjectID="_1606637822" r:id="rId156"/>
         </w:object>
       </w:r>
       <w:r>
@@ -12410,7 +12453,7 @@
       <w:r>
         <w:fldChar w:fldCharType="end"/>
       </w:r>
-      <w:bookmarkStart w:id="87" w:name="ZEqnNum316290"/>
+      <w:bookmarkStart w:id="88" w:name="ZEqnNum316290"/>
       <w:r>
         <w:instrText>(</w:instrText>
       </w:r>
@@ -12436,7 +12479,7 @@
       <w:r>
         <w:instrText>)</w:instrText>
       </w:r>
-      <w:bookmarkEnd w:id="87"/>
+      <w:bookmarkEnd w:id="88"/>
       <w:r>
         <w:fldChar w:fldCharType="end"/>
       </w:r>
@@ -12937,7 +12980,7 @@
           <w:lang w:val="en-US"/>
         </w:rPr>
       </w:pPr>
-      <w:bookmarkStart w:id="88" w:name="_Ref430614992"/>
+      <w:bookmarkStart w:id="89" w:name="_Ref430614992"/>
       <w:proofErr w:type="gramStart"/>
       <w:r>
         <w:t xml:space="preserve">Table </w:t>
@@ -12982,28 +13025,28 @@
       <w:r>
         <w:fldChar w:fldCharType="end"/>
       </w:r>
-      <w:bookmarkEnd w:id="88"/>
+      <w:bookmarkEnd w:id="89"/>
       <w:r>
         <w:tab/>
       </w:r>
-      <w:bookmarkStart w:id="89" w:name="_Toc137020780"/>
-      <w:bookmarkStart w:id="90" w:name="_Toc342986881"/>
-      <w:bookmarkStart w:id="91" w:name="_Toc342994899"/>
+      <w:bookmarkStart w:id="90" w:name="_Toc137020780"/>
+      <w:bookmarkStart w:id="91" w:name="_Toc342986881"/>
+      <w:bookmarkStart w:id="92" w:name="_Toc342994899"/>
       <w:r>
         <w:rPr>
           <w:lang w:val="en-US"/>
         </w:rPr>
         <w:t xml:space="preserve">Overview of basic values </w:t>
       </w:r>
-      <w:bookmarkEnd w:id="89"/>
+      <w:bookmarkEnd w:id="90"/>
       <w:r>
         <w:rPr>
           <w:lang w:val="en-US"/>
         </w:rPr>
         <w:t>for test series</w:t>
       </w:r>
-      <w:bookmarkEnd w:id="90"/>
       <w:bookmarkEnd w:id="91"/>
+      <w:bookmarkEnd w:id="92"/>
     </w:p>
     <w:p>
       <w:pPr>
@@ -13071,7 +13114,7 @@
           <v:shape id="_x0000_i1090" type="#_x0000_t75" style="width:77.25pt;height:34.5pt" o:ole="">
             <v:imagedata r:id="rId157" o:title=""/>
           </v:shape>
-          <o:OLEObject Type="Embed" ProgID="Equation.DSMT4" ShapeID="_x0000_i1090" DrawAspect="Content" ObjectID="_1571049568" r:id="rId158"/>
+          <o:OLEObject Type="Embed" ProgID="Equation.DSMT4" ShapeID="_x0000_i1090" DrawAspect="Content" ObjectID="_1606637823" r:id="rId158"/>
         </w:object>
       </w:r>
       <w:r>
@@ -13092,7 +13135,7 @@
       <w:r>
         <w:fldChar w:fldCharType="end"/>
       </w:r>
-      <w:bookmarkStart w:id="92" w:name="ZEqnNum144391"/>
+      <w:bookmarkStart w:id="93" w:name="ZEqnNum144391"/>
       <w:r>
         <w:instrText>(</w:instrText>
       </w:r>
@@ -13118,7 +13161,7 @@
       <w:r>
         <w:instrText>)</w:instrText>
       </w:r>
-      <w:bookmarkEnd w:id="92"/>
+      <w:bookmarkEnd w:id="93"/>
       <w:r>
         <w:fldChar w:fldCharType="end"/>
       </w:r>
@@ -14360,10 +14403,10 @@
           <w:lang w:val="en-US"/>
         </w:rPr>
       </w:pPr>
-      <w:bookmarkStart w:id="93" w:name="_Ref430615152"/>
-      <w:bookmarkStart w:id="94" w:name="_Ref342315318"/>
-      <w:bookmarkStart w:id="95" w:name="_Toc342986882"/>
-      <w:bookmarkStart w:id="96" w:name="_Toc342994900"/>
+      <w:bookmarkStart w:id="94" w:name="_Ref430615152"/>
+      <w:bookmarkStart w:id="95" w:name="_Ref342315318"/>
+      <w:bookmarkStart w:id="96" w:name="_Toc342986882"/>
+      <w:bookmarkStart w:id="97" w:name="_Toc342994900"/>
       <w:proofErr w:type="gramStart"/>
       <w:r>
         <w:t xml:space="preserve">Table </w:t>
@@ -14408,112 +14451,18 @@
       <w:r>
         <w:fldChar w:fldCharType="end"/>
       </w:r>
-      <w:bookmarkEnd w:id="93"/>
+      <w:bookmarkEnd w:id="94"/>
       <w:r>
         <w:tab/>
       </w:r>
-      <w:bookmarkEnd w:id="94"/>
+      <w:bookmarkEnd w:id="95"/>
       <w:r>
         <w:rPr>
           <w:lang w:val="en-US"/>
         </w:rPr>
         <w:t>Basic test series for each cross section</w:t>
       </w:r>
-      <w:bookmarkEnd w:id="95"/>
       <w:bookmarkEnd w:id="96"/>
-    </w:p>
-    <w:p>
-      <w:pPr>
-        <w:spacing w:line="240" w:lineRule="auto"/>
-        <w:jc w:val="left"/>
-        <w:rPr>
-          <w:lang w:val="en-US"/>
-        </w:rPr>
-      </w:pPr>
-    </w:p>
-    <w:p>
-      <w:r>
-        <w:t xml:space="preserve">In </w:t>
-      </w:r>
-      <w:r>
-        <w:t xml:space="preserve">section </w:t>
-      </w:r>
-      <w:r>
-        <w:fldChar w:fldCharType="begin"/>
-      </w:r>
-      <w:r>
-        <w:instrText xml:space="preserve"> REF _Ref496017803 \r </w:instrText>
-      </w:r>
-      <w:r>
-        <w:fldChar w:fldCharType="separate"/>
-      </w:r>
-      <w:r>
-        <w:t>3.3</w:t>
-      </w:r>
-      <w:r>
-        <w:fldChar w:fldCharType="end"/>
-      </w:r>
-      <w:r>
-        <w:t xml:space="preserve"> </w:t>
-      </w:r>
-      <w:r>
-        <w:t xml:space="preserve">additional tests are presented for each cross section, in which the slope and roughness of the different segments is varied. These cross section specific test series are combined with the water level, wave height and wave steepness from </w:t>
-      </w:r>
-      <w:r>
-        <w:fldChar w:fldCharType="begin"/>
-      </w:r>
-      <w:r>
-        <w:instrText xml:space="preserve"> REF _Ref430614992 </w:instrText>
-      </w:r>
-      <w:r>
-        <w:fldChar w:fldCharType="separate"/>
-      </w:r>
-      <w:r>
-        <w:t xml:space="preserve">Table </w:t>
-      </w:r>
-      <w:r>
-        <w:rPr>
-          <w:noProof/>
-        </w:rPr>
-        <w:t>3</w:t>
-      </w:r>
-      <w:r>
-        <w:t>.</w:t>
-      </w:r>
-      <w:r>
-        <w:rPr>
-          <w:noProof/>
-        </w:rPr>
-        <w:t>1</w:t>
-      </w:r>
-      <w:r>
-        <w:fldChar w:fldCharType="end"/>
-      </w:r>
-      <w:r>
-        <w:t>.</w:t>
-      </w:r>
-    </w:p>
-    <w:p/>
-    <w:p>
-      <w:pPr>
-        <w:pStyle w:val="Heading3"/>
-        <w:rPr>
-          <w:lang w:val="en-US"/>
-        </w:rPr>
-      </w:pPr>
-      <w:bookmarkStart w:id="97" w:name="_Toc497307415"/>
-      <w:r>
-        <w:rPr>
-          <w:lang w:val="en-US"/>
-        </w:rPr>
-        <w:t>O</w:t>
-      </w:r>
-      <w:r>
-        <w:rPr>
-          <w:lang w:val="en-US"/>
-        </w:rPr>
-        <w:t>utput in general</w:t>
-      </w:r>
       <w:bookmarkEnd w:id="97"/>
     </w:p>
     <w:p>
@@ -14527,7 +14476,124 @@
     </w:p>
     <w:p>
       <w:r>
-        <w:t>Two output parameters are examined: the wave run-up (z</w:t>
+        <w:t xml:space="preserve">In </w:t>
+      </w:r>
+      <w:r>
+        <w:t xml:space="preserve">section </w:t>
+      </w:r>
+      <w:r>
+        <w:fldChar w:fldCharType="begin"/>
+      </w:r>
+      <w:r>
+        <w:instrText xml:space="preserve"> REF _Ref496017803 \r </w:instrText>
+      </w:r>
+      <w:r>
+        <w:fldChar w:fldCharType="separate"/>
+      </w:r>
+      <w:r>
+        <w:t>3.3</w:t>
+      </w:r>
+      <w:r>
+        <w:fldChar w:fldCharType="end"/>
+      </w:r>
+      <w:r>
+        <w:t xml:space="preserve"> </w:t>
+      </w:r>
+      <w:r>
+        <w:t xml:space="preserve">additional tests are presented for each cross section, in which the slope and roughness of the different segments is varied. These cross section specific test series are combined with the water level, wave height and wave steepness from </w:t>
+      </w:r>
+      <w:r>
+        <w:fldChar w:fldCharType="begin"/>
+      </w:r>
+      <w:r>
+        <w:instrText xml:space="preserve"> REF _Ref430614992 </w:instrText>
+      </w:r>
+      <w:r>
+        <w:fldChar w:fldCharType="separate"/>
+      </w:r>
+      <w:r>
+        <w:t xml:space="preserve">Table </w:t>
+      </w:r>
+      <w:r>
+        <w:rPr>
+          <w:noProof/>
+        </w:rPr>
+        <w:t>3</w:t>
+      </w:r>
+      <w:r>
+        <w:t>.</w:t>
+      </w:r>
+      <w:r>
+        <w:rPr>
+          <w:noProof/>
+        </w:rPr>
+        <w:t>1</w:t>
+      </w:r>
+      <w:r>
+        <w:fldChar w:fldCharType="end"/>
+      </w:r>
+      <w:r>
+        <w:t>.</w:t>
+      </w:r>
+    </w:p>
+    <w:p/>
+    <w:p>
+      <w:pPr>
+        <w:pStyle w:val="Heading3"/>
+        <w:rPr>
+          <w:lang w:val="en-US"/>
+        </w:rPr>
+      </w:pPr>
+      <w:bookmarkStart w:id="98" w:name="_Toc532546460"/>
+      <w:r>
+        <w:rPr>
+          <w:lang w:val="en-US"/>
+        </w:rPr>
+        <w:t>O</w:t>
+      </w:r>
+      <w:r>
+        <w:rPr>
+          <w:lang w:val="en-US"/>
+        </w:rPr>
+        <w:t>utput in general</w:t>
+      </w:r>
+      <w:bookmarkEnd w:id="98"/>
+    </w:p>
+    <w:p>
+      <w:pPr>
+        <w:spacing w:line="240" w:lineRule="auto"/>
+        <w:jc w:val="left"/>
+        <w:rPr>
+          <w:lang w:val="en-US"/>
+        </w:rPr>
+      </w:pPr>
+    </w:p>
+    <w:p>
+      <w:r>
+        <w:t>Five</w:t>
+      </w:r>
+      <w:r>
+        <w:t xml:space="preserve"> </w:t>
+      </w:r>
+      <w:r>
+        <w:t xml:space="preserve">output parameters are examined: </w:t>
+      </w:r>
+    </w:p>
+    <w:p>
+      <w:pPr>
+        <w:numPr>
+          <w:ilvl w:val="0"/>
+          <w:numId w:val="13"/>
+        </w:numPr>
+      </w:pPr>
+      <w:r>
+        <w:t>the wave run-up</w:t>
+      </w:r>
+      <w:r>
+        <w:t>,</w:t>
+      </w:r>
+      <w:r>
+        <w:t xml:space="preserve"> z</w:t>
       </w:r>
       <w:r>
         <w:rPr>
@@ -14536,13 +14602,185 @@
         <w:t>2%</w:t>
       </w:r>
       <w:r>
-        <w:t xml:space="preserve">) and the overtopping discharge. The output is presented by figures with the varied parameter on the x-axis. An example is presented below for the slope of the cross section. Notice that the wave run-up in the figures is the level of the 2% wave run-up, that is: the local water level plus the wave run-up in meters. The latter is the actual output of the </w:t>
-      </w:r>
-      <w:r>
+        <w:t>(</w:t>
+      </w:r>
+      <w:proofErr w:type="spellStart"/>
+      <w:r>
+        <w:t>m+NAP</w:t>
+      </w:r>
+      <w:proofErr w:type="spellEnd"/>
+      <w:r>
+        <w:t>)</w:t>
+      </w:r>
+    </w:p>
+    <w:p>
+      <w:pPr>
+        <w:numPr>
+          <w:ilvl w:val="0"/>
+          <w:numId w:val="13"/>
+        </w:numPr>
+      </w:pPr>
+      <w:r>
+        <w:t>the overtopping discharge</w:t>
+      </w:r>
+      <w:r>
+        <w:t xml:space="preserve">, </w:t>
+      </w:r>
+      <w:proofErr w:type="spellStart"/>
+      <w:r>
+        <w:t>q</w:t>
+      </w:r>
+      <w:r>
+        <w:rPr>
+          <w:vertAlign w:val="subscript"/>
+        </w:rPr>
         <w:t>o</w:t>
       </w:r>
-      <w:r>
-        <w:t>vertopping module.</w:t>
+      <w:proofErr w:type="spellEnd"/>
+      <w:r>
+        <w:t xml:space="preserve"> (m</w:t>
+      </w:r>
+      <w:r>
+        <w:rPr>
+          <w:vertAlign w:val="superscript"/>
+        </w:rPr>
+        <w:t>3</w:t>
+      </w:r>
+      <w:r>
+        <w:t>/m/s)</w:t>
+      </w:r>
+    </w:p>
+    <w:p>
+      <w:pPr>
+        <w:numPr>
+          <w:ilvl w:val="0"/>
+          <w:numId w:val="13"/>
+        </w:numPr>
+      </w:pPr>
+      <w:r>
+        <w:t>the required crest level for critical overtopping discharge 10</w:t>
+      </w:r>
+      <w:r>
+        <w:rPr>
+          <w:vertAlign w:val="superscript"/>
+        </w:rPr>
+        <w:t>-4</w:t>
+      </w:r>
+      <w:r>
+        <w:t xml:space="preserve"> (m</w:t>
+      </w:r>
+      <w:r>
+        <w:rPr>
+          <w:vertAlign w:val="superscript"/>
+        </w:rPr>
+        <w:t>3</w:t>
+      </w:r>
+      <w:r>
+        <w:t>/m/s), HBN4 (</w:t>
+      </w:r>
+      <w:proofErr w:type="spellStart"/>
+      <w:r>
+        <w:t>m+NAP</w:t>
+      </w:r>
+      <w:proofErr w:type="spellEnd"/>
+      <w:r>
+        <w:t>)</w:t>
+      </w:r>
+    </w:p>
+    <w:p>
+      <w:pPr>
+        <w:numPr>
+          <w:ilvl w:val="0"/>
+          <w:numId w:val="13"/>
+        </w:numPr>
+      </w:pPr>
+      <w:r>
+        <w:t>the required crest level for critical overtopping discharge 10</w:t>
+      </w:r>
+      <w:r>
+        <w:rPr>
+          <w:vertAlign w:val="superscript"/>
+        </w:rPr>
+        <w:t>-</w:t>
+      </w:r>
+      <w:r>
+        <w:rPr>
+          <w:vertAlign w:val="superscript"/>
+        </w:rPr>
+        <w:t>3</w:t>
+      </w:r>
+      <w:r>
+        <w:t xml:space="preserve"> (m</w:t>
+      </w:r>
+      <w:r>
+        <w:rPr>
+          <w:vertAlign w:val="superscript"/>
+        </w:rPr>
+        <w:t>3</w:t>
+      </w:r>
+      <w:r>
+        <w:t>/m/s), HBN3 (</w:t>
+      </w:r>
+      <w:proofErr w:type="spellStart"/>
+      <w:r>
+        <w:t>m+NAP</w:t>
+      </w:r>
+      <w:proofErr w:type="spellEnd"/>
+      <w:r>
+        <w:t>)</w:t>
+      </w:r>
+    </w:p>
+    <w:p>
+      <w:pPr>
+        <w:numPr>
+          <w:ilvl w:val="0"/>
+          <w:numId w:val="13"/>
+        </w:numPr>
+      </w:pPr>
+      <w:r>
+        <w:t>the required crest level for critical overtopping discharge 10</w:t>
+      </w:r>
+      <w:r>
+        <w:rPr>
+          <w:vertAlign w:val="superscript"/>
+        </w:rPr>
+        <w:t>-</w:t>
+      </w:r>
+      <w:r>
+        <w:rPr>
+          <w:vertAlign w:val="superscript"/>
+        </w:rPr>
+        <w:t>2</w:t>
+      </w:r>
+      <w:r>
+        <w:t xml:space="preserve"> (m</w:t>
+      </w:r>
+      <w:r>
+        <w:rPr>
+          <w:vertAlign w:val="superscript"/>
+        </w:rPr>
+        <w:t>3</w:t>
+      </w:r>
+      <w:r>
+        <w:t>/m/s), HBN2 (</w:t>
+      </w:r>
+      <w:proofErr w:type="spellStart"/>
+      <w:r>
+        <w:t>m+NAP</w:t>
+      </w:r>
+      <w:proofErr w:type="spellEnd"/>
+      <w:r>
+        <w:t>)</w:t>
+      </w:r>
+    </w:p>
+    <w:p>
+      <w:pPr>
+        <w:ind w:left="510"/>
+      </w:pPr>
+    </w:p>
+    <w:p>
+      <w:r>
+        <w:t xml:space="preserve">The output is presented by figures with the varied parameter on the x-axis. An example is presented below for the slope of the cross section. </w:t>
       </w:r>
     </w:p>
     <w:p>
@@ -14563,10 +14801,10 @@
         </w:rPr>
         <w:lastRenderedPageBreak/>
         <w:drawing>
-          <wp:inline distT="0" distB="0" distL="0" distR="0" wp14:anchorId="6A16F0D5" wp14:editId="0D21FC7D">
-            <wp:extent cx="5530291" cy="4140404"/>
-            <wp:effectExtent l="0" t="0" r="0" b="0"/>
-            <wp:docPr id="130" name="Picture 130"/>
+          <wp:inline distT="0" distB="0" distL="0" distR="0" wp14:anchorId="3B1113C9" wp14:editId="1930EA0D">
+            <wp:extent cx="4925419" cy="6408307"/>
+            <wp:effectExtent l="19050" t="19050" r="27940" b="12065"/>
+            <wp:docPr id="17" name="Picture 17"/>
             <wp:cNvGraphicFramePr>
               <a:graphicFrameLocks xmlns:a="http://schemas.openxmlformats.org/drawingml/2006/main" noChangeAspect="1"/>
             </wp:cNvGraphicFramePr>
@@ -14574,35 +14812,27 @@
               <a:graphicData uri="http://schemas.openxmlformats.org/drawingml/2006/picture">
                 <pic:pic xmlns:pic="http://schemas.openxmlformats.org/drawingml/2006/picture">
                   <pic:nvPicPr>
-                    <pic:cNvPr id="0" name="Picture 5"/>
-                    <pic:cNvPicPr>
-                      <a:picLocks noChangeAspect="1" noChangeArrowheads="1"/>
-                    </pic:cNvPicPr>
+                    <pic:cNvPr id="0" name=""/>
+                    <pic:cNvPicPr/>
                   </pic:nvPicPr>
                   <pic:blipFill>
-                    <a:blip r:embed="rId159">
-                      <a:extLst>
-                        <a:ext uri="{28A0092B-C50C-407E-A947-70E740481C1C}">
-                          <a14:useLocalDpi xmlns:a14="http://schemas.microsoft.com/office/drawing/2010/main" val="0"/>
-                        </a:ext>
-                      </a:extLst>
-                    </a:blip>
-                    <a:srcRect/>
+                    <a:blip r:embed="rId159"/>
                     <a:stretch>
                       <a:fillRect/>
                     </a:stretch>
                   </pic:blipFill>
-                  <pic:spPr bwMode="auto">
+                  <pic:spPr>
                     <a:xfrm>
                       <a:off x="0" y="0"/>
-                      <a:ext cx="5533390" cy="4142724"/>
+                      <a:ext cx="4927299" cy="6410753"/>
                     </a:xfrm>
                     <a:prstGeom prst="rect">
                       <a:avLst/>
                     </a:prstGeom>
-                    <a:noFill/>
                     <a:ln>
-                      <a:noFill/>
+                      <a:solidFill>
+                        <a:schemeClr val="tx1"/>
+                      </a:solidFill>
                     </a:ln>
                   </pic:spPr>
                 </pic:pic>
@@ -14616,9 +14846,9 @@
       <w:pPr>
         <w:pStyle w:val="Caption"/>
       </w:pPr>
-      <w:bookmarkStart w:id="98" w:name="_Toc341712950"/>
-      <w:bookmarkStart w:id="99" w:name="_Toc342484666"/>
-      <w:bookmarkStart w:id="100" w:name="_Toc342994778"/>
+      <w:bookmarkStart w:id="99" w:name="_Toc341712950"/>
+      <w:bookmarkStart w:id="100" w:name="_Toc342484666"/>
+      <w:bookmarkStart w:id="101" w:name="_Toc342994778"/>
       <w:proofErr w:type="gramStart"/>
       <w:r>
         <w:t xml:space="preserve">Figure </w:t>
@@ -14669,9 +14899,9 @@
       <w:r>
         <w:t>Example for the output of the test series</w:t>
       </w:r>
-      <w:bookmarkEnd w:id="98"/>
       <w:bookmarkEnd w:id="99"/>
       <w:bookmarkEnd w:id="100"/>
+      <w:bookmarkEnd w:id="101"/>
     </w:p>
     <w:p>
       <w:pPr>
@@ -14683,14 +14913,14 @@
       <w:pPr>
         <w:pStyle w:val="Heading2"/>
       </w:pPr>
-      <w:bookmarkStart w:id="101" w:name="_Ref496017803"/>
-      <w:bookmarkStart w:id="102" w:name="_Toc497307416"/>
+      <w:bookmarkStart w:id="102" w:name="_Ref496017803"/>
+      <w:bookmarkStart w:id="103" w:name="_Toc532546461"/>
       <w:r>
         <w:lastRenderedPageBreak/>
         <w:t>Basic cross sections and series of varying characteristics</w:t>
       </w:r>
-      <w:bookmarkEnd w:id="101"/>
       <w:bookmarkEnd w:id="102"/>
+      <w:bookmarkEnd w:id="103"/>
     </w:p>
     <w:p>
       <w:pPr>
@@ -14699,7 +14929,7 @@
           <w:lang w:val="en-US"/>
         </w:rPr>
       </w:pPr>
-      <w:bookmarkStart w:id="103" w:name="_Toc497307417"/>
+      <w:bookmarkStart w:id="104" w:name="_Toc532546462"/>
       <w:r>
         <w:rPr>
           <w:lang w:val="en-US"/>
@@ -14710,9 +14940,23 @@
         <w:rPr>
           <w:lang w:val="en-US"/>
         </w:rPr>
-        <w:t>ross section nr 1</w:t>
-      </w:r>
-      <w:bookmarkEnd w:id="103"/>
+        <w:t xml:space="preserve">ross section </w:t>
+      </w:r>
+      <w:proofErr w:type="spellStart"/>
+      <w:r>
+        <w:rPr>
+          <w:lang w:val="en-US"/>
+        </w:rPr>
+        <w:t>nr</w:t>
+      </w:r>
+      <w:proofErr w:type="spellEnd"/>
+      <w:r>
+        <w:rPr>
+          <w:lang w:val="en-US"/>
+        </w:rPr>
+        <w:t xml:space="preserve"> 1</w:t>
+      </w:r>
+      <w:bookmarkEnd w:id="104"/>
     </w:p>
     <w:p>
       <w:pPr>
@@ -14737,7 +14981,7 @@
           <w:lang w:val="nl-NL" w:eastAsia="zh-CN"/>
         </w:rPr>
         <w:drawing>
-          <wp:inline distT="0" distB="0" distL="0" distR="0" wp14:anchorId="6BE00A78" wp14:editId="0CFE8D3E">
+          <wp:inline distT="0" distB="0" distL="0" distR="0" wp14:anchorId="048FBB02" wp14:editId="1905FDBE">
             <wp:extent cx="5533390" cy="2681105"/>
             <wp:effectExtent l="0" t="0" r="0" b="0"/>
             <wp:docPr id="24" name="Picture 24"/>
@@ -14848,7 +15092,21 @@
         <w:rPr>
           <w:lang w:val="en-US"/>
         </w:rPr>
-        <w:t>ross section nr 1</w:t>
+        <w:t xml:space="preserve">ross section </w:t>
+      </w:r>
+      <w:proofErr w:type="spellStart"/>
+      <w:r>
+        <w:rPr>
+          <w:lang w:val="en-US"/>
+        </w:rPr>
+        <w:t>nr</w:t>
+      </w:r>
+      <w:proofErr w:type="spellEnd"/>
+      <w:r>
+        <w:rPr>
+          <w:lang w:val="en-US"/>
+        </w:rPr>
+        <w:t xml:space="preserve"> 1</w:t>
       </w:r>
       <w:r>
         <w:rPr>
@@ -14917,8 +15175,16 @@
               <w:rPr>
                 <w:b w:val="0"/>
               </w:rPr>
-              <w:t>point nr</w:t>
-            </w:r>
+              <w:t xml:space="preserve">point </w:t>
+            </w:r>
+            <w:proofErr w:type="spellStart"/>
+            <w:r>
+              <w:rPr>
+                <w:b w:val="0"/>
+              </w:rPr>
+              <w:t>nr</w:t>
+            </w:r>
+            <w:proofErr w:type="spellEnd"/>
           </w:p>
           <w:p>
             <w:pPr>
@@ -15044,8 +15310,16 @@
               <w:rPr>
                 <w:b w:val="0"/>
               </w:rPr>
-              <w:t>segment nr</w:t>
-            </w:r>
+              <w:t xml:space="preserve">segment </w:t>
+            </w:r>
+            <w:proofErr w:type="spellStart"/>
+            <w:r>
+              <w:rPr>
+                <w:b w:val="0"/>
+              </w:rPr>
+              <w:t>nr</w:t>
+            </w:r>
+            <w:proofErr w:type="spellEnd"/>
           </w:p>
           <w:p>
             <w:pPr>
@@ -15398,12 +15672,12 @@
       <w:r>
         <w:tab/>
       </w:r>
-      <w:bookmarkStart w:id="104" w:name="_Toc58664868"/>
-      <w:bookmarkStart w:id="105" w:name="_Toc60030419"/>
-      <w:bookmarkStart w:id="106" w:name="_Toc137020768"/>
-      <w:bookmarkStart w:id="107" w:name="_Toc341712951"/>
-      <w:bookmarkStart w:id="108" w:name="_Toc342484667"/>
-      <w:bookmarkStart w:id="109" w:name="_Toc342994779"/>
+      <w:bookmarkStart w:id="105" w:name="_Toc58664868"/>
+      <w:bookmarkStart w:id="106" w:name="_Toc60030419"/>
+      <w:bookmarkStart w:id="107" w:name="_Toc137020768"/>
+      <w:bookmarkStart w:id="108" w:name="_Toc341712951"/>
+      <w:bookmarkStart w:id="109" w:name="_Toc342484667"/>
+      <w:bookmarkStart w:id="110" w:name="_Toc342994779"/>
       <w:r>
         <w:rPr>
           <w:lang w:val="en-US"/>
@@ -15414,14 +15688,28 @@
         <w:rPr>
           <w:lang w:val="en-US"/>
         </w:rPr>
-        <w:t>ross section nr 1</w:t>
-      </w:r>
-      <w:bookmarkEnd w:id="104"/>
+        <w:t xml:space="preserve">ross section </w:t>
+      </w:r>
+      <w:proofErr w:type="spellStart"/>
+      <w:r>
+        <w:rPr>
+          <w:lang w:val="en-US"/>
+        </w:rPr>
+        <w:t>nr</w:t>
+      </w:r>
+      <w:proofErr w:type="spellEnd"/>
+      <w:r>
+        <w:rPr>
+          <w:lang w:val="en-US"/>
+        </w:rPr>
+        <w:t xml:space="preserve"> 1</w:t>
+      </w:r>
       <w:bookmarkEnd w:id="105"/>
       <w:bookmarkEnd w:id="106"/>
       <w:bookmarkEnd w:id="107"/>
       <w:bookmarkEnd w:id="108"/>
       <w:bookmarkEnd w:id="109"/>
+      <w:bookmarkEnd w:id="110"/>
       <w:r>
         <w:rPr>
           <w:lang w:val="en-US"/>
@@ -15500,8 +15788,16 @@
               <w:rPr>
                 <w:lang w:val="en-US"/>
               </w:rPr>
-              <w:t xml:space="preserve"> nr</w:t>
-            </w:r>
+              <w:t xml:space="preserve"> </w:t>
+            </w:r>
+            <w:proofErr w:type="spellStart"/>
+            <w:r>
+              <w:rPr>
+                <w:lang w:val="en-US"/>
+              </w:rPr>
+              <w:t>nr</w:t>
+            </w:r>
+            <w:proofErr w:type="spellEnd"/>
           </w:p>
         </w:tc>
         <w:tc>
@@ -15993,8 +16289,8 @@
           <w:lang w:val="en-US"/>
         </w:rPr>
       </w:pPr>
-      <w:bookmarkStart w:id="110" w:name="_Toc342986883"/>
-      <w:bookmarkStart w:id="111" w:name="_Toc342994901"/>
+      <w:bookmarkStart w:id="111" w:name="_Toc342986883"/>
+      <w:bookmarkStart w:id="112" w:name="_Toc342994901"/>
       <w:proofErr w:type="gramStart"/>
       <w:r>
         <w:t xml:space="preserve">Table </w:t>
@@ -16052,12 +16348,26 @@
         <w:rPr>
           <w:lang w:val="en-US"/>
         </w:rPr>
-        <w:t>ross section nr 1</w:t>
-      </w:r>
+        <w:t xml:space="preserve">ross section </w:t>
+      </w:r>
+      <w:proofErr w:type="spellStart"/>
       <w:r>
         <w:rPr>
           <w:lang w:val="en-US"/>
         </w:rPr>
+        <w:t>nr</w:t>
+      </w:r>
+      <w:proofErr w:type="spellEnd"/>
+      <w:r>
+        <w:rPr>
+          <w:lang w:val="en-US"/>
+        </w:rPr>
+        <w:t xml:space="preserve"> 1</w:t>
+      </w:r>
+      <w:r>
+        <w:rPr>
+          <w:lang w:val="en-US"/>
+        </w:rPr>
         <w:t>,</w:t>
       </w:r>
       <w:r>
@@ -16073,8 +16383,8 @@
         </w:rPr>
         <w:t>eometry</w:t>
       </w:r>
-      <w:bookmarkEnd w:id="110"/>
       <w:bookmarkEnd w:id="111"/>
+      <w:bookmarkEnd w:id="112"/>
       <w:proofErr w:type="spellEnd"/>
     </w:p>
     <w:p>
@@ -16093,7 +16403,7 @@
           <w:lang w:val="en-US"/>
         </w:rPr>
       </w:pPr>
-      <w:bookmarkStart w:id="112" w:name="_Toc497307418"/>
+      <w:bookmarkStart w:id="113" w:name="_Toc532546463"/>
       <w:r>
         <w:rPr>
           <w:lang w:val="en-US"/>
@@ -16105,15 +16415,29 @@
         <w:rPr>
           <w:lang w:val="en-US"/>
         </w:rPr>
-        <w:t xml:space="preserve">ross section nr </w:t>
-      </w:r>
+        <w:t xml:space="preserve">ross section </w:t>
+      </w:r>
+      <w:proofErr w:type="spellStart"/>
       <w:r>
         <w:rPr>
           <w:lang w:val="en-US"/>
         </w:rPr>
+        <w:t>nr</w:t>
+      </w:r>
+      <w:proofErr w:type="spellEnd"/>
+      <w:r>
+        <w:rPr>
+          <w:lang w:val="en-US"/>
+        </w:rPr>
+        <w:t xml:space="preserve"> </w:t>
+      </w:r>
+      <w:r>
+        <w:rPr>
+          <w:lang w:val="en-US"/>
+        </w:rPr>
         <w:t>2</w:t>
       </w:r>
-      <w:bookmarkEnd w:id="112"/>
+      <w:bookmarkEnd w:id="113"/>
     </w:p>
     <w:p>
       <w:pPr>
@@ -16140,7 +16464,7 @@
           <w:lang w:val="nl-NL" w:eastAsia="zh-CN"/>
         </w:rPr>
         <w:drawing>
-          <wp:inline distT="0" distB="0" distL="0" distR="0" wp14:anchorId="1C7D295D" wp14:editId="08A8A436">
+          <wp:inline distT="0" distB="0" distL="0" distR="0" wp14:anchorId="15E4167A" wp14:editId="6A3EFF7D">
             <wp:extent cx="5533390" cy="2681105"/>
             <wp:effectExtent l="0" t="0" r="0" b="0"/>
             <wp:docPr id="25" name="Picture 25"/>
@@ -16251,7 +16575,21 @@
         <w:rPr>
           <w:lang w:val="en-US"/>
         </w:rPr>
-        <w:t xml:space="preserve">ross section nr </w:t>
+        <w:t xml:space="preserve">ross section </w:t>
+      </w:r>
+      <w:proofErr w:type="spellStart"/>
+      <w:r>
+        <w:rPr>
+          <w:lang w:val="en-US"/>
+        </w:rPr>
+        <w:t>nr</w:t>
+      </w:r>
+      <w:proofErr w:type="spellEnd"/>
+      <w:r>
+        <w:rPr>
+          <w:lang w:val="en-US"/>
+        </w:rPr>
+        <w:t xml:space="preserve"> </w:t>
       </w:r>
       <w:r>
         <w:rPr>
@@ -16321,8 +16659,16 @@
               <w:rPr>
                 <w:b w:val="0"/>
               </w:rPr>
-              <w:t>point nr</w:t>
-            </w:r>
+              <w:t xml:space="preserve">point </w:t>
+            </w:r>
+            <w:proofErr w:type="spellStart"/>
+            <w:r>
+              <w:rPr>
+                <w:b w:val="0"/>
+              </w:rPr>
+              <w:t>nr</w:t>
+            </w:r>
+            <w:proofErr w:type="spellEnd"/>
           </w:p>
           <w:p>
             <w:pPr>
@@ -16448,8 +16794,16 @@
               <w:rPr>
                 <w:b w:val="0"/>
               </w:rPr>
-              <w:t>segment nr</w:t>
-            </w:r>
+              <w:t xml:space="preserve">segment </w:t>
+            </w:r>
+            <w:proofErr w:type="spellStart"/>
+            <w:r>
+              <w:rPr>
+                <w:b w:val="0"/>
+              </w:rPr>
+              <w:t>nr</w:t>
+            </w:r>
+            <w:proofErr w:type="spellEnd"/>
           </w:p>
           <w:p>
             <w:pPr>
@@ -16915,7 +17269,21 @@
         <w:rPr>
           <w:lang w:val="en-US"/>
         </w:rPr>
-        <w:t xml:space="preserve">ross section nr </w:t>
+        <w:t xml:space="preserve">ross section </w:t>
+      </w:r>
+      <w:proofErr w:type="spellStart"/>
+      <w:r>
+        <w:rPr>
+          <w:lang w:val="en-US"/>
+        </w:rPr>
+        <w:t>nr</w:t>
+      </w:r>
+      <w:proofErr w:type="spellEnd"/>
+      <w:r>
+        <w:rPr>
+          <w:lang w:val="en-US"/>
+        </w:rPr>
+        <w:t xml:space="preserve"> </w:t>
       </w:r>
       <w:r>
         <w:rPr>
@@ -17007,8 +17375,16 @@
               <w:rPr>
                 <w:lang w:val="en-US"/>
               </w:rPr>
-              <w:t xml:space="preserve"> nr</w:t>
-            </w:r>
+              <w:t xml:space="preserve"> </w:t>
+            </w:r>
+            <w:proofErr w:type="spellStart"/>
+            <w:r>
+              <w:rPr>
+                <w:lang w:val="en-US"/>
+              </w:rPr>
+              <w:t>nr</w:t>
+            </w:r>
+            <w:proofErr w:type="spellEnd"/>
           </w:p>
         </w:tc>
         <w:tc>
@@ -18281,7 +18657,21 @@
         <w:rPr>
           <w:lang w:val="en-US"/>
         </w:rPr>
-        <w:t xml:space="preserve">ross section nr </w:t>
+        <w:t xml:space="preserve">ross section </w:t>
+      </w:r>
+      <w:proofErr w:type="spellStart"/>
+      <w:r>
+        <w:rPr>
+          <w:lang w:val="en-US"/>
+        </w:rPr>
+        <w:t>nr</w:t>
+      </w:r>
+      <w:proofErr w:type="spellEnd"/>
+      <w:r>
+        <w:rPr>
+          <w:lang w:val="en-US"/>
+        </w:rPr>
+        <w:t xml:space="preserve"> </w:t>
       </w:r>
       <w:r>
         <w:rPr>
@@ -18323,7 +18713,7 @@
           <w:lang w:val="en-US"/>
         </w:rPr>
       </w:pPr>
-      <w:bookmarkStart w:id="113" w:name="_Toc497307419"/>
+      <w:bookmarkStart w:id="114" w:name="_Toc532546464"/>
       <w:r>
         <w:rPr>
           <w:lang w:val="en-US"/>
@@ -18335,15 +18725,29 @@
         <w:rPr>
           <w:lang w:val="en-US"/>
         </w:rPr>
-        <w:t xml:space="preserve">ross section nr </w:t>
-      </w:r>
+        <w:t xml:space="preserve">ross section </w:t>
+      </w:r>
+      <w:proofErr w:type="spellStart"/>
       <w:r>
         <w:rPr>
           <w:lang w:val="en-US"/>
         </w:rPr>
+        <w:t>nr</w:t>
+      </w:r>
+      <w:proofErr w:type="spellEnd"/>
+      <w:r>
+        <w:rPr>
+          <w:lang w:val="en-US"/>
+        </w:rPr>
+        <w:t xml:space="preserve"> </w:t>
+      </w:r>
+      <w:r>
+        <w:rPr>
+          <w:lang w:val="en-US"/>
+        </w:rPr>
         <w:t>3</w:t>
       </w:r>
-      <w:bookmarkEnd w:id="113"/>
+      <w:bookmarkEnd w:id="114"/>
     </w:p>
     <w:p>
       <w:pPr>
@@ -18370,7 +18774,7 @@
           <w:lang w:val="nl-NL" w:eastAsia="zh-CN"/>
         </w:rPr>
         <w:drawing>
-          <wp:inline distT="0" distB="0" distL="0" distR="0" wp14:anchorId="48B073C6" wp14:editId="345649B3">
+          <wp:inline distT="0" distB="0" distL="0" distR="0" wp14:anchorId="0DDC4EF5" wp14:editId="57CDB9BC">
             <wp:extent cx="5533390" cy="2681105"/>
             <wp:effectExtent l="0" t="0" r="0" b="0"/>
             <wp:docPr id="26" name="Picture 26"/>
@@ -18481,8 +18885,16 @@
         <w:rPr>
           <w:lang w:val="en-US"/>
         </w:rPr>
-        <w:t>ross section nr</w:t>
-      </w:r>
+        <w:t xml:space="preserve">ross section </w:t>
+      </w:r>
+      <w:proofErr w:type="spellStart"/>
+      <w:r>
+        <w:rPr>
+          <w:lang w:val="en-US"/>
+        </w:rPr>
+        <w:t>nr</w:t>
+      </w:r>
+      <w:proofErr w:type="spellEnd"/>
       <w:r>
         <w:rPr>
           <w:lang w:val="en-US"/>
@@ -18551,8 +18963,16 @@
               <w:rPr>
                 <w:b w:val="0"/>
               </w:rPr>
-              <w:t>point nr</w:t>
-            </w:r>
+              <w:t xml:space="preserve">point </w:t>
+            </w:r>
+            <w:proofErr w:type="spellStart"/>
+            <w:r>
+              <w:rPr>
+                <w:b w:val="0"/>
+              </w:rPr>
+              <w:t>nr</w:t>
+            </w:r>
+            <w:proofErr w:type="spellEnd"/>
           </w:p>
           <w:p>
             <w:pPr>
@@ -18678,8 +19098,16 @@
               <w:rPr>
                 <w:b w:val="0"/>
               </w:rPr>
-              <w:t>segment nr</w:t>
-            </w:r>
+              <w:t xml:space="preserve">segment </w:t>
+            </w:r>
+            <w:proofErr w:type="spellStart"/>
+            <w:r>
+              <w:rPr>
+                <w:b w:val="0"/>
+              </w:rPr>
+              <w:t>nr</w:t>
+            </w:r>
+            <w:proofErr w:type="spellEnd"/>
           </w:p>
           <w:p>
             <w:pPr>
@@ -19145,8 +19573,16 @@
         <w:rPr>
           <w:lang w:val="en-US"/>
         </w:rPr>
-        <w:t>ross section nr</w:t>
-      </w:r>
+        <w:t xml:space="preserve">ross section </w:t>
+      </w:r>
+      <w:proofErr w:type="spellStart"/>
+      <w:r>
+        <w:rPr>
+          <w:lang w:val="en-US"/>
+        </w:rPr>
+        <w:t>nr</w:t>
+      </w:r>
+      <w:proofErr w:type="spellEnd"/>
       <w:r>
         <w:rPr>
           <w:lang w:val="en-US"/>
@@ -19237,8 +19673,16 @@
               <w:rPr>
                 <w:lang w:val="en-US"/>
               </w:rPr>
-              <w:t xml:space="preserve"> nr</w:t>
-            </w:r>
+              <w:t xml:space="preserve"> </w:t>
+            </w:r>
+            <w:proofErr w:type="spellStart"/>
+            <w:r>
+              <w:rPr>
+                <w:lang w:val="en-US"/>
+              </w:rPr>
+              <w:t>nr</w:t>
+            </w:r>
+            <w:proofErr w:type="spellEnd"/>
           </w:p>
         </w:tc>
         <w:tc>
@@ -20511,7 +20955,21 @@
         <w:rPr>
           <w:lang w:val="en-US"/>
         </w:rPr>
-        <w:t xml:space="preserve">ross section nr </w:t>
+        <w:t xml:space="preserve">ross section </w:t>
+      </w:r>
+      <w:proofErr w:type="spellStart"/>
+      <w:r>
+        <w:rPr>
+          <w:lang w:val="en-US"/>
+        </w:rPr>
+        <w:t>nr</w:t>
+      </w:r>
+      <w:proofErr w:type="spellEnd"/>
+      <w:r>
+        <w:rPr>
+          <w:lang w:val="en-US"/>
+        </w:rPr>
+        <w:t xml:space="preserve"> </w:t>
       </w:r>
       <w:r>
         <w:rPr>
@@ -20560,7 +21018,7 @@
           <w:lang w:val="en-US"/>
         </w:rPr>
       </w:pPr>
-      <w:bookmarkStart w:id="114" w:name="_Toc497307420"/>
+      <w:bookmarkStart w:id="115" w:name="_Toc532546465"/>
       <w:r>
         <w:rPr>
           <w:lang w:val="en-US"/>
@@ -20572,23 +21030,29 @@
         <w:rPr>
           <w:lang w:val="en-US"/>
         </w:rPr>
-        <w:t xml:space="preserve">ross section nr </w:t>
-      </w:r>
+        <w:t xml:space="preserve">ross section </w:t>
+      </w:r>
+      <w:proofErr w:type="spellStart"/>
       <w:r>
         <w:rPr>
           <w:lang w:val="en-US"/>
         </w:rPr>
+        <w:t>nr</w:t>
+      </w:r>
+      <w:proofErr w:type="spellEnd"/>
+      <w:r>
+        <w:rPr>
+          <w:lang w:val="en-US"/>
+        </w:rPr>
+        <w:t xml:space="preserve"> </w:t>
+      </w:r>
+      <w:r>
+        <w:rPr>
+          <w:lang w:val="en-US"/>
+        </w:rPr>
         <w:t>4</w:t>
       </w:r>
-      <w:bookmarkEnd w:id="114"/>
-    </w:p>
-    <w:p>
-      <w:pPr>
-        <w:keepNext/>
-        <w:rPr>
-          <w:lang w:val="en-US"/>
-        </w:rPr>
-      </w:pPr>
+      <w:bookmarkEnd w:id="115"/>
     </w:p>
     <w:p>
       <w:pPr>
@@ -20605,7 +21069,7 @@
           <w:lang w:val="nl-NL" w:eastAsia="zh-CN"/>
         </w:rPr>
         <w:drawing>
-          <wp:inline distT="0" distB="0" distL="0" distR="0" wp14:anchorId="6D56188A" wp14:editId="1AF84F09">
+          <wp:inline distT="0" distB="0" distL="0" distR="0" wp14:anchorId="0A5B4C00" wp14:editId="6B7F4249">
             <wp:extent cx="5533390" cy="2681105"/>
             <wp:effectExtent l="0" t="0" r="0" b="0"/>
             <wp:docPr id="27" name="Picture 27"/>
@@ -20716,8 +21180,16 @@
         <w:rPr>
           <w:lang w:val="en-US"/>
         </w:rPr>
-        <w:t>ross section nr</w:t>
-      </w:r>
+        <w:t xml:space="preserve">ross section </w:t>
+      </w:r>
+      <w:proofErr w:type="spellStart"/>
+      <w:r>
+        <w:rPr>
+          <w:lang w:val="en-US"/>
+        </w:rPr>
+        <w:t>nr</w:t>
+      </w:r>
+      <w:proofErr w:type="spellEnd"/>
       <w:r>
         <w:rPr>
           <w:lang w:val="en-US"/>
@@ -20788,8 +21260,16 @@
               <w:rPr>
                 <w:b w:val="0"/>
               </w:rPr>
-              <w:t>point nr</w:t>
-            </w:r>
+              <w:t xml:space="preserve">point </w:t>
+            </w:r>
+            <w:proofErr w:type="spellStart"/>
+            <w:r>
+              <w:rPr>
+                <w:b w:val="0"/>
+              </w:rPr>
+              <w:t>nr</w:t>
+            </w:r>
+            <w:proofErr w:type="spellEnd"/>
           </w:p>
           <w:p>
             <w:pPr>
@@ -20915,8 +21395,16 @@
               <w:rPr>
                 <w:b w:val="0"/>
               </w:rPr>
-              <w:t>segment nr</w:t>
-            </w:r>
+              <w:t xml:space="preserve">segment </w:t>
+            </w:r>
+            <w:proofErr w:type="spellStart"/>
+            <w:r>
+              <w:rPr>
+                <w:b w:val="0"/>
+              </w:rPr>
+              <w:t>nr</w:t>
+            </w:r>
+            <w:proofErr w:type="spellEnd"/>
           </w:p>
           <w:p>
             <w:pPr>
@@ -21484,7 +21972,21 @@
         <w:rPr>
           <w:lang w:val="en-US"/>
         </w:rPr>
-        <w:t xml:space="preserve">ross section nr </w:t>
+        <w:t xml:space="preserve">ross section </w:t>
+      </w:r>
+      <w:proofErr w:type="spellStart"/>
+      <w:r>
+        <w:rPr>
+          <w:lang w:val="en-US"/>
+        </w:rPr>
+        <w:t>nr</w:t>
+      </w:r>
+      <w:proofErr w:type="spellEnd"/>
+      <w:r>
+        <w:rPr>
+          <w:lang w:val="en-US"/>
+        </w:rPr>
+        <w:t xml:space="preserve"> </w:t>
       </w:r>
       <w:r>
         <w:rPr>
@@ -21576,8 +22078,16 @@
               <w:rPr>
                 <w:lang w:val="en-US"/>
               </w:rPr>
-              <w:t xml:space="preserve"> nr</w:t>
-            </w:r>
+              <w:t xml:space="preserve"> </w:t>
+            </w:r>
+            <w:proofErr w:type="spellStart"/>
+            <w:r>
+              <w:rPr>
+                <w:lang w:val="en-US"/>
+              </w:rPr>
+              <w:t>nr</w:t>
+            </w:r>
+            <w:proofErr w:type="spellEnd"/>
           </w:p>
         </w:tc>
         <w:tc>
@@ -22880,7 +23390,21 @@
         <w:rPr>
           <w:lang w:val="en-US"/>
         </w:rPr>
-        <w:t xml:space="preserve">ross section nr </w:t>
+        <w:t xml:space="preserve">ross section </w:t>
+      </w:r>
+      <w:proofErr w:type="spellStart"/>
+      <w:r>
+        <w:rPr>
+          <w:lang w:val="en-US"/>
+        </w:rPr>
+        <w:t>nr</w:t>
+      </w:r>
+      <w:proofErr w:type="spellEnd"/>
+      <w:r>
+        <w:rPr>
+          <w:lang w:val="en-US"/>
+        </w:rPr>
+        <w:t xml:space="preserve"> </w:t>
       </w:r>
       <w:r>
         <w:rPr>
@@ -22929,7 +23453,7 @@
           <w:lang w:val="en-US"/>
         </w:rPr>
       </w:pPr>
-      <w:bookmarkStart w:id="115" w:name="_Toc497307421"/>
+      <w:bookmarkStart w:id="116" w:name="_Toc532546466"/>
       <w:r>
         <w:rPr>
           <w:lang w:val="en-US"/>
@@ -22941,15 +23465,29 @@
         <w:rPr>
           <w:lang w:val="en-US"/>
         </w:rPr>
-        <w:t xml:space="preserve">ross section nr </w:t>
-      </w:r>
+        <w:t xml:space="preserve">ross section </w:t>
+      </w:r>
+      <w:proofErr w:type="spellStart"/>
       <w:r>
         <w:rPr>
           <w:lang w:val="en-US"/>
         </w:rPr>
+        <w:t>nr</w:t>
+      </w:r>
+      <w:proofErr w:type="spellEnd"/>
+      <w:r>
+        <w:rPr>
+          <w:lang w:val="en-US"/>
+        </w:rPr>
+        <w:t xml:space="preserve"> </w:t>
+      </w:r>
+      <w:r>
+        <w:rPr>
+          <w:lang w:val="en-US"/>
+        </w:rPr>
         <w:t>5</w:t>
       </w:r>
-      <w:bookmarkEnd w:id="115"/>
+      <w:bookmarkEnd w:id="116"/>
     </w:p>
     <w:p>
       <w:pPr>
@@ -22974,7 +23512,7 @@
           <w:lang w:val="nl-NL" w:eastAsia="zh-CN"/>
         </w:rPr>
         <w:drawing>
-          <wp:inline distT="0" distB="0" distL="0" distR="0" wp14:anchorId="42FCCB22" wp14:editId="7709C066">
+          <wp:inline distT="0" distB="0" distL="0" distR="0" wp14:anchorId="0C1EE3C2" wp14:editId="181438E9">
             <wp:extent cx="5533390" cy="2681105"/>
             <wp:effectExtent l="0" t="0" r="0" b="0"/>
             <wp:docPr id="29" name="Picture 29"/>
@@ -23085,8 +23623,16 @@
         <w:rPr>
           <w:lang w:val="en-US"/>
         </w:rPr>
-        <w:t>ross section nr</w:t>
-      </w:r>
+        <w:t xml:space="preserve">ross section </w:t>
+      </w:r>
+      <w:proofErr w:type="spellStart"/>
+      <w:r>
+        <w:rPr>
+          <w:lang w:val="en-US"/>
+        </w:rPr>
+        <w:t>nr</w:t>
+      </w:r>
+      <w:proofErr w:type="spellEnd"/>
       <w:r>
         <w:rPr>
           <w:lang w:val="en-US"/>
@@ -23155,8 +23701,16 @@
               <w:rPr>
                 <w:b w:val="0"/>
               </w:rPr>
-              <w:t>point nr</w:t>
-            </w:r>
+              <w:t xml:space="preserve">point </w:t>
+            </w:r>
+            <w:proofErr w:type="spellStart"/>
+            <w:r>
+              <w:rPr>
+                <w:b w:val="0"/>
+              </w:rPr>
+              <w:t>nr</w:t>
+            </w:r>
+            <w:proofErr w:type="spellEnd"/>
           </w:p>
           <w:p>
             <w:pPr>
@@ -23282,8 +23836,16 @@
               <w:rPr>
                 <w:b w:val="0"/>
               </w:rPr>
-              <w:t>segment nr</w:t>
-            </w:r>
+              <w:t xml:space="preserve">segment </w:t>
+            </w:r>
+            <w:proofErr w:type="spellStart"/>
+            <w:r>
+              <w:rPr>
+                <w:b w:val="0"/>
+              </w:rPr>
+              <w:t>nr</w:t>
+            </w:r>
+            <w:proofErr w:type="spellEnd"/>
           </w:p>
           <w:p>
             <w:pPr>
@@ -23953,7 +24515,21 @@
         <w:rPr>
           <w:lang w:val="en-US"/>
         </w:rPr>
-        <w:t xml:space="preserve">ross section nr </w:t>
+        <w:t xml:space="preserve">ross section </w:t>
+      </w:r>
+      <w:proofErr w:type="spellStart"/>
+      <w:r>
+        <w:rPr>
+          <w:lang w:val="en-US"/>
+        </w:rPr>
+        <w:t>nr</w:t>
+      </w:r>
+      <w:proofErr w:type="spellEnd"/>
+      <w:r>
+        <w:rPr>
+          <w:lang w:val="en-US"/>
+        </w:rPr>
+        <w:t xml:space="preserve"> </w:t>
       </w:r>
       <w:r>
         <w:rPr>
@@ -24045,8 +24621,16 @@
               <w:rPr>
                 <w:lang w:val="en-US"/>
               </w:rPr>
-              <w:t xml:space="preserve"> nr</w:t>
-            </w:r>
+              <w:t xml:space="preserve"> </w:t>
+            </w:r>
+            <w:proofErr w:type="spellStart"/>
+            <w:r>
+              <w:rPr>
+                <w:lang w:val="en-US"/>
+              </w:rPr>
+              <w:t>nr</w:t>
+            </w:r>
+            <w:proofErr w:type="spellEnd"/>
           </w:p>
         </w:tc>
         <w:tc>
@@ -25575,7 +26159,21 @@
         <w:rPr>
           <w:lang w:val="en-US"/>
         </w:rPr>
-        <w:t xml:space="preserve">ross section nr </w:t>
+        <w:t xml:space="preserve">ross section </w:t>
+      </w:r>
+      <w:proofErr w:type="spellStart"/>
+      <w:r>
+        <w:rPr>
+          <w:lang w:val="en-US"/>
+        </w:rPr>
+        <w:t>nr</w:t>
+      </w:r>
+      <w:proofErr w:type="spellEnd"/>
+      <w:r>
+        <w:rPr>
+          <w:lang w:val="en-US"/>
+        </w:rPr>
+        <w:t xml:space="preserve"> </w:t>
       </w:r>
       <w:r>
         <w:rPr>
@@ -25635,7 +26233,7 @@
           <w:lang w:val="en-US"/>
         </w:rPr>
       </w:pPr>
-      <w:bookmarkStart w:id="116" w:name="_Toc497307422"/>
+      <w:bookmarkStart w:id="117" w:name="_Toc532546467"/>
       <w:r>
         <w:rPr>
           <w:lang w:val="en-US"/>
@@ -25647,15 +26245,29 @@
         <w:rPr>
           <w:lang w:val="en-US"/>
         </w:rPr>
-        <w:t xml:space="preserve">ross section nr </w:t>
-      </w:r>
+        <w:t xml:space="preserve">ross section </w:t>
+      </w:r>
+      <w:proofErr w:type="spellStart"/>
       <w:r>
         <w:rPr>
           <w:lang w:val="en-US"/>
         </w:rPr>
+        <w:t>nr</w:t>
+      </w:r>
+      <w:proofErr w:type="spellEnd"/>
+      <w:r>
+        <w:rPr>
+          <w:lang w:val="en-US"/>
+        </w:rPr>
+        <w:t xml:space="preserve"> </w:t>
+      </w:r>
+      <w:r>
+        <w:rPr>
+          <w:lang w:val="en-US"/>
+        </w:rPr>
         <w:t>6</w:t>
       </w:r>
-      <w:bookmarkEnd w:id="116"/>
+      <w:bookmarkEnd w:id="117"/>
     </w:p>
     <w:p>
       <w:pPr>
@@ -25672,7 +26284,7 @@
           <w:lang w:val="nl-NL" w:eastAsia="zh-CN"/>
         </w:rPr>
         <w:drawing>
-          <wp:inline distT="0" distB="0" distL="0" distR="0" wp14:anchorId="4C26FC38" wp14:editId="0EA6D13B">
+          <wp:inline distT="0" distB="0" distL="0" distR="0" wp14:anchorId="5AD7F54B" wp14:editId="29EA365C">
             <wp:extent cx="5533390" cy="2681105"/>
             <wp:effectExtent l="0" t="0" r="0" b="0"/>
             <wp:docPr id="30" name="Picture 30"/>
@@ -25783,8 +26395,16 @@
         <w:rPr>
           <w:lang w:val="en-US"/>
         </w:rPr>
-        <w:t>ross section nr</w:t>
-      </w:r>
+        <w:t xml:space="preserve">ross section </w:t>
+      </w:r>
+      <w:proofErr w:type="spellStart"/>
+      <w:r>
+        <w:rPr>
+          <w:lang w:val="en-US"/>
+        </w:rPr>
+        <w:t>nr</w:t>
+      </w:r>
+      <w:proofErr w:type="spellEnd"/>
       <w:r>
         <w:rPr>
           <w:lang w:val="en-US"/>
@@ -25858,8 +26478,16 @@
               <w:rPr>
                 <w:b w:val="0"/>
               </w:rPr>
-              <w:t>point nr</w:t>
-            </w:r>
+              <w:t xml:space="preserve">point </w:t>
+            </w:r>
+            <w:proofErr w:type="spellStart"/>
+            <w:r>
+              <w:rPr>
+                <w:b w:val="0"/>
+              </w:rPr>
+              <w:t>nr</w:t>
+            </w:r>
+            <w:proofErr w:type="spellEnd"/>
           </w:p>
           <w:p>
             <w:pPr>
@@ -25985,8 +26613,16 @@
               <w:rPr>
                 <w:b w:val="0"/>
               </w:rPr>
-              <w:t>segment nr</w:t>
-            </w:r>
+              <w:t xml:space="preserve">segment </w:t>
+            </w:r>
+            <w:proofErr w:type="spellStart"/>
+            <w:r>
+              <w:rPr>
+                <w:b w:val="0"/>
+              </w:rPr>
+              <w:t>nr</w:t>
+            </w:r>
+            <w:proofErr w:type="spellEnd"/>
           </w:p>
           <w:p>
             <w:pPr>
@@ -26659,7 +27295,21 @@
         <w:rPr>
           <w:lang w:val="en-US"/>
         </w:rPr>
-        <w:t xml:space="preserve">ross section nr </w:t>
+        <w:t xml:space="preserve">ross section </w:t>
+      </w:r>
+      <w:proofErr w:type="spellStart"/>
+      <w:r>
+        <w:rPr>
+          <w:lang w:val="en-US"/>
+        </w:rPr>
+        <w:t>nr</w:t>
+      </w:r>
+      <w:proofErr w:type="spellEnd"/>
+      <w:r>
+        <w:rPr>
+          <w:lang w:val="en-US"/>
+        </w:rPr>
+        <w:t xml:space="preserve"> </w:t>
       </w:r>
       <w:r>
         <w:rPr>
@@ -26757,8 +27407,16 @@
               <w:rPr>
                 <w:lang w:val="en-US"/>
               </w:rPr>
-              <w:t xml:space="preserve"> nr</w:t>
-            </w:r>
+              <w:t xml:space="preserve"> </w:t>
+            </w:r>
+            <w:proofErr w:type="spellStart"/>
+            <w:r>
+              <w:rPr>
+                <w:lang w:val="en-US"/>
+              </w:rPr>
+              <w:t>nr</w:t>
+            </w:r>
+            <w:proofErr w:type="spellEnd"/>
           </w:p>
         </w:tc>
         <w:tc>
@@ -28287,7 +28945,21 @@
         <w:rPr>
           <w:lang w:val="en-US"/>
         </w:rPr>
-        <w:t xml:space="preserve">ross section nr </w:t>
+        <w:t xml:space="preserve">ross section </w:t>
+      </w:r>
+      <w:proofErr w:type="spellStart"/>
+      <w:r>
+        <w:rPr>
+          <w:lang w:val="en-US"/>
+        </w:rPr>
+        <w:t>nr</w:t>
+      </w:r>
+      <w:proofErr w:type="spellEnd"/>
+      <w:r>
+        <w:rPr>
+          <w:lang w:val="en-US"/>
+        </w:rPr>
+        <w:t xml:space="preserve"> </w:t>
       </w:r>
       <w:r>
         <w:rPr>
@@ -28338,7 +29010,7 @@
           <w:lang w:val="en-US"/>
         </w:rPr>
       </w:pPr>
-      <w:bookmarkStart w:id="117" w:name="_Toc497307423"/>
+      <w:bookmarkStart w:id="118" w:name="_Toc532546468"/>
       <w:r>
         <w:rPr>
           <w:lang w:val="en-US"/>
@@ -28350,15 +29022,29 @@
         <w:rPr>
           <w:lang w:val="en-US"/>
         </w:rPr>
-        <w:t xml:space="preserve">ross section nr </w:t>
-      </w:r>
+        <w:t xml:space="preserve">ross section </w:t>
+      </w:r>
+      <w:proofErr w:type="spellStart"/>
       <w:r>
         <w:rPr>
           <w:lang w:val="en-US"/>
         </w:rPr>
+        <w:t>nr</w:t>
+      </w:r>
+      <w:proofErr w:type="spellEnd"/>
+      <w:r>
+        <w:rPr>
+          <w:lang w:val="en-US"/>
+        </w:rPr>
+        <w:t xml:space="preserve"> </w:t>
+      </w:r>
+      <w:r>
+        <w:rPr>
+          <w:lang w:val="en-US"/>
+        </w:rPr>
         <w:t>7</w:t>
       </w:r>
-      <w:bookmarkEnd w:id="117"/>
+      <w:bookmarkEnd w:id="118"/>
     </w:p>
     <w:p>
       <w:pPr>
@@ -28383,7 +29069,7 @@
           <w:lang w:val="nl-NL" w:eastAsia="zh-CN"/>
         </w:rPr>
         <w:drawing>
-          <wp:inline distT="0" distB="0" distL="0" distR="0" wp14:anchorId="30B57297" wp14:editId="3BF9E080">
+          <wp:inline distT="0" distB="0" distL="0" distR="0" wp14:anchorId="1934216B" wp14:editId="7FF2CFF9">
             <wp:extent cx="5533390" cy="2681105"/>
             <wp:effectExtent l="0" t="0" r="0" b="0"/>
             <wp:docPr id="31" name="Picture 31"/>
@@ -28494,8 +29180,16 @@
         <w:rPr>
           <w:lang w:val="en-US"/>
         </w:rPr>
-        <w:t>ross section nr</w:t>
-      </w:r>
+        <w:t xml:space="preserve">ross section </w:t>
+      </w:r>
+      <w:proofErr w:type="spellStart"/>
+      <w:r>
+        <w:rPr>
+          <w:lang w:val="en-US"/>
+        </w:rPr>
+        <w:t>nr</w:t>
+      </w:r>
+      <w:proofErr w:type="spellEnd"/>
       <w:r>
         <w:rPr>
           <w:lang w:val="en-US"/>
@@ -28569,8 +29263,16 @@
               <w:rPr>
                 <w:b w:val="0"/>
               </w:rPr>
-              <w:t>point nr</w:t>
-            </w:r>
+              <w:t xml:space="preserve">point </w:t>
+            </w:r>
+            <w:proofErr w:type="spellStart"/>
+            <w:r>
+              <w:rPr>
+                <w:b w:val="0"/>
+              </w:rPr>
+              <w:t>nr</w:t>
+            </w:r>
+            <w:proofErr w:type="spellEnd"/>
           </w:p>
           <w:p>
             <w:pPr>
@@ -28696,8 +29398,16 @@
               <w:rPr>
                 <w:b w:val="0"/>
               </w:rPr>
-              <w:t>segment nr</w:t>
-            </w:r>
+              <w:t xml:space="preserve">segment </w:t>
+            </w:r>
+            <w:proofErr w:type="spellStart"/>
+            <w:r>
+              <w:rPr>
+                <w:b w:val="0"/>
+              </w:rPr>
+              <w:t>nr</w:t>
+            </w:r>
+            <w:proofErr w:type="spellEnd"/>
           </w:p>
           <w:p>
             <w:pPr>
@@ -29469,7 +30179,21 @@
         <w:rPr>
           <w:lang w:val="en-US"/>
         </w:rPr>
-        <w:t xml:space="preserve">ross section nr </w:t>
+        <w:t xml:space="preserve">ross section </w:t>
+      </w:r>
+      <w:proofErr w:type="spellStart"/>
+      <w:r>
+        <w:rPr>
+          <w:lang w:val="en-US"/>
+        </w:rPr>
+        <w:t>nr</w:t>
+      </w:r>
+      <w:proofErr w:type="spellEnd"/>
+      <w:r>
+        <w:rPr>
+          <w:lang w:val="en-US"/>
+        </w:rPr>
+        <w:t xml:space="preserve"> </w:t>
       </w:r>
       <w:r>
         <w:rPr>
@@ -29561,8 +30285,16 @@
               <w:rPr>
                 <w:lang w:val="en-US"/>
               </w:rPr>
-              <w:t xml:space="preserve"> nr</w:t>
-            </w:r>
+              <w:t xml:space="preserve"> </w:t>
+            </w:r>
+            <w:proofErr w:type="spellStart"/>
+            <w:r>
+              <w:rPr>
+                <w:lang w:val="en-US"/>
+              </w:rPr>
+              <w:t>nr</w:t>
+            </w:r>
+            <w:proofErr w:type="spellEnd"/>
           </w:p>
         </w:tc>
         <w:tc>
@@ -30277,7 +31009,21 @@
         <w:rPr>
           <w:lang w:val="en-US"/>
         </w:rPr>
-        <w:t xml:space="preserve">ross section nr </w:t>
+        <w:t xml:space="preserve">ross section </w:t>
+      </w:r>
+      <w:proofErr w:type="spellStart"/>
+      <w:r>
+        <w:rPr>
+          <w:lang w:val="en-US"/>
+        </w:rPr>
+        <w:t>nr</w:t>
+      </w:r>
+      <w:proofErr w:type="spellEnd"/>
+      <w:r>
+        <w:rPr>
+          <w:lang w:val="en-US"/>
+        </w:rPr>
+        <w:t xml:space="preserve"> </w:t>
       </w:r>
       <w:r>
         <w:rPr>
@@ -30326,7 +31072,7 @@
           <w:lang w:val="en-US"/>
         </w:rPr>
       </w:pPr>
-      <w:bookmarkStart w:id="118" w:name="_Toc497307424"/>
+      <w:bookmarkStart w:id="119" w:name="_Toc532546469"/>
       <w:r>
         <w:rPr>
           <w:lang w:val="en-US"/>
@@ -30338,15 +31084,29 @@
         <w:rPr>
           <w:lang w:val="en-US"/>
         </w:rPr>
-        <w:t xml:space="preserve">ross section nr </w:t>
-      </w:r>
+        <w:t xml:space="preserve">ross section </w:t>
+      </w:r>
+      <w:proofErr w:type="spellStart"/>
       <w:r>
         <w:rPr>
           <w:lang w:val="en-US"/>
         </w:rPr>
+        <w:t>nr</w:t>
+      </w:r>
+      <w:proofErr w:type="spellEnd"/>
+      <w:r>
+        <w:rPr>
+          <w:lang w:val="en-US"/>
+        </w:rPr>
+        <w:t xml:space="preserve"> </w:t>
+      </w:r>
+      <w:r>
+        <w:rPr>
+          <w:lang w:val="en-US"/>
+        </w:rPr>
         <w:t>8</w:t>
       </w:r>
-      <w:bookmarkEnd w:id="118"/>
+      <w:bookmarkEnd w:id="119"/>
     </w:p>
     <w:p>
       <w:pPr>
@@ -30370,7 +31130,7 @@
           <w:lang w:val="nl-NL" w:eastAsia="zh-CN"/>
         </w:rPr>
         <w:drawing>
-          <wp:inline distT="0" distB="0" distL="0" distR="0" wp14:anchorId="7C265993" wp14:editId="66475CC1">
+          <wp:inline distT="0" distB="0" distL="0" distR="0" wp14:anchorId="212175F3" wp14:editId="1BB6B3BC">
             <wp:extent cx="5533390" cy="2681105"/>
             <wp:effectExtent l="0" t="0" r="0" b="0"/>
             <wp:docPr id="128" name="Picture 128"/>
@@ -30480,8 +31240,16 @@
         <w:rPr>
           <w:lang w:val="en-US"/>
         </w:rPr>
-        <w:t>ross section nr</w:t>
-      </w:r>
+        <w:t xml:space="preserve">ross section </w:t>
+      </w:r>
+      <w:proofErr w:type="spellStart"/>
+      <w:r>
+        <w:rPr>
+          <w:lang w:val="en-US"/>
+        </w:rPr>
+        <w:t>nr</w:t>
+      </w:r>
+      <w:proofErr w:type="spellEnd"/>
       <w:r>
         <w:rPr>
           <w:lang w:val="en-US"/>
@@ -30510,10 +31278,7 @@
       </w:r>
     </w:p>
     <w:p/>
-    <w:p>
-      <w:bookmarkStart w:id="119" w:name="_GoBack"/>
-      <w:bookmarkEnd w:id="119"/>
-    </w:p>
+    <w:p/>
     <w:tbl>
       <w:tblPr>
         <w:tblStyle w:val="dTable"/>
@@ -30550,8 +31315,16 @@
               <w:rPr>
                 <w:b w:val="0"/>
               </w:rPr>
-              <w:t>point nr</w:t>
-            </w:r>
+              <w:t xml:space="preserve">point </w:t>
+            </w:r>
+            <w:proofErr w:type="spellStart"/>
+            <w:r>
+              <w:rPr>
+                <w:b w:val="0"/>
+              </w:rPr>
+              <w:t>nr</w:t>
+            </w:r>
+            <w:proofErr w:type="spellEnd"/>
           </w:p>
           <w:p>
             <w:pPr>
@@ -30677,8 +31450,16 @@
               <w:rPr>
                 <w:b w:val="0"/>
               </w:rPr>
-              <w:t>segment nr</w:t>
-            </w:r>
+              <w:t xml:space="preserve">segment </w:t>
+            </w:r>
+            <w:proofErr w:type="spellStart"/>
+            <w:r>
+              <w:rPr>
+                <w:b w:val="0"/>
+              </w:rPr>
+              <w:t>nr</w:t>
+            </w:r>
+            <w:proofErr w:type="spellEnd"/>
           </w:p>
           <w:p>
             <w:pPr>
@@ -31450,7 +32231,21 @@
         <w:rPr>
           <w:lang w:val="en-US"/>
         </w:rPr>
-        <w:t xml:space="preserve">ross section nr </w:t>
+        <w:t xml:space="preserve">ross section </w:t>
+      </w:r>
+      <w:proofErr w:type="spellStart"/>
+      <w:r>
+        <w:rPr>
+          <w:lang w:val="en-US"/>
+        </w:rPr>
+        <w:t>nr</w:t>
+      </w:r>
+      <w:proofErr w:type="spellEnd"/>
+      <w:r>
+        <w:rPr>
+          <w:lang w:val="en-US"/>
+        </w:rPr>
+        <w:t xml:space="preserve"> </w:t>
       </w:r>
       <w:r>
         <w:rPr>
@@ -31536,8 +32331,16 @@
               <w:rPr>
                 <w:lang w:val="en-US"/>
               </w:rPr>
-              <w:t xml:space="preserve"> nr</w:t>
-            </w:r>
+              <w:t xml:space="preserve"> </w:t>
+            </w:r>
+            <w:proofErr w:type="spellStart"/>
+            <w:r>
+              <w:rPr>
+                <w:lang w:val="en-US"/>
+              </w:rPr>
+              <w:t>nr</w:t>
+            </w:r>
+            <w:proofErr w:type="spellEnd"/>
           </w:p>
         </w:tc>
         <w:tc>
@@ -32252,7 +33055,21 @@
         <w:rPr>
           <w:lang w:val="en-US"/>
         </w:rPr>
-        <w:t xml:space="preserve">ross section nr </w:t>
+        <w:t xml:space="preserve">ross section </w:t>
+      </w:r>
+      <w:proofErr w:type="spellStart"/>
+      <w:r>
+        <w:rPr>
+          <w:lang w:val="en-US"/>
+        </w:rPr>
+        <w:t>nr</w:t>
+      </w:r>
+      <w:proofErr w:type="spellEnd"/>
+      <w:r>
+        <w:rPr>
+          <w:lang w:val="en-US"/>
+        </w:rPr>
+        <w:t xml:space="preserve"> </w:t>
       </w:r>
       <w:r>
         <w:rPr>
@@ -32325,7 +33142,7 @@
         <w:fldChar w:fldCharType="end"/>
       </w:r>
       <w:bookmarkStart w:id="120" w:name="_Ref496884381"/>
-      <w:bookmarkStart w:id="121" w:name="_Toc497307425"/>
+      <w:bookmarkStart w:id="121" w:name="_Toc532546470"/>
       <w:r>
         <w:t>Other tests</w:t>
       </w:r>
@@ -32337,7 +33154,7 @@
         <w:pStyle w:val="Heading2"/>
       </w:pPr>
       <w:bookmarkStart w:id="122" w:name="_Ref496019140"/>
-      <w:bookmarkStart w:id="123" w:name="_Toc497307426"/>
+      <w:bookmarkStart w:id="123" w:name="_Toc532546471"/>
       <w:r>
         <w:t>General tests</w:t>
       </w:r>
@@ -32771,7 +33588,7 @@
         <w:pStyle w:val="Heading2"/>
       </w:pPr>
       <w:bookmarkStart w:id="124" w:name="_Ref496019184"/>
-      <w:bookmarkStart w:id="125" w:name="_Toc497307427"/>
+      <w:bookmarkStart w:id="125" w:name="_Toc532546472"/>
       <w:proofErr w:type="spellStart"/>
       <w:r>
         <w:t>Omkeervariant</w:t>
@@ -33205,13 +34022,52 @@
         <w:t xml:space="preserve"> at end of berm</w:t>
       </w:r>
     </w:p>
+    <w:p>
+      <w:pPr>
+        <w:pStyle w:val="ListBullet"/>
+      </w:pPr>
+      <w:proofErr w:type="spellStart"/>
+      <w:r>
+        <w:t>OmkeerVariant</w:t>
+      </w:r>
+      <w:proofErr w:type="spellEnd"/>
+      <w:r>
+        <w:t>; ISSUE; test A related to issue 51</w:t>
+      </w:r>
+    </w:p>
+    <w:p>
+      <w:pPr>
+        <w:pStyle w:val="ListBullet"/>
+      </w:pPr>
+      <w:proofErr w:type="spellStart"/>
+      <w:r>
+        <w:t>OmkeerVariant</w:t>
+      </w:r>
+      <w:proofErr w:type="spellEnd"/>
+      <w:r>
+        <w:t>; load tests</w:t>
+      </w:r>
+    </w:p>
+    <w:p>
+      <w:pPr>
+        <w:pStyle w:val="ListBullet"/>
+      </w:pPr>
+      <w:proofErr w:type="spellStart"/>
+      <w:r>
+        <w:t>OmkeerVariant</w:t>
+      </w:r>
+      <w:proofErr w:type="spellEnd"/>
+      <w:r>
+        <w:t>; ISSUE; test A related to issue 52</w:t>
+      </w:r>
+    </w:p>
     <w:p/>
     <w:p>
       <w:pPr>
         <w:pStyle w:val="Heading2"/>
       </w:pPr>
       <w:bookmarkStart w:id="126" w:name="_Ref496019193"/>
-      <w:bookmarkStart w:id="127" w:name="_Toc497307428"/>
+      <w:bookmarkStart w:id="127" w:name="_Toc532546473"/>
       <w:r>
         <w:t>Java/FEWS interface tests</w:t>
       </w:r>
@@ -33438,7 +34294,7 @@
         <w:pStyle w:val="Heading2"/>
       </w:pPr>
       <w:bookmarkStart w:id="128" w:name="_Ref496019218"/>
-      <w:bookmarkStart w:id="129" w:name="_Toc497307429"/>
+      <w:bookmarkStart w:id="129" w:name="_Toc532546474"/>
       <w:r>
         <w:t>Unit</w:t>
       </w:r>
@@ -33549,7 +34405,7 @@
         <w:fldChar w:fldCharType="end"/>
       </w:r>
       <w:bookmarkStart w:id="130" w:name="_Ref496600031"/>
-      <w:bookmarkStart w:id="131" w:name="_Toc497307430"/>
+      <w:bookmarkStart w:id="131" w:name="_Toc532546475"/>
       <w:r>
         <w:t>Recommendations</w:t>
       </w:r>
@@ -33788,7 +34644,7 @@
         </w:rPr>
         <w:fldChar w:fldCharType="end"/>
       </w:r>
-      <w:bookmarkStart w:id="132" w:name="_Toc497307431"/>
+      <w:bookmarkStart w:id="132" w:name="_Toc532546476"/>
       <w:r>
         <w:t>References</w:t>
       </w:r>
@@ -33802,7 +34658,19 @@
         <w:rPr>
           <w:lang w:val="nl-NL"/>
         </w:rPr>
-        <w:t xml:space="preserve">Waal, J.P. de, 2015. Wave </w:t>
+        <w:t>Waal, J.P. de, 201</w:t>
+      </w:r>
+      <w:r>
+        <w:rPr>
+          <w:lang w:val="nl-NL"/>
+        </w:rPr>
+        <w:t>7</w:t>
+      </w:r>
+      <w:r>
+        <w:rPr>
+          <w:lang w:val="nl-NL"/>
+        </w:rPr>
+        <w:t xml:space="preserve">. Wave </w:t>
       </w:r>
       <w:proofErr w:type="spellStart"/>
       <w:r>
@@ -33852,23 +34720,19 @@
       </w:r>
       <w:proofErr w:type="gramEnd"/>
       <w:r>
-        <w:t xml:space="preserve"> Deltares report </w:t>
-      </w:r>
-      <w:r>
-        <w:t>1220043-002</w:t>
-      </w:r>
-      <w:r>
-        <w:t xml:space="preserve">, </w:t>
-      </w:r>
-      <w:proofErr w:type="spellStart"/>
-      <w:proofErr w:type="gramStart"/>
-      <w:r>
-        <w:t>september</w:t>
-      </w:r>
-      <w:proofErr w:type="spellEnd"/>
-      <w:proofErr w:type="gramEnd"/>
-      <w:r>
-        <w:t xml:space="preserve"> 2015.</w:t>
+        <w:t xml:space="preserve"> Deltares report, </w:t>
+      </w:r>
+      <w:r>
+        <w:t xml:space="preserve">October </w:t>
+      </w:r>
+      <w:r>
+        <w:t>201</w:t>
+      </w:r>
+      <w:r>
+        <w:t>7</w:t>
+      </w:r>
+      <w:r>
+        <w:t>.</w:t>
       </w:r>
     </w:p>
     <w:p/>
@@ -33911,7 +34775,7 @@
         <w:fldChar w:fldCharType="end"/>
       </w:r>
       <w:bookmarkStart w:id="134" w:name="_Ref431290682"/>
-      <w:bookmarkStart w:id="135" w:name="_Toc497307432"/>
+      <w:bookmarkStart w:id="135" w:name="_Toc532546477"/>
       <w:r>
         <w:t xml:space="preserve">Overview of </w:t>
       </w:r>
@@ -44010,6 +44874,7 @@
         <w:t>output_section8_test12.txt</w:t>
       </w:r>
     </w:p>
+    <w:p/>
     <w:p/>
     <w:sectPr>
       <w:footerReference w:type="even" r:id="rId168"/>
@@ -44126,7 +44991,7 @@
           <w:bookmarkStart w:id="6" w:name="bmCopyrightSectie1_1" w:colFirst="0" w:colLast="0"/>
           <w:bookmarkStart w:id="7" w:name="bmReportCmdVersion" w:colFirst="0" w:colLast="0"/>
           <w:r>
-            <w:t>© Deltares, 2017, B</w:t>
+            <w:t>© Deltares, 2018, B</w:t>
           </w:r>
         </w:p>
       </w:tc>
@@ -44221,7 +45086,7 @@
       <mc:AlternateContent>
         <mc:Choice Requires="wps">
           <w:drawing>
-            <wp:anchor distT="0" distB="0" distL="114300" distR="114300" simplePos="0" relativeHeight="251669504" behindDoc="0" locked="0" layoutInCell="1" allowOverlap="1" wp14:anchorId="04D781AF" wp14:editId="5A96CAB9">
+            <wp:anchor distT="0" distB="0" distL="114300" distR="114300" simplePos="0" relativeHeight="251697664" behindDoc="0" locked="0" layoutInCell="1" allowOverlap="1" wp14:anchorId="707B6044" wp14:editId="4828F58E">
               <wp:simplePos x="0" y="0"/>
               <wp:positionH relativeFrom="margin">
                 <wp:posOffset>-128270</wp:posOffset>
@@ -44336,7 +45201,7 @@
               <v:stroke joinstyle="miter"/>
               <v:path gradientshapeok="t" o:connecttype="rect"/>
             </v:shapetype>
-            <v:shape id="_x0000_s1042" type="#_x0000_t202" style="position:absolute;left:0;text-align:left;margin-left:-10.1pt;margin-top:9.05pt;width:90pt;height:21.5pt;z-index:251669504;visibility:visible;mso-wrap-style:square;mso-width-percent:0;mso-height-percent:0;mso-wrap-distance-left:9pt;mso-wrap-distance-top:0;mso-wrap-distance-right:9pt;mso-wrap-distance-bottom:0;mso-position-horizontal:absolute;mso-position-horizontal-relative:margin;mso-position-vertical:absolute;mso-position-vertical-relative:text;mso-width-percent:0;mso-height-percent:0;mso-width-relative:page;mso-height-relative:page;v-text-anchor:top" o:gfxdata="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" filled="f" stroked="f">
+            <v:shape id="_x0000_s1042" type="#_x0000_t202" style="position:absolute;left:0;text-align:left;margin-left:-10.1pt;margin-top:9.05pt;width:90pt;height:21.5pt;z-index:251697664;visibility:visible;mso-wrap-style:square;mso-width-percent:0;mso-height-percent:0;mso-wrap-distance-left:9pt;mso-wrap-distance-top:0;mso-wrap-distance-right:9pt;mso-wrap-distance-bottom:0;mso-position-horizontal:absolute;mso-position-horizontal-relative:margin;mso-position-vertical:absolute;mso-position-vertical-relative:text;mso-width-percent:0;mso-height-percent:0;mso-width-relative:page;mso-height-relative:page;v-text-anchor:top" o:gfxdata="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" filled="f" stroked="f">
               <v:textbox>
                 <w:txbxContent>
                   <w:p>
@@ -44447,7 +45312,7 @@
       <mc:AlternateContent>
         <mc:Choice Requires="wps">
           <w:drawing>
-            <wp:anchor distT="0" distB="0" distL="114300" distR="114300" simplePos="0" relativeHeight="251667456" behindDoc="0" locked="0" layoutInCell="1" allowOverlap="1" wp14:anchorId="65EC053B" wp14:editId="2A918319">
+            <wp:anchor distT="0" distB="0" distL="114300" distR="114300" simplePos="0" relativeHeight="251695616" behindDoc="0" locked="0" layoutInCell="1" allowOverlap="1" wp14:anchorId="66613528" wp14:editId="3A4120F0">
               <wp:simplePos x="0" y="0"/>
               <wp:positionH relativeFrom="margin">
                 <wp:align>right</wp:align>
@@ -44562,7 +45427,7 @@
               <v:stroke joinstyle="miter"/>
               <v:path gradientshapeok="t" o:connecttype="rect"/>
             </v:shapetype>
-            <v:shape id="_x0000_s1043" type="#_x0000_t202" style="position:absolute;left:0;text-align:left;margin-left:12.95pt;margin-top:9.05pt;width:64.15pt;height:20.5pt;z-index:251667456;visibility:visible;mso-wrap-style:none;mso-width-percent:0;mso-height-percent:0;mso-wrap-distance-left:9pt;mso-wrap-distance-top:0;mso-wrap-distance-right:9pt;mso-wrap-distance-bottom:0;mso-position-horizontal:right;mso-position-horizontal-relative:margin;mso-position-vertical:absolute;mso-position-vertical-relative:text;mso-width-percent:0;mso-height-percent:0;mso-width-relative:page;mso-height-relative:page;v-text-anchor:top" o:gfxdata="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" filled="f" stroked="f">
+            <v:shape id="_x0000_s1043" type="#_x0000_t202" style="position:absolute;left:0;text-align:left;margin-left:12.95pt;margin-top:9.05pt;width:64.15pt;height:20.5pt;z-index:251695616;visibility:visible;mso-wrap-style:none;mso-width-percent:0;mso-height-percent:0;mso-wrap-distance-left:9pt;mso-wrap-distance-top:0;mso-wrap-distance-right:9pt;mso-wrap-distance-bottom:0;mso-position-horizontal:right;mso-position-horizontal-relative:margin;mso-position-vertical:absolute;mso-position-vertical-relative:text;mso-width-percent:0;mso-height-percent:0;mso-width-relative:page;mso-height-relative:page;v-text-anchor:top" o:gfxdata="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" filled="f" stroked="f">
               <v:textbox>
                 <w:txbxContent>
                   <w:p>
@@ -44929,7 +45794,7 @@
       <mc:AlternateContent>
         <mc:Choice Requires="wps">
           <w:drawing>
-            <wp:anchor distT="0" distB="0" distL="114300" distR="114300" simplePos="0" relativeHeight="251664384" behindDoc="0" locked="0" layoutInCell="1" allowOverlap="1" wp14:anchorId="0E6F4BCE" wp14:editId="5EBBC7B8">
+            <wp:anchor distT="0" distB="0" distL="114300" distR="114300" simplePos="0" relativeHeight="251687424" behindDoc="0" locked="0" layoutInCell="1" allowOverlap="1" wp14:anchorId="393C82C5" wp14:editId="6171816D">
               <wp:simplePos x="0" y="0"/>
               <wp:positionH relativeFrom="margin">
                 <wp:posOffset>568960</wp:posOffset>
@@ -45042,7 +45907,7 @@
               <v:stroke joinstyle="miter"/>
               <v:path gradientshapeok="t" o:connecttype="rect"/>
             </v:shapetype>
-            <v:shape id="Text Box 43" o:spid="_x0000_s1035" type="#_x0000_t202" style="position:absolute;left:0;text-align:left;margin-left:44.8pt;margin-top:9.35pt;width:392.35pt;height:21.5pt;z-index:251664384;visibility:visible;mso-wrap-style:square;mso-width-percent:0;mso-height-percent:0;mso-wrap-distance-left:9pt;mso-wrap-distance-top:0;mso-wrap-distance-right:9pt;mso-wrap-distance-bottom:0;mso-position-horizontal:absolute;mso-position-horizontal-relative:margin;mso-position-vertical:absolute;mso-position-vertical-relative:text;mso-width-percent:0;mso-height-percent:0;mso-width-relative:page;mso-height-relative:page;v-text-anchor:top" o:gfxdata="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" filled="f" stroked="f">
+            <v:shape id="Text Box 43" o:spid="_x0000_s1035" type="#_x0000_t202" style="position:absolute;left:0;text-align:left;margin-left:44.8pt;margin-top:9.35pt;width:392.35pt;height:21.5pt;z-index:251687424;visibility:visible;mso-wrap-style:square;mso-width-percent:0;mso-height-percent:0;mso-wrap-distance-left:9pt;mso-wrap-distance-top:0;mso-wrap-distance-right:9pt;mso-wrap-distance-bottom:0;mso-position-horizontal:absolute;mso-position-horizontal-relative:margin;mso-position-vertical:absolute;mso-position-vertical-relative:text;mso-width-percent:0;mso-height-percent:0;mso-width-relative:page;mso-height-relative:page;v-text-anchor:top" o:gfxdata="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" filled="f" stroked="f">
               <v:textbox>
                 <w:txbxContent>
                   <w:tbl>
@@ -45155,7 +46020,7 @@
       <mc:AlternateContent>
         <mc:Choice Requires="wps">
           <w:drawing>
-            <wp:anchor distT="0" distB="0" distL="114300" distR="114300" simplePos="0" relativeHeight="251663360" behindDoc="0" locked="0" layoutInCell="1" allowOverlap="1" wp14:anchorId="2C5F698C" wp14:editId="6360E444">
+            <wp:anchor distT="0" distB="0" distL="114300" distR="114300" simplePos="0" relativeHeight="251681280" behindDoc="0" locked="0" layoutInCell="1" allowOverlap="1" wp14:anchorId="5A7F25D6" wp14:editId="5ADB6A84">
               <wp:simplePos x="0" y="0"/>
               <wp:positionH relativeFrom="margin">
                 <wp:align>right</wp:align>
@@ -45280,7 +46145,7 @@
               <v:stroke joinstyle="miter"/>
               <v:path gradientshapeok="t" o:connecttype="rect"/>
             </v:shapetype>
-            <v:shape id="Text Box 42" o:spid="_x0000_s1036" type="#_x0000_t202" style="position:absolute;left:0;text-align:left;margin-left:12.95pt;margin-top:9.05pt;width:64.15pt;height:20.5pt;z-index:251663360;visibility:visible;mso-wrap-style:none;mso-width-percent:0;mso-height-percent:0;mso-wrap-distance-left:9pt;mso-wrap-distance-top:0;mso-wrap-distance-right:9pt;mso-wrap-distance-bottom:0;mso-position-horizontal:right;mso-position-horizontal-relative:margin;mso-position-vertical:absolute;mso-position-vertical-relative:text;mso-width-percent:0;mso-height-percent:0;mso-width-relative:page;mso-height-relative:page;v-text-anchor:top" o:gfxdata="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" filled="f" stroked="f">
+            <v:shape id="Text Box 42" o:spid="_x0000_s1036" type="#_x0000_t202" style="position:absolute;left:0;text-align:left;margin-left:12.95pt;margin-top:9.05pt;width:64.15pt;height:20.5pt;z-index:251681280;visibility:visible;mso-wrap-style:none;mso-width-percent:0;mso-height-percent:0;mso-wrap-distance-left:9pt;mso-wrap-distance-top:0;mso-wrap-distance-right:9pt;mso-wrap-distance-bottom:0;mso-position-horizontal:right;mso-position-horizontal-relative:margin;mso-position-vertical:absolute;mso-position-vertical-relative:text;mso-width-percent:0;mso-height-percent:0;mso-width-relative:page;mso-height-relative:page;v-text-anchor:top" o:gfxdata="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" filled="f" stroked="f">
               <v:textbox>
                 <w:txbxContent>
                   <w:tbl>
@@ -45400,7 +46265,7 @@
       <w:rPr>
         <w:noProof/>
       </w:rPr>
-      <w:instrText>2</w:instrText>
+      <w:instrText>1</w:instrText>
     </w:r>
     <w:r>
       <w:rPr>
@@ -45419,7 +46284,7 @@
       <w:rPr>
         <w:noProof/>
       </w:rPr>
-      <w:t>2</w:t>
+      <w:t>1</w:t>
     </w:r>
     <w:bookmarkEnd w:id="37"/>
     <w:r>
@@ -45443,7 +46308,7 @@
       <mc:AlternateContent>
         <mc:Choice Requires="wps">
           <w:drawing>
-            <wp:anchor distT="0" distB="0" distL="114300" distR="114300" simplePos="0" relativeHeight="251665408" behindDoc="0" locked="0" layoutInCell="1" allowOverlap="1" wp14:anchorId="40198414" wp14:editId="2DECBBDF">
+            <wp:anchor distT="0" distB="0" distL="114300" distR="114300" simplePos="0" relativeHeight="251693568" behindDoc="0" locked="0" layoutInCell="1" allowOverlap="1" wp14:anchorId="30646467" wp14:editId="166C8C67">
               <wp:simplePos x="0" y="0"/>
               <wp:positionH relativeFrom="margin">
                 <wp:posOffset>-128270</wp:posOffset>
@@ -45517,7 +46382,7 @@
                               <w:tcPr>
                                 <w:tcW w:w="1176" w:type="dxa"/>
                               </w:tcPr>
-                              <w:bookmarkStart w:id="54" w:name="bmPagina2" w:colFirst="0" w:colLast="0"/>
+                              <w:bookmarkStart w:id="55" w:name="bmPagina2" w:colFirst="0" w:colLast="0"/>
                               <w:p>
                                 <w:pPr>
                                   <w:pStyle w:val="Huisstijl-Pagina"/>
@@ -45549,7 +46414,7 @@
                               </w:p>
                             </w:tc>
                           </w:tr>
-                          <w:bookmarkEnd w:id="54"/>
+                          <w:bookmarkEnd w:id="55"/>
                         </w:tbl>
                         <w:p/>
                       </w:txbxContent>
@@ -45575,7 +46440,7 @@
               <v:stroke joinstyle="miter"/>
               <v:path gradientshapeok="t" o:connecttype="rect"/>
             </v:shapetype>
-            <v:shape id="Text Box 44" o:spid="_x0000_s1040" type="#_x0000_t202" style="position:absolute;left:0;text-align:left;margin-left:-10.1pt;margin-top:9.05pt;width:90pt;height:21.5pt;z-index:251665408;visibility:visible;mso-wrap-style:square;mso-width-percent:0;mso-height-percent:0;mso-wrap-distance-left:9pt;mso-wrap-distance-top:0;mso-wrap-distance-right:9pt;mso-wrap-distance-bottom:0;mso-position-horizontal:absolute;mso-position-horizontal-relative:margin;mso-position-vertical:absolute;mso-position-vertical-relative:text;mso-width-percent:0;mso-height-percent:0;mso-width-relative:page;mso-height-relative:page;v-text-anchor:top" o:gfxdata="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" filled="f" stroked="f">
+            <v:shape id="Text Box 44" o:spid="_x0000_s1040" type="#_x0000_t202" style="position:absolute;left:0;text-align:left;margin-left:-10.1pt;margin-top:9.05pt;width:90pt;height:21.5pt;z-index:251693568;visibility:visible;mso-wrap-style:square;mso-width-percent:0;mso-height-percent:0;mso-wrap-distance-left:9pt;mso-wrap-distance-top:0;mso-wrap-distance-right:9pt;mso-wrap-distance-bottom:0;mso-position-horizontal:absolute;mso-position-horizontal-relative:margin;mso-position-vertical:absolute;mso-position-vertical-relative:text;mso-width-percent:0;mso-height-percent:0;mso-width-relative:page;mso-height-relative:page;v-text-anchor:top" o:gfxdata="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" filled="f" stroked="f">
               <v:textbox>
                 <w:txbxContent>
                   <w:tbl>
@@ -45597,7 +46462,7 @@
                         <w:tcPr>
                           <w:tcW w:w="1176" w:type="dxa"/>
                         </w:tcPr>
-                        <w:bookmarkStart w:id="55" w:name="bmPagina2" w:colFirst="0" w:colLast="0"/>
+                        <w:bookmarkStart w:id="56" w:name="bmPagina2" w:colFirst="0" w:colLast="0"/>
                         <w:p>
                           <w:pPr>
                             <w:pStyle w:val="Huisstijl-Pagina"/>
@@ -45629,7 +46494,7 @@
                         </w:p>
                       </w:tc>
                     </w:tr>
-                    <w:bookmarkEnd w:id="55"/>
+                    <w:bookmarkEnd w:id="56"/>
                   </w:tbl>
                   <w:p/>
                 </w:txbxContent>
@@ -45672,14 +46537,14 @@
             <w:pStyle w:val="Huisstijl-Koptekst"/>
             <w:jc w:val="right"/>
           </w:pPr>
-          <w:bookmarkStart w:id="56" w:name="bmVoettekstSectie4_2" w:colFirst="0" w:colLast="0"/>
+          <w:bookmarkStart w:id="57" w:name="bmVoettekstSectie4_2" w:colFirst="0" w:colLast="0"/>
           <w:r>
             <w:t>Wave overtopping at dikes kernel - Test plan</w:t>
           </w:r>
         </w:p>
       </w:tc>
     </w:tr>
-    <w:bookmarkEnd w:id="56"/>
+    <w:bookmarkEnd w:id="57"/>
   </w:tbl>
   <w:p>
     <w:pPr>
@@ -45703,7 +46568,7 @@
       <mc:AlternateContent>
         <mc:Choice Requires="wps">
           <w:drawing>
-            <wp:anchor distT="0" distB="0" distL="114300" distR="114300" simplePos="0" relativeHeight="251660288" behindDoc="0" locked="0" layoutInCell="1" allowOverlap="1" wp14:anchorId="6DF03439" wp14:editId="33106339">
+            <wp:anchor distT="0" distB="0" distL="114300" distR="114300" simplePos="0" relativeHeight="251662848" behindDoc="0" locked="0" layoutInCell="1" allowOverlap="1" wp14:anchorId="5D52FBBF" wp14:editId="5390AE4B">
               <wp:simplePos x="0" y="0"/>
               <wp:positionH relativeFrom="margin">
                 <wp:align>right</wp:align>
@@ -45784,8 +46649,8 @@
                                   <w:right w:w="85" w:type="dxa"/>
                                 </w:tcMar>
                               </w:tcPr>
-                              <w:bookmarkStart w:id="57" w:name="bmPagina1" w:colFirst="0" w:colLast="0"/>
-                              <w:bookmarkStart w:id="58" w:name="bmTotPag" w:colFirst="0" w:colLast="0"/>
+                              <w:bookmarkStart w:id="58" w:name="bmPagina1" w:colFirst="0" w:colLast="0"/>
+                              <w:bookmarkStart w:id="59" w:name="bmTotPag" w:colFirst="0" w:colLast="0"/>
                               <w:p>
                                 <w:pPr>
                                   <w:pStyle w:val="Huisstijl-Pagina"/>
@@ -45800,7 +46665,7 @@
                                   <w:fldChar w:fldCharType="separate"/>
                                 </w:r>
                                 <w:r>
-                                  <w:t>29</w:t>
+                                  <w:t>1</w:t>
                                 </w:r>
                                 <w:r>
                                   <w:fldChar w:fldCharType="end"/>
@@ -45816,8 +46681,8 @@
                               </w:p>
                             </w:tc>
                           </w:tr>
-                          <w:bookmarkEnd w:id="57"/>
                           <w:bookmarkEnd w:id="58"/>
+                          <w:bookmarkEnd w:id="59"/>
                         </w:tbl>
                         <w:p/>
                       </w:txbxContent>
@@ -45843,7 +46708,7 @@
               <v:stroke joinstyle="miter"/>
               <v:path gradientshapeok="t" o:connecttype="rect"/>
             </v:shapetype>
-            <v:shape id="Text Box 37" o:spid="_x0000_s1041" type="#_x0000_t202" style="position:absolute;left:0;text-align:left;margin-left:12.95pt;margin-top:9.05pt;width:64.15pt;height:20.5pt;z-index:251660288;visibility:visible;mso-wrap-style:none;mso-width-percent:0;mso-height-percent:0;mso-wrap-distance-left:9pt;mso-wrap-distance-top:0;mso-wrap-distance-right:9pt;mso-wrap-distance-bottom:0;mso-position-horizontal:right;mso-position-horizontal-relative:margin;mso-position-vertical:absolute;mso-position-vertical-relative:text;mso-width-percent:0;mso-height-percent:0;mso-width-relative:page;mso-height-relative:page;v-text-anchor:top" o:gfxdata="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" filled="f" stroked="f">
+            <v:shape id="Text Box 37" o:spid="_x0000_s1041" type="#_x0000_t202" style="position:absolute;left:0;text-align:left;margin-left:12.95pt;margin-top:9.05pt;width:64.15pt;height:20.5pt;z-index:251662848;visibility:visible;mso-wrap-style:none;mso-width-percent:0;mso-height-percent:0;mso-wrap-distance-left:9pt;mso-wrap-distance-top:0;mso-wrap-distance-right:9pt;mso-wrap-distance-bottom:0;mso-position-horizontal:right;mso-position-horizontal-relative:margin;mso-position-vertical:absolute;mso-position-vertical-relative:text;mso-width-percent:0;mso-height-percent:0;mso-width-relative:page;mso-height-relative:page;v-text-anchor:top" o:gfxdata="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" filled="f" stroked="f">
               <v:textbox>
                 <w:txbxContent>
                   <w:tbl>
@@ -45872,8 +46737,8 @@
                             <w:right w:w="85" w:type="dxa"/>
                           </w:tcMar>
                         </w:tcPr>
-                        <w:bookmarkStart w:id="59" w:name="bmPagina1" w:colFirst="0" w:colLast="0"/>
-                        <w:bookmarkStart w:id="60" w:name="bmTotPag" w:colFirst="0" w:colLast="0"/>
+                        <w:bookmarkStart w:id="60" w:name="bmPagina1" w:colFirst="0" w:colLast="0"/>
+                        <w:bookmarkStart w:id="61" w:name="bmTotPag" w:colFirst="0" w:colLast="0"/>
                         <w:p>
                           <w:pPr>
                             <w:pStyle w:val="Huisstijl-Pagina"/>
@@ -45888,7 +46753,7 @@
                             <w:fldChar w:fldCharType="separate"/>
                           </w:r>
                           <w:r>
-                            <w:t>29</w:t>
+                            <w:t>1</w:t>
                           </w:r>
                           <w:r>
                             <w:fldChar w:fldCharType="end"/>
@@ -45904,8 +46769,8 @@
                         </w:p>
                       </w:tc>
                     </w:tr>
-                    <w:bookmarkEnd w:id="59"/>
                     <w:bookmarkEnd w:id="60"/>
+                    <w:bookmarkEnd w:id="61"/>
                   </w:tbl>
                   <w:p/>
                 </w:txbxContent>
@@ -45940,14 +46805,14 @@
           <w:pPr>
             <w:pStyle w:val="Huisstijl-Koptekst"/>
           </w:pPr>
-          <w:bookmarkStart w:id="61" w:name="bmVoettekstSectie4_1" w:colFirst="0" w:colLast="0"/>
+          <w:bookmarkStart w:id="62" w:name="bmVoettekstSectie4_1" w:colFirst="0" w:colLast="0"/>
           <w:r>
             <w:t>Wave overtopping at dikes kernel - Test plan</w:t>
           </w:r>
         </w:p>
       </w:tc>
     </w:tr>
-    <w:bookmarkEnd w:id="61"/>
+    <w:bookmarkEnd w:id="62"/>
   </w:tbl>
   <w:p>
     <w:pPr>
@@ -45987,7 +46852,7 @@
       <mc:AlternateContent>
         <mc:Choice Requires="wps">
           <w:drawing>
-            <wp:anchor distT="0" distB="0" distL="114300" distR="114300" simplePos="0" relativeHeight="251656192" behindDoc="0" locked="0" layoutInCell="1" allowOverlap="1" wp14:anchorId="537EF1A6" wp14:editId="48094558">
+            <wp:anchor distT="0" distB="0" distL="114300" distR="114300" simplePos="0" relativeHeight="251642368" behindDoc="0" locked="0" layoutInCell="1" allowOverlap="1" wp14:anchorId="47BE5C74" wp14:editId="6CEDA20F">
               <wp:simplePos x="0" y="0"/>
               <wp:positionH relativeFrom="page">
                 <wp:posOffset>1605915</wp:posOffset>
@@ -46067,7 +46932,7 @@
                                 </w:pPr>
                                 <w:bookmarkStart w:id="0" w:name="bmAuteurs1" w:colFirst="0" w:colLast="0"/>
                                 <w:r>
-                                  <w:t>J.P. de Waal</w:t>
+                                  <w:t>J.P. de Waal</w:t>
                                 </w:r>
                               </w:p>
                             </w:tc>
@@ -46103,7 +46968,7 @@
               <v:stroke joinstyle="miter"/>
               <v:path gradientshapeok="t" o:connecttype="rect"/>
             </v:shapetype>
-            <v:shape id="Text Box 27" o:spid="_x0000_s1026" type="#_x0000_t202" style="position:absolute;left:0;text-align:left;margin-left:126.45pt;margin-top:394.75pt;width:377pt;height:162.5pt;z-index:251656192;visibility:visible;mso-wrap-style:square;mso-width-percent:0;mso-height-percent:0;mso-wrap-distance-left:9pt;mso-wrap-distance-top:0;mso-wrap-distance-right:9pt;mso-wrap-distance-bottom:0;mso-position-horizontal:absolute;mso-position-horizontal-relative:page;mso-position-vertical:absolute;mso-position-vertical-relative:page;mso-width-percent:0;mso-height-percent:0;mso-width-relative:page;mso-height-relative:page;v-text-anchor:top" o:gfxdata="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" filled="f" stroked="f">
+            <v:shape id="Text Box 27" o:spid="_x0000_s1026" type="#_x0000_t202" style="position:absolute;left:0;text-align:left;margin-left:126.45pt;margin-top:394.75pt;width:377pt;height:162.5pt;z-index:251642368;visibility:visible;mso-wrap-style:square;mso-width-percent:0;mso-height-percent:0;mso-wrap-distance-left:9pt;mso-wrap-distance-top:0;mso-wrap-distance-right:9pt;mso-wrap-distance-bottom:0;mso-position-horizontal:absolute;mso-position-horizontal-relative:page;mso-position-vertical:absolute;mso-position-vertical-relative:page;mso-width-percent:0;mso-height-percent:0;mso-width-relative:page;mso-height-relative:page;v-text-anchor:top" o:gfxdata="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" filled="f" stroked="f">
               <v:textbox>
                 <w:txbxContent>
                   <w:tbl>
@@ -46131,7 +46996,7 @@
                           </w:pPr>
                           <w:bookmarkStart w:id="1" w:name="bmAuteurs1" w:colFirst="0" w:colLast="0"/>
                           <w:r>
-                            <w:t>J.P. de Waal</w:t>
+                            <w:t>J.P. de Waal</w:t>
                           </w:r>
                         </w:p>
                       </w:tc>
@@ -46160,7 +47025,7 @@
       <mc:AlternateContent>
         <mc:Choice Requires="wps">
           <w:drawing>
-            <wp:anchor distT="0" distB="0" distL="114300" distR="114300" simplePos="0" relativeHeight="251650048" behindDoc="1" locked="0" layoutInCell="1" allowOverlap="1" wp14:anchorId="26B62B38" wp14:editId="35A4CC8D">
+            <wp:anchor distT="0" distB="0" distL="114300" distR="114300" simplePos="0" relativeHeight="251619840" behindDoc="1" locked="0" layoutInCell="1" allowOverlap="1" wp14:anchorId="736F0412" wp14:editId="04FC12AA">
               <wp:simplePos x="0" y="0"/>
               <wp:positionH relativeFrom="page">
                 <wp:posOffset>4212590</wp:posOffset>
@@ -46248,10 +47113,10 @@
                                     <w:lang w:val="nl-NL" w:eastAsia="zh-CN"/>
                                   </w:rPr>
                                   <w:drawing>
-                                    <wp:inline distT="0" distB="0" distL="0" distR="0" wp14:anchorId="0988B71F" wp14:editId="5CE5E2B9">
+                                    <wp:inline distT="0" distB="0" distL="0" distR="0" wp14:anchorId="15CF3D14" wp14:editId="4A66E003">
                                       <wp:extent cx="1225296" cy="352044"/>
                                       <wp:effectExtent l="0" t="0" r="0" b="0"/>
-                                      <wp:docPr id="32" name="Picture 32"/>
+                                      <wp:docPr id="35" name="Picture 35"/>
                                       <wp:cNvGraphicFramePr/>
                                       <a:graphic xmlns:a="http://schemas.openxmlformats.org/drawingml/2006/main">
                                         <a:graphicData uri="http://schemas.openxmlformats.org/drawingml/2006/picture">
@@ -46306,7 +47171,7 @@
         </mc:Choice>
         <mc:Fallback>
           <w:pict>
-            <v:shape id="Text Box 9" o:spid="_x0000_s1027" type="#_x0000_t202" style="position:absolute;left:0;text-align:left;margin-left:331.7pt;margin-top:36.85pt;width:255.1pt;height:99.2pt;z-index:-251666432;visibility:visible;mso-wrap-style:square;mso-width-percent:0;mso-height-percent:0;mso-wrap-distance-left:9pt;mso-wrap-distance-top:0;mso-wrap-distance-right:9pt;mso-wrap-distance-bottom:0;mso-position-horizontal:absolute;mso-position-horizontal-relative:page;mso-position-vertical:absolute;mso-position-vertical-relative:page;mso-width-percent:0;mso-height-percent:0;mso-width-relative:page;mso-height-relative:page;v-text-anchor:top" o:gfxdata="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" filled="f" stroked="f">
+            <v:shape id="Text Box 9" o:spid="_x0000_s1027" type="#_x0000_t202" style="position:absolute;left:0;text-align:left;margin-left:331.7pt;margin-top:36.85pt;width:255.1pt;height:99.2pt;z-index:-251696640;visibility:visible;mso-wrap-style:square;mso-width-percent:0;mso-height-percent:0;mso-wrap-distance-left:9pt;mso-wrap-distance-top:0;mso-wrap-distance-right:9pt;mso-wrap-distance-bottom:0;mso-position-horizontal:absolute;mso-position-horizontal-relative:page;mso-position-vertical:absolute;mso-position-vertical-relative:page;mso-width-percent:0;mso-height-percent:0;mso-width-relative:page;mso-height-relative:page;v-text-anchor:top" o:gfxdata="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" filled="f" stroked="f">
               <v:textbox inset="0,0,0,0">
                 <w:txbxContent>
                   <w:tbl>
@@ -46342,10 +47207,10 @@
                               <w:lang w:val="nl-NL" w:eastAsia="zh-CN"/>
                             </w:rPr>
                             <w:drawing>
-                              <wp:inline distT="0" distB="0" distL="0" distR="0" wp14:anchorId="0988B71F" wp14:editId="5CE5E2B9">
+                              <wp:inline distT="0" distB="0" distL="0" distR="0" wp14:anchorId="15CF3D14" wp14:editId="4A66E003">
                                 <wp:extent cx="1225296" cy="352044"/>
                                 <wp:effectExtent l="0" t="0" r="0" b="0"/>
-                                <wp:docPr id="32" name="Picture 32"/>
+                                <wp:docPr id="35" name="Picture 35"/>
                                 <wp:cNvGraphicFramePr/>
                                 <a:graphic xmlns:a="http://schemas.openxmlformats.org/drawingml/2006/main">
                                   <a:graphicData uri="http://schemas.openxmlformats.org/drawingml/2006/picture">
@@ -46494,7 +47359,7 @@
       <mc:AlternateContent>
         <mc:Choice Requires="wps">
           <w:drawing>
-            <wp:anchor distT="0" distB="0" distL="114300" distR="114300" simplePos="0" relativeHeight="251655168" behindDoc="1" locked="0" layoutInCell="1" allowOverlap="1" wp14:anchorId="0E480276" wp14:editId="7B93160C">
+            <wp:anchor distT="0" distB="0" distL="114300" distR="114300" simplePos="0" relativeHeight="251639296" behindDoc="1" locked="0" layoutInCell="1" allowOverlap="1" wp14:anchorId="5564BB6E" wp14:editId="1477433B">
               <wp:simplePos x="0" y="0"/>
               <wp:positionH relativeFrom="page">
                 <wp:posOffset>25400</wp:posOffset>
@@ -46565,10 +47430,10 @@
                                     <w:lang w:val="nl-NL" w:eastAsia="zh-CN"/>
                                   </w:rPr>
                                   <w:drawing>
-                                    <wp:inline distT="0" distB="0" distL="0" distR="0" wp14:anchorId="0B407629" wp14:editId="4301B4CC">
-                                      <wp:extent cx="7322820" cy="10351770"/>
-                                      <wp:effectExtent l="0" t="0" r="0" b="0"/>
-                                      <wp:docPr id="136" name="Picture 136"/>
+                                    <wp:inline distT="0" distB="0" distL="0" distR="0" wp14:anchorId="7FDDD191" wp14:editId="7BBDA69A">
+                                      <wp:extent cx="7322820" cy="10393045"/>
+                                      <wp:effectExtent l="0" t="0" r="0" b="8255"/>
+                                      <wp:docPr id="28" name="Picture 28"/>
                                       <wp:cNvGraphicFramePr/>
                                       <a:graphic xmlns:a="http://schemas.openxmlformats.org/drawingml/2006/main">
                                         <a:graphicData uri="http://schemas.openxmlformats.org/drawingml/2006/picture">
@@ -46586,7 +47451,7 @@
                                             <pic:spPr>
                                               <a:xfrm>
                                                 <a:off x="0" y="0"/>
-                                                <a:ext cx="7322820" cy="10351770"/>
+                                                <a:ext cx="7322820" cy="10393045"/>
                                               </a:xfrm>
                                               <a:prstGeom prst="rect">
                                                 <a:avLst/>
@@ -46627,7 +47492,7 @@
               <v:stroke joinstyle="miter"/>
               <v:path gradientshapeok="t" o:connecttype="rect"/>
             </v:shapetype>
-            <v:shape id="Text Box 24" o:spid="_x0000_s1028" type="#_x0000_t202" style="position:absolute;left:0;text-align:left;margin-left:2pt;margin-top:2pt;width:591pt;height:840.5pt;z-index:-251661312;visibility:visible;mso-wrap-style:square;mso-width-percent:0;mso-height-percent:0;mso-wrap-distance-left:9pt;mso-wrap-distance-top:0;mso-wrap-distance-right:9pt;mso-wrap-distance-bottom:0;mso-position-horizontal:absolute;mso-position-horizontal-relative:page;mso-position-vertical:absolute;mso-position-vertical-relative:page;mso-width-percent:0;mso-height-percent:0;mso-width-relative:page;mso-height-relative:page;v-text-anchor:top" o:gfxdata="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" stroked="f">
+            <v:shape id="Text Box 24" o:spid="_x0000_s1028" type="#_x0000_t202" style="position:absolute;left:0;text-align:left;margin-left:2pt;margin-top:2pt;width:591pt;height:840.5pt;z-index:-251677184;visibility:visible;mso-wrap-style:square;mso-width-percent:0;mso-height-percent:0;mso-wrap-distance-left:9pt;mso-wrap-distance-top:0;mso-wrap-distance-right:9pt;mso-wrap-distance-bottom:0;mso-position-horizontal:absolute;mso-position-horizontal-relative:page;mso-position-vertical:absolute;mso-position-vertical-relative:page;mso-width-percent:0;mso-height-percent:0;mso-width-relative:page;mso-height-relative:page;v-text-anchor:top" o:gfxdata="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" stroked="f">
               <v:textbox>
                 <w:txbxContent>
                   <w:tbl>
@@ -46651,10 +47516,10 @@
                               <w:lang w:val="nl-NL" w:eastAsia="zh-CN"/>
                             </w:rPr>
                             <w:drawing>
-                              <wp:inline distT="0" distB="0" distL="0" distR="0" wp14:anchorId="0B407629" wp14:editId="4301B4CC">
-                                <wp:extent cx="7322820" cy="10351770"/>
-                                <wp:effectExtent l="0" t="0" r="0" b="0"/>
-                                <wp:docPr id="136" name="Picture 136"/>
+                              <wp:inline distT="0" distB="0" distL="0" distR="0" wp14:anchorId="7FDDD191" wp14:editId="7BBDA69A">
+                                <wp:extent cx="7322820" cy="10393045"/>
+                                <wp:effectExtent l="0" t="0" r="0" b="8255"/>
+                                <wp:docPr id="28" name="Picture 28"/>
                                 <wp:cNvGraphicFramePr/>
                                 <a:graphic xmlns:a="http://schemas.openxmlformats.org/drawingml/2006/main">
                                   <a:graphicData uri="http://schemas.openxmlformats.org/drawingml/2006/picture">
@@ -46672,7 +47537,7 @@
                                       <pic:spPr>
                                         <a:xfrm>
                                           <a:off x="0" y="0"/>
-                                          <a:ext cx="7322820" cy="10351770"/>
+                                          <a:ext cx="7322820" cy="10393045"/>
                                         </a:xfrm>
                                         <a:prstGeom prst="rect">
                                           <a:avLst/>
@@ -46845,6 +47710,9 @@
             <w:pStyle w:val="Huisstijl-Gegeven"/>
           </w:pPr>
           <w:bookmarkStart w:id="16" w:name="tblGegevensSectie2b" w:colFirst="0" w:colLast="3"/>
+          <w:r>
+            <w:t xml:space="preserve"> </w:t>
+          </w:r>
         </w:p>
       </w:tc>
       <w:tc>
@@ -46908,18 +47776,38 @@
         <w:p>
           <w:pPr>
             <w:pStyle w:val="Huisstijl-Kopje"/>
+            <w:rPr>
+              <w:lang w:val="nl-NL"/>
+            </w:rPr>
           </w:pPr>
           <w:r>
+            <w:rPr>
+              <w:lang w:val="nl-NL"/>
+            </w:rPr>
             <w:t>Client</w:t>
           </w:r>
         </w:p>
         <w:p>
           <w:pPr>
             <w:pStyle w:val="Huisstijl-Gegeven"/>
+            <w:rPr>
+              <w:lang w:val="nl-NL"/>
+            </w:rPr>
           </w:pPr>
           <w:r>
-            <w:t>Rijkswaterstaat</w:t>
+            <w:rPr>
+              <w:lang w:val="nl-NL"/>
+            </w:rPr>
+            <w:t>Rijkswaterstaat Water, Verkeer en Leefomgeving, LELYSTAD</w:t>
           </w:r>
+        </w:p>
+        <w:p>
+          <w:pPr>
+            <w:pStyle w:val="Huisstijl-Gegeven"/>
+            <w:rPr>
+              <w:lang w:val="nl-NL"/>
+            </w:rPr>
+          </w:pPr>
         </w:p>
       </w:tc>
       <w:tc>
@@ -46941,13 +47829,44 @@
             <w:pStyle w:val="Huisstijl-Gegeven"/>
           </w:pPr>
           <w:r>
-            <w:t>-</w:t>
+            <w:t>11202231-002</w:t>
           </w:r>
+        </w:p>
+        <w:p>
+          <w:pPr>
+            <w:pStyle w:val="Huisstijl-Gegeven"/>
+          </w:pPr>
         </w:p>
       </w:tc>
       <w:tc>
         <w:tcPr>
           <w:tcW w:w="2552" w:type="dxa"/>
+        </w:tcPr>
+        <w:p>
+          <w:pPr>
+            <w:pStyle w:val="Huisstijl-Kopje"/>
+          </w:pPr>
+          <w:r>
+            <w:t>Attribute</w:t>
+          </w:r>
+        </w:p>
+        <w:p>
+          <w:pPr>
+            <w:pStyle w:val="Huisstijl-Gegeven"/>
+          </w:pPr>
+          <w:r>
+            <w:t>11202231-002-HYE-0016</w:t>
+          </w:r>
+        </w:p>
+        <w:p>
+          <w:pPr>
+            <w:pStyle w:val="Huisstijl-Gegeven"/>
+          </w:pPr>
+        </w:p>
+      </w:tc>
+      <w:tc>
+        <w:tcPr>
+          <w:tcW w:w="951" w:type="dxa"/>
         </w:tcPr>
         <w:p>
           <w:pPr>
@@ -46961,31 +47880,11 @@
           <w:pPr>
             <w:pStyle w:val="Huisstijl-Gegeven"/>
           </w:pPr>
-          <w:r>
-            <w:fldChar w:fldCharType="begin"/>
-          </w:r>
-          <w:r>
-            <w:instrText xml:space="preserve"> DOCVARIABLE  TotAantalPag  \* MERGEFORMAT </w:instrText>
-          </w:r>
-          <w:r>
-            <w:fldChar w:fldCharType="separate"/>
-          </w:r>
-          <w:r>
-            <w:t>29</w:t>
-          </w:r>
-          <w:r>
-            <w:fldChar w:fldCharType="end"/>
-          </w:r>
-        </w:p>
-      </w:tc>
-      <w:tc>
-        <w:tcPr>
-          <w:tcW w:w="951" w:type="dxa"/>
-        </w:tcPr>
-        <w:p>
-          <w:pPr>
-            <w:pStyle w:val="Huisstijl-Gegeven"/>
-          </w:pPr>
+          <w:fldSimple w:instr=" DOCVARIABLE TotAantalPag \* MERGEFORMAT ">
+            <w:r>
+              <w:t>29</w:t>
+            </w:r>
+          </w:fldSimple>
         </w:p>
       </w:tc>
     </w:tr>
@@ -47020,7 +47919,7 @@
       <mc:AlternateContent>
         <mc:Choice Requires="wps">
           <w:drawing>
-            <wp:anchor distT="0" distB="0" distL="114300" distR="114300" simplePos="0" relativeHeight="251657216" behindDoc="1" locked="1" layoutInCell="1" allowOverlap="1" wp14:anchorId="6A789DAA" wp14:editId="304570AE">
+            <wp:anchor distT="0" distB="0" distL="114300" distR="114300" simplePos="0" relativeHeight="251644416" behindDoc="1" locked="1" layoutInCell="1" allowOverlap="1" wp14:anchorId="055295C5" wp14:editId="4C485279">
               <wp:simplePos x="0" y="0"/>
               <wp:positionH relativeFrom="margin">
                 <wp:align>left</wp:align>
@@ -47105,10 +48004,10 @@
                                     <w:lang w:val="nl-NL" w:eastAsia="zh-CN"/>
                                   </w:rPr>
                                   <w:drawing>
-                                    <wp:inline distT="0" distB="0" distL="0" distR="0" wp14:anchorId="059BEB16" wp14:editId="499670C0">
+                                    <wp:inline distT="0" distB="0" distL="0" distR="0" wp14:anchorId="6690472D" wp14:editId="480787E7">
                                       <wp:extent cx="1225296" cy="352044"/>
                                       <wp:effectExtent l="0" t="0" r="0" b="0"/>
-                                      <wp:docPr id="34" name="Picture 34"/>
+                                      <wp:docPr id="37" name="Picture 37"/>
                                       <wp:cNvGraphicFramePr/>
                                       <a:graphic xmlns:a="http://schemas.openxmlformats.org/drawingml/2006/main">
                                         <a:graphicData uri="http://schemas.openxmlformats.org/drawingml/2006/picture">
@@ -47167,7 +48066,7 @@
               <v:stroke joinstyle="miter"/>
               <v:path gradientshapeok="t" o:connecttype="rect"/>
             </v:shapetype>
-            <v:shape id="Text Box 32" o:spid="_x0000_s1029" type="#_x0000_t202" style="position:absolute;left:0;text-align:left;margin-left:0;margin-top:36pt;width:264pt;height:99.2pt;z-index:-251659264;visibility:visible;mso-wrap-style:square;mso-width-percent:0;mso-height-percent:0;mso-wrap-distance-left:9pt;mso-wrap-distance-top:0;mso-wrap-distance-right:9pt;mso-wrap-distance-bottom:0;mso-position-horizontal:left;mso-position-horizontal-relative:margin;mso-position-vertical:absolute;mso-position-vertical-relative:page;mso-width-percent:0;mso-height-percent:0;mso-width-relative:page;mso-height-relative:page;v-text-anchor:top" o:gfxdata="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" filled="f" stroked="f">
+            <v:shape id="Text Box 32" o:spid="_x0000_s1029" type="#_x0000_t202" style="position:absolute;left:0;text-align:left;margin-left:0;margin-top:36pt;width:264pt;height:99.2pt;z-index:-251672064;visibility:visible;mso-wrap-style:square;mso-width-percent:0;mso-height-percent:0;mso-wrap-distance-left:9pt;mso-wrap-distance-top:0;mso-wrap-distance-right:9pt;mso-wrap-distance-bottom:0;mso-position-horizontal:left;mso-position-horizontal-relative:margin;mso-position-vertical:absolute;mso-position-vertical-relative:page;mso-width-percent:0;mso-height-percent:0;mso-width-relative:page;mso-height-relative:page;v-text-anchor:top" o:gfxdata="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" filled="f" stroked="f">
               <v:textbox inset="0,0,0,0">
                 <w:txbxContent>
                   <w:tbl>
@@ -47200,10 +48099,10 @@
                               <w:lang w:val="nl-NL" w:eastAsia="zh-CN"/>
                             </w:rPr>
                             <w:drawing>
-                              <wp:inline distT="0" distB="0" distL="0" distR="0" wp14:anchorId="059BEB16" wp14:editId="499670C0">
+                              <wp:inline distT="0" distB="0" distL="0" distR="0" wp14:anchorId="6690472D" wp14:editId="480787E7">
                                 <wp:extent cx="1225296" cy="352044"/>
                                 <wp:effectExtent l="0" t="0" r="0" b="0"/>
-                                <wp:docPr id="34" name="Picture 34"/>
+                                <wp:docPr id="37" name="Picture 37"/>
                                 <wp:cNvGraphicFramePr/>
                                 <a:graphic xmlns:a="http://schemas.openxmlformats.org/drawingml/2006/main">
                                   <a:graphicData uri="http://schemas.openxmlformats.org/drawingml/2006/picture">
@@ -47266,7 +48165,7 @@
       <mc:AlternateContent>
         <mc:Choice Requires="wps">
           <w:drawing>
-            <wp:anchor distT="0" distB="0" distL="114300" distR="114300" simplePos="0" relativeHeight="251652096" behindDoc="1" locked="1" layoutInCell="1" allowOverlap="1" wp14:anchorId="73008897" wp14:editId="768510B3">
+            <wp:anchor distT="0" distB="0" distL="114300" distR="114300" simplePos="0" relativeHeight="251623936" behindDoc="1" locked="1" layoutInCell="1" allowOverlap="1" wp14:anchorId="0D90D6BC" wp14:editId="088A978F">
               <wp:simplePos x="0" y="0"/>
               <wp:positionH relativeFrom="page">
                 <wp:align>right</wp:align>
@@ -47354,10 +48253,10 @@
                                     <w:lang w:val="nl-NL" w:eastAsia="zh-CN"/>
                                   </w:rPr>
                                   <w:drawing>
-                                    <wp:inline distT="0" distB="0" distL="0" distR="0" wp14:anchorId="19F94F46" wp14:editId="0C62E7A8">
+                                    <wp:inline distT="0" distB="0" distL="0" distR="0" wp14:anchorId="2766189A" wp14:editId="12CA839F">
                                       <wp:extent cx="1225296" cy="352044"/>
                                       <wp:effectExtent l="0" t="0" r="0" b="0"/>
-                                      <wp:docPr id="33" name="Picture 33"/>
+                                      <wp:docPr id="36" name="Picture 36"/>
                                       <wp:cNvGraphicFramePr/>
                                       <a:graphic xmlns:a="http://schemas.openxmlformats.org/drawingml/2006/main">
                                         <a:graphicData uri="http://schemas.openxmlformats.org/drawingml/2006/picture">
@@ -47416,7 +48315,7 @@
               <v:stroke joinstyle="miter"/>
               <v:path gradientshapeok="t" o:connecttype="rect"/>
             </v:shapetype>
-            <v:shape id="Text Box 18" o:spid="_x0000_s1030" type="#_x0000_t202" style="position:absolute;left:0;text-align:left;margin-left:212.8pt;margin-top:36.1pt;width:264pt;height:99.2pt;z-index:-251664384;visibility:visible;mso-wrap-style:square;mso-width-percent:0;mso-height-percent:0;mso-wrap-distance-left:9pt;mso-wrap-distance-top:0;mso-wrap-distance-right:9pt;mso-wrap-distance-bottom:0;mso-position-horizontal:right;mso-position-horizontal-relative:page;mso-position-vertical:absolute;mso-position-vertical-relative:page;mso-width-percent:0;mso-height-percent:0;mso-width-relative:page;mso-height-relative:page;v-text-anchor:top" o:gfxdata="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" filled="f" stroked="f">
+            <v:shape id="Text Box 18" o:spid="_x0000_s1030" type="#_x0000_t202" style="position:absolute;left:0;text-align:left;margin-left:212.8pt;margin-top:36.1pt;width:264pt;height:99.2pt;z-index:-251692544;visibility:visible;mso-wrap-style:square;mso-width-percent:0;mso-height-percent:0;mso-wrap-distance-left:9pt;mso-wrap-distance-top:0;mso-wrap-distance-right:9pt;mso-wrap-distance-bottom:0;mso-position-horizontal:right;mso-position-horizontal-relative:page;mso-position-vertical:absolute;mso-position-vertical-relative:page;mso-width-percent:0;mso-height-percent:0;mso-width-relative:page;mso-height-relative:page;v-text-anchor:top" o:gfxdata="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" filled="f" stroked="f">
               <v:textbox inset="0,0,0,0">
                 <w:txbxContent>
                   <w:tbl>
@@ -47452,10 +48351,10 @@
                               <w:lang w:val="nl-NL" w:eastAsia="zh-CN"/>
                             </w:rPr>
                             <w:drawing>
-                              <wp:inline distT="0" distB="0" distL="0" distR="0" wp14:anchorId="19F94F46" wp14:editId="0C62E7A8">
+                              <wp:inline distT="0" distB="0" distL="0" distR="0" wp14:anchorId="2766189A" wp14:editId="12CA839F">
                                 <wp:extent cx="1225296" cy="352044"/>
                                 <wp:effectExtent l="0" t="0" r="0" b="0"/>
-                                <wp:docPr id="33" name="Picture 33"/>
+                                <wp:docPr id="36" name="Picture 36"/>
                                 <wp:cNvGraphicFramePr/>
                                 <a:graphic xmlns:a="http://schemas.openxmlformats.org/drawingml/2006/main">
                                   <a:graphicData uri="http://schemas.openxmlformats.org/drawingml/2006/picture">
@@ -47592,17 +48491,29 @@
         <w:p>
           <w:pPr>
             <w:pStyle w:val="Huisstijl-Kopje"/>
+            <w:rPr>
+              <w:lang w:val="nl-NL"/>
+            </w:rPr>
           </w:pPr>
           <w:r>
+            <w:rPr>
+              <w:lang w:val="nl-NL"/>
+            </w:rPr>
             <w:t>Client</w:t>
           </w:r>
         </w:p>
         <w:p>
           <w:pPr>
             <w:pStyle w:val="Huisstijl-Gegeven"/>
+            <w:rPr>
+              <w:lang w:val="nl-NL"/>
+            </w:rPr>
           </w:pPr>
           <w:r>
-            <w:t>Rijkswaterstaat</w:t>
+            <w:rPr>
+              <w:lang w:val="nl-NL"/>
+            </w:rPr>
+            <w:t>Rijkswaterstaat Water, Verkeer en Leefomgeving, LELYSTAD</w:t>
           </w:r>
         </w:p>
       </w:tc>
@@ -47624,13 +48535,39 @@
             <w:pStyle w:val="Huisstijl-Gegeven"/>
           </w:pPr>
           <w:r>
-            <w:t>-</w:t>
+            <w:t>11202231-002</w:t>
           </w:r>
         </w:p>
       </w:tc>
       <w:tc>
         <w:tcPr>
           <w:tcW w:w="2552" w:type="dxa"/>
+        </w:tcPr>
+        <w:p>
+          <w:pPr>
+            <w:pStyle w:val="Huisstijl-Kopje"/>
+          </w:pPr>
+          <w:r>
+            <w:t>Attribute</w:t>
+          </w:r>
+        </w:p>
+        <w:p>
+          <w:pPr>
+            <w:pStyle w:val="Huisstijl-Gegeven"/>
+          </w:pPr>
+          <w:r>
+            <w:t>11202231-002-HYE-0016</w:t>
+          </w:r>
+        </w:p>
+        <w:p>
+          <w:pPr>
+            <w:pStyle w:val="Huisstijl-Gegeven"/>
+          </w:pPr>
+        </w:p>
+      </w:tc>
+      <w:tc>
+        <w:tcPr>
+          <w:tcW w:w="951" w:type="dxa"/>
         </w:tcPr>
         <w:p>
           <w:pPr>
@@ -47644,31 +48581,11 @@
           <w:pPr>
             <w:pStyle w:val="Huisstijl-Gegeven"/>
           </w:pPr>
-          <w:r>
-            <w:fldChar w:fldCharType="begin"/>
-          </w:r>
-          <w:r>
-            <w:instrText xml:space="preserve"> DOCVARIABLE  TotAantalPag  \* MERGEFORMAT </w:instrText>
-          </w:r>
-          <w:r>
-            <w:fldChar w:fldCharType="separate"/>
-          </w:r>
-          <w:r>
-            <w:t>29</w:t>
-          </w:r>
-          <w:r>
-            <w:fldChar w:fldCharType="end"/>
-          </w:r>
-        </w:p>
-      </w:tc>
-      <w:tc>
-        <w:tcPr>
-          <w:tcW w:w="951" w:type="dxa"/>
-        </w:tcPr>
-        <w:p>
-          <w:pPr>
-            <w:pStyle w:val="Huisstijl-Gegeven"/>
-          </w:pPr>
+          <w:fldSimple w:instr=" DOCVARIABLE TotAantalPag \* MERGEFORMAT ">
+            <w:r>
+              <w:t>29</w:t>
+            </w:r>
+          </w:fldSimple>
         </w:p>
       </w:tc>
     </w:tr>
@@ -47713,7 +48630,7 @@
       <mc:AlternateContent>
         <mc:Choice Requires="wps">
           <w:drawing>
-            <wp:anchor distT="0" distB="0" distL="114300" distR="114300" simplePos="0" relativeHeight="251651072" behindDoc="1" locked="0" layoutInCell="1" allowOverlap="1" wp14:anchorId="69DE8901" wp14:editId="193ACD72">
+            <wp:anchor distT="0" distB="0" distL="114300" distR="114300" simplePos="0" relativeHeight="251621888" behindDoc="1" locked="0" layoutInCell="1" allowOverlap="1" wp14:anchorId="47E4F156" wp14:editId="350B4669">
               <wp:simplePos x="0" y="0"/>
               <wp:positionH relativeFrom="margin">
                 <wp:align>left</wp:align>
@@ -47818,7 +48735,7 @@
               <v:stroke joinstyle="miter"/>
               <v:path gradientshapeok="t" o:connecttype="rect"/>
             </v:shapetype>
-            <v:shape id="Text Box 10" o:spid="_x0000_s1031" type="#_x0000_t202" style="position:absolute;left:0;text-align:left;margin-left:0;margin-top:36.85pt;width:255.1pt;height:99.2pt;z-index:-251665408;visibility:visible;mso-wrap-style:square;mso-width-percent:0;mso-height-percent:0;mso-wrap-distance-left:9pt;mso-wrap-distance-top:0;mso-wrap-distance-right:9pt;mso-wrap-distance-bottom:0;mso-position-horizontal:left;mso-position-horizontal-relative:margin;mso-position-vertical:absolute;mso-position-vertical-relative:page;mso-width-percent:0;mso-height-percent:0;mso-width-relative:page;mso-height-relative:page;v-text-anchor:top" o:gfxdata="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" filled="f" stroked="f">
+            <v:shape id="Text Box 10" o:spid="_x0000_s1031" type="#_x0000_t202" style="position:absolute;left:0;text-align:left;margin-left:0;margin-top:36.85pt;width:255.1pt;height:99.2pt;z-index:-251694592;visibility:visible;mso-wrap-style:square;mso-width-percent:0;mso-height-percent:0;mso-wrap-distance-left:9pt;mso-wrap-distance-top:0;mso-wrap-distance-right:9pt;mso-wrap-distance-bottom:0;mso-position-horizontal:left;mso-position-horizontal-relative:margin;mso-position-vertical:absolute;mso-position-vertical-relative:page;mso-width-percent:0;mso-height-percent:0;mso-width-relative:page;mso-height-relative:page;v-text-anchor:top" o:gfxdata="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" filled="f" stroked="f">
               <v:textbox inset="0,0,0,0">
                 <w:txbxContent>
                   <w:tbl>
@@ -48009,7 +48926,7 @@
       <mc:AlternateContent>
         <mc:Choice Requires="wps">
           <w:drawing>
-            <wp:anchor distT="0" distB="0" distL="114300" distR="114300" simplePos="0" relativeHeight="251662336" behindDoc="0" locked="0" layoutInCell="1" allowOverlap="1" wp14:anchorId="6A91467A" wp14:editId="6249A836">
+            <wp:anchor distT="0" distB="0" distL="114300" distR="114300" simplePos="0" relativeHeight="251675136" behindDoc="0" locked="0" layoutInCell="1" allowOverlap="1" wp14:anchorId="0C98FFA4" wp14:editId="6493F3B8">
               <wp:simplePos x="0" y="0"/>
               <wp:positionH relativeFrom="margin">
                 <wp:align>right</wp:align>
@@ -48087,11 +49004,10 @@
                               <w:p>
                                 <w:pPr>
                                   <w:pStyle w:val="Huisstijl-Koptekst"/>
-                                  <w:jc w:val="right"/>
                                 </w:pPr>
                                 <w:bookmarkStart w:id="27" w:name="bmKoptekstSectie3_2" w:colFirst="0" w:colLast="0"/>
                                 <w:r>
-                                  <w:t>30 October 2017, final</w:t>
+                                  <w:t>11202231-002-HYE-0016, December 14, 2018, final</w:t>
                                 </w:r>
                               </w:p>
                             </w:tc>
@@ -48122,7 +49038,7 @@
               <v:stroke joinstyle="miter"/>
               <v:path gradientshapeok="t" o:connecttype="rect"/>
             </v:shapetype>
-            <v:shape id="Text Box 41" o:spid="_x0000_s1032" type="#_x0000_t202" style="position:absolute;left:0;text-align:left;margin-left:242.8pt;margin-top:10.6pt;width:294pt;height:22pt;z-index:251662336;visibility:visible;mso-wrap-style:square;mso-width-percent:0;mso-height-percent:0;mso-wrap-distance-left:9pt;mso-wrap-distance-top:0;mso-wrap-distance-right:9pt;mso-wrap-distance-bottom:0;mso-position-horizontal:right;mso-position-horizontal-relative:margin;mso-position-vertical:absolute;mso-position-vertical-relative:text;mso-width-percent:0;mso-height-percent:0;mso-width-relative:page;mso-height-relative:page;v-text-anchor:top" o:gfxdata="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" filled="f" stroked="f">
+            <v:shape id="Text Box 41" o:spid="_x0000_s1032" type="#_x0000_t202" style="position:absolute;left:0;text-align:left;margin-left:242.8pt;margin-top:10.6pt;width:294pt;height:22pt;z-index:251675136;visibility:visible;mso-wrap-style:square;mso-width-percent:0;mso-height-percent:0;mso-wrap-distance-left:9pt;mso-wrap-distance-top:0;mso-wrap-distance-right:9pt;mso-wrap-distance-bottom:0;mso-position-horizontal:right;mso-position-horizontal-relative:margin;mso-position-vertical:absolute;mso-position-vertical-relative:text;mso-width-percent:0;mso-height-percent:0;mso-width-relative:page;mso-height-relative:page;v-text-anchor:top" o:gfxdata="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" filled="f" stroked="f">
               <v:textbox>
                 <w:txbxContent>
                   <w:tbl>
@@ -48148,11 +49064,10 @@
                         <w:p>
                           <w:pPr>
                             <w:pStyle w:val="Huisstijl-Koptekst"/>
-                            <w:jc w:val="right"/>
                           </w:pPr>
                           <w:bookmarkStart w:id="28" w:name="bmKoptekstSectie3_2" w:colFirst="0" w:colLast="0"/>
                           <w:r>
-                            <w:t>30 October 2017, final</w:t>
+                            <w:t>11202231-002-HYE-0016, December 14, 2018, final</w:t>
                           </w:r>
                         </w:p>
                       </w:tc>
@@ -48181,7 +49096,7 @@
       <mc:AlternateContent>
         <mc:Choice Requires="wps">
           <w:drawing>
-            <wp:anchor distT="0" distB="0" distL="114300" distR="114300" simplePos="0" relativeHeight="251658240" behindDoc="1" locked="1" layoutInCell="1" allowOverlap="1" wp14:anchorId="3EC6FD0E" wp14:editId="72E6C8F7">
+            <wp:anchor distT="0" distB="0" distL="114300" distR="114300" simplePos="0" relativeHeight="251650560" behindDoc="1" locked="1" layoutInCell="1" allowOverlap="1" wp14:anchorId="1AF9BC14" wp14:editId="79B103C2">
               <wp:simplePos x="0" y="0"/>
               <wp:positionH relativeFrom="margin">
                 <wp:align>left</wp:align>
@@ -48266,10 +49181,10 @@
                                     <w:lang w:val="nl-NL" w:eastAsia="zh-CN"/>
                                   </w:rPr>
                                   <w:drawing>
-                                    <wp:inline distT="0" distB="0" distL="0" distR="0" wp14:anchorId="2B052670" wp14:editId="7FA0515A">
+                                    <wp:inline distT="0" distB="0" distL="0" distR="0" wp14:anchorId="539C9B2C" wp14:editId="39F9D41E">
                                       <wp:extent cx="1225296" cy="352044"/>
                                       <wp:effectExtent l="0" t="0" r="0" b="0"/>
-                                      <wp:docPr id="36" name="Picture 36"/>
+                                      <wp:docPr id="39" name="Picture 39"/>
                                       <wp:cNvGraphicFramePr/>
                                       <a:graphic xmlns:a="http://schemas.openxmlformats.org/drawingml/2006/main">
                                         <a:graphicData uri="http://schemas.openxmlformats.org/drawingml/2006/picture">
@@ -48324,7 +49239,7 @@
         </mc:Choice>
         <mc:Fallback>
           <w:pict>
-            <v:shape id="Text Box 34" o:spid="_x0000_s1033" type="#_x0000_t202" style="position:absolute;left:0;text-align:left;margin-left:0;margin-top:36pt;width:264pt;height:99.2pt;z-index:-251658240;visibility:visible;mso-wrap-style:square;mso-width-percent:0;mso-height-percent:0;mso-wrap-distance-left:9pt;mso-wrap-distance-top:0;mso-wrap-distance-right:9pt;mso-wrap-distance-bottom:0;mso-position-horizontal:left;mso-position-horizontal-relative:margin;mso-position-vertical:absolute;mso-position-vertical-relative:page;mso-width-percent:0;mso-height-percent:0;mso-width-relative:page;mso-height-relative:page;v-text-anchor:top" o:gfxdata="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" filled="f" stroked="f">
+            <v:shape id="Text Box 34" o:spid="_x0000_s1033" type="#_x0000_t202" style="position:absolute;left:0;text-align:left;margin-left:0;margin-top:36pt;width:264pt;height:99.2pt;z-index:-251665920;visibility:visible;mso-wrap-style:square;mso-width-percent:0;mso-height-percent:0;mso-wrap-distance-left:9pt;mso-wrap-distance-top:0;mso-wrap-distance-right:9pt;mso-wrap-distance-bottom:0;mso-position-horizontal:left;mso-position-horizontal-relative:margin;mso-position-vertical:absolute;mso-position-vertical-relative:page;mso-width-percent:0;mso-height-percent:0;mso-width-relative:page;mso-height-relative:page;v-text-anchor:top" o:gfxdata="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" filled="f" stroked="f">
               <v:textbox inset="0,0,0,0">
                 <w:txbxContent>
                   <w:tbl>
@@ -48357,10 +49272,10 @@
                               <w:lang w:val="nl-NL" w:eastAsia="zh-CN"/>
                             </w:rPr>
                             <w:drawing>
-                              <wp:inline distT="0" distB="0" distL="0" distR="0" wp14:anchorId="2B052670" wp14:editId="7FA0515A">
+                              <wp:inline distT="0" distB="0" distL="0" distR="0" wp14:anchorId="539C9B2C" wp14:editId="39F9D41E">
                                 <wp:extent cx="1225296" cy="352044"/>
                                 <wp:effectExtent l="0" t="0" r="0" b="0"/>
-                                <wp:docPr id="36" name="Picture 36"/>
+                                <wp:docPr id="39" name="Picture 39"/>
                                 <wp:cNvGraphicFramePr/>
                                 <a:graphic xmlns:a="http://schemas.openxmlformats.org/drawingml/2006/main">
                                   <a:graphicData uri="http://schemas.openxmlformats.org/drawingml/2006/picture">
@@ -48451,7 +49366,7 @@
           </w:pPr>
           <w:bookmarkStart w:id="31" w:name="bmKoptekstSectie3_1" w:colFirst="0" w:colLast="0"/>
           <w:r>
-            <w:t>30 October 2017, final</w:t>
+            <w:t>11202231-002-HYE-0016, December 14, 2018, final</w:t>
           </w:r>
         </w:p>
       </w:tc>
@@ -48470,7 +49385,7 @@
       <mc:AlternateContent>
         <mc:Choice Requires="wps">
           <w:drawing>
-            <wp:anchor distT="0" distB="0" distL="114300" distR="114300" simplePos="0" relativeHeight="251653120" behindDoc="1" locked="1" layoutInCell="1" allowOverlap="1" wp14:anchorId="1AB8A57E" wp14:editId="38B18CB2">
+            <wp:anchor distT="0" distB="0" distL="114300" distR="114300" simplePos="0" relativeHeight="251630080" behindDoc="1" locked="1" layoutInCell="1" allowOverlap="1" wp14:anchorId="16EA2809" wp14:editId="300E8CCE">
               <wp:simplePos x="0" y="0"/>
               <wp:positionH relativeFrom="page">
                 <wp:align>right</wp:align>
@@ -48558,10 +49473,10 @@
                                     <w:lang w:val="nl-NL" w:eastAsia="zh-CN"/>
                                   </w:rPr>
                                   <w:drawing>
-                                    <wp:inline distT="0" distB="0" distL="0" distR="0" wp14:anchorId="741C8CE7" wp14:editId="0656752E">
+                                    <wp:inline distT="0" distB="0" distL="0" distR="0" wp14:anchorId="6BC5246F" wp14:editId="0513B615">
                                       <wp:extent cx="1225296" cy="352044"/>
                                       <wp:effectExtent l="0" t="0" r="0" b="0"/>
-                                      <wp:docPr id="35" name="Picture 35"/>
+                                      <wp:docPr id="38" name="Picture 38"/>
                                       <wp:cNvGraphicFramePr/>
                                       <a:graphic xmlns:a="http://schemas.openxmlformats.org/drawingml/2006/main">
                                         <a:graphicData uri="http://schemas.openxmlformats.org/drawingml/2006/picture">
@@ -48620,7 +49535,7 @@
               <v:stroke joinstyle="miter"/>
               <v:path gradientshapeok="t" o:connecttype="rect"/>
             </v:shapetype>
-            <v:shape id="Text Box 20" o:spid="_x0000_s1034" type="#_x0000_t202" style="position:absolute;left:0;text-align:left;margin-left:212.8pt;margin-top:36pt;width:264pt;height:99.2pt;z-index:-251663360;visibility:visible;mso-wrap-style:square;mso-width-percent:0;mso-height-percent:0;mso-wrap-distance-left:9pt;mso-wrap-distance-top:0;mso-wrap-distance-right:9pt;mso-wrap-distance-bottom:0;mso-position-horizontal:right;mso-position-horizontal-relative:page;mso-position-vertical:absolute;mso-position-vertical-relative:page;mso-width-percent:0;mso-height-percent:0;mso-width-relative:page;mso-height-relative:page;v-text-anchor:top" o:gfxdata="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" filled="f" stroked="f">
+            <v:shape id="Text Box 20" o:spid="_x0000_s1034" type="#_x0000_t202" style="position:absolute;left:0;text-align:left;margin-left:212.8pt;margin-top:36pt;width:264pt;height:99.2pt;z-index:-251686400;visibility:visible;mso-wrap-style:square;mso-width-percent:0;mso-height-percent:0;mso-wrap-distance-left:9pt;mso-wrap-distance-top:0;mso-wrap-distance-right:9pt;mso-wrap-distance-bottom:0;mso-position-horizontal:right;mso-position-horizontal-relative:page;mso-position-vertical:absolute;mso-position-vertical-relative:page;mso-width-percent:0;mso-height-percent:0;mso-width-relative:page;mso-height-relative:page;v-text-anchor:top" o:gfxdata="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" filled="f" stroked="f">
               <v:textbox inset="0,0,0,0">
                 <w:txbxContent>
                   <w:tbl>
@@ -48656,10 +49571,10 @@
                               <w:lang w:val="nl-NL" w:eastAsia="zh-CN"/>
                             </w:rPr>
                             <w:drawing>
-                              <wp:inline distT="0" distB="0" distL="0" distR="0" wp14:anchorId="741C8CE7" wp14:editId="0656752E">
+                              <wp:inline distT="0" distB="0" distL="0" distR="0" wp14:anchorId="6BC5246F" wp14:editId="0513B615">
                                 <wp:extent cx="1225296" cy="352044"/>
                                 <wp:effectExtent l="0" t="0" r="0" b="0"/>
-                                <wp:docPr id="35" name="Picture 35"/>
+                                <wp:docPr id="38" name="Picture 38"/>
                                 <wp:cNvGraphicFramePr/>
                                 <a:graphic xmlns:a="http://schemas.openxmlformats.org/drawingml/2006/main">
                                   <a:graphicData uri="http://schemas.openxmlformats.org/drawingml/2006/picture">
@@ -48722,7 +49637,7 @@
       <mc:AlternateContent>
         <mc:Choice Requires="wps">
           <w:drawing>
-            <wp:anchor distT="0" distB="0" distL="114300" distR="114300" simplePos="0" relativeHeight="251661312" behindDoc="0" locked="0" layoutInCell="1" allowOverlap="1" wp14:anchorId="0CC52816" wp14:editId="029F8CA4">
+            <wp:anchor distT="0" distB="0" distL="114300" distR="114300" simplePos="0" relativeHeight="251668992" behindDoc="0" locked="0" layoutInCell="1" allowOverlap="1" wp14:anchorId="2E9239BF" wp14:editId="3ABE2E87">
               <wp:simplePos x="0" y="0"/>
               <wp:positionH relativeFrom="margin">
                 <wp:align>right</wp:align>
@@ -48805,14 +49720,14 @@
                                   <w:pStyle w:val="Huisstijl-Koptekst"/>
                                   <w:jc w:val="right"/>
                                 </w:pPr>
-                                <w:bookmarkStart w:id="47" w:name="bmKoptekstSectie4_2" w:colFirst="0" w:colLast="0"/>
+                                <w:bookmarkStart w:id="48" w:name="bmKoptekstSectie4_2" w:colFirst="0" w:colLast="0"/>
                                 <w:r>
-                                  <w:t>30 October 2017, final</w:t>
+                                  <w:t>11202231-002-HYE-0016, December 14, 2018, final</w:t>
                                 </w:r>
                               </w:p>
                             </w:tc>
                           </w:tr>
-                          <w:bookmarkEnd w:id="47"/>
+                          <w:bookmarkEnd w:id="48"/>
                         </w:tbl>
                         <w:p/>
                       </w:txbxContent>
@@ -48838,7 +49753,7 @@
               <v:stroke joinstyle="miter"/>
               <v:path gradientshapeok="t" o:connecttype="rect"/>
             </v:shapetype>
-            <v:shape id="Text Box 40" o:spid="_x0000_s1037" type="#_x0000_t202" style="position:absolute;left:0;text-align:left;margin-left:242.8pt;margin-top:11.35pt;width:294pt;height:22pt;z-index:251661312;visibility:visible;mso-wrap-style:square;mso-width-percent:0;mso-height-percent:0;mso-wrap-distance-left:9pt;mso-wrap-distance-top:0;mso-wrap-distance-right:9pt;mso-wrap-distance-bottom:0;mso-position-horizontal:right;mso-position-horizontal-relative:margin;mso-position-vertical:absolute;mso-position-vertical-relative:text;mso-width-percent:0;mso-height-percent:0;mso-width-relative:page;mso-height-relative:page;v-text-anchor:top" o:gfxdata="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" filled="f" stroked="f">
+            <v:shape id="Text Box 40" o:spid="_x0000_s1037" type="#_x0000_t202" style="position:absolute;left:0;text-align:left;margin-left:242.8pt;margin-top:11.35pt;width:294pt;height:22pt;z-index:251668992;visibility:visible;mso-wrap-style:square;mso-width-percent:0;mso-height-percent:0;mso-wrap-distance-left:9pt;mso-wrap-distance-top:0;mso-wrap-distance-right:9pt;mso-wrap-distance-bottom:0;mso-position-horizontal:right;mso-position-horizontal-relative:margin;mso-position-vertical:absolute;mso-position-vertical-relative:text;mso-width-percent:0;mso-height-percent:0;mso-width-relative:page;mso-height-relative:page;v-text-anchor:top" o:gfxdata="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" filled="f" stroked="f">
               <v:textbox>
                 <w:txbxContent>
                   <w:tbl>
@@ -48869,14 +49784,14 @@
                             <w:pStyle w:val="Huisstijl-Koptekst"/>
                             <w:jc w:val="right"/>
                           </w:pPr>
-                          <w:bookmarkStart w:id="48" w:name="bmKoptekstSectie4_2" w:colFirst="0" w:colLast="0"/>
+                          <w:bookmarkStart w:id="49" w:name="bmKoptekstSectie4_2" w:colFirst="0" w:colLast="0"/>
                           <w:r>
-                            <w:t>30 October 2017, final</w:t>
+                            <w:t>11202231-002-HYE-0016, December 14, 2018, final</w:t>
                           </w:r>
                         </w:p>
                       </w:tc>
                     </w:tr>
-                    <w:bookmarkEnd w:id="48"/>
+                    <w:bookmarkEnd w:id="49"/>
                   </w:tbl>
                   <w:p/>
                 </w:txbxContent>
@@ -48900,7 +49815,7 @@
       <mc:AlternateContent>
         <mc:Choice Requires="wps">
           <w:drawing>
-            <wp:anchor distT="0" distB="0" distL="114300" distR="114300" simplePos="0" relativeHeight="251659264" behindDoc="1" locked="1" layoutInCell="1" allowOverlap="1" wp14:anchorId="3DE32F58" wp14:editId="4F9C0C8D">
+            <wp:anchor distT="0" distB="0" distL="114300" distR="114300" simplePos="0" relativeHeight="251656704" behindDoc="1" locked="1" layoutInCell="1" allowOverlap="1" wp14:anchorId="2D0BB83A" wp14:editId="35A751FA">
               <wp:simplePos x="0" y="0"/>
               <wp:positionH relativeFrom="margin">
                 <wp:align>left</wp:align>
@@ -48978,17 +49893,17 @@
                                 <w:shd w:val="clear" w:color="auto" w:fill="auto"/>
                               </w:tcPr>
                               <w:p>
-                                <w:bookmarkStart w:id="49" w:name="bmLogoSectie4_2" w:colFirst="0" w:colLast="0"/>
+                                <w:bookmarkStart w:id="50" w:name="bmLogoSectie4_2" w:colFirst="0" w:colLast="0"/>
                                 <w:r>
                                   <w:rPr>
                                     <w:noProof/>
                                     <w:lang w:val="nl-NL" w:eastAsia="zh-CN"/>
                                   </w:rPr>
                                   <w:drawing>
-                                    <wp:inline distT="0" distB="0" distL="0" distR="0" wp14:anchorId="061A86E5" wp14:editId="42B5C493">
+                                    <wp:inline distT="0" distB="0" distL="0" distR="0" wp14:anchorId="22C8096A" wp14:editId="6F1DF4AE">
                                       <wp:extent cx="1225296" cy="352044"/>
                                       <wp:effectExtent l="0" t="0" r="0" b="0"/>
-                                      <wp:docPr id="38" name="Picture 38"/>
+                                      <wp:docPr id="41" name="Picture 41"/>
                                       <wp:cNvGraphicFramePr/>
                                       <a:graphic xmlns:a="http://schemas.openxmlformats.org/drawingml/2006/main">
                                         <a:graphicData uri="http://schemas.openxmlformats.org/drawingml/2006/picture">
@@ -49021,7 +49936,7 @@
                               </w:p>
                             </w:tc>
                           </w:tr>
-                          <w:bookmarkEnd w:id="49"/>
+                          <w:bookmarkEnd w:id="50"/>
                         </w:tbl>
                         <w:p/>
                       </w:txbxContent>
@@ -49043,7 +49958,7 @@
         </mc:Choice>
         <mc:Fallback>
           <w:pict>
-            <v:shape id="Text Box 36" o:spid="_x0000_s1038" type="#_x0000_t202" style="position:absolute;left:0;text-align:left;margin-left:0;margin-top:36pt;width:264pt;height:99.2pt;z-index:-251657216;visibility:visible;mso-wrap-style:square;mso-width-percent:0;mso-height-percent:0;mso-wrap-distance-left:9pt;mso-wrap-distance-top:0;mso-wrap-distance-right:9pt;mso-wrap-distance-bottom:0;mso-position-horizontal:left;mso-position-horizontal-relative:margin;mso-position-vertical:absolute;mso-position-vertical-relative:page;mso-width-percent:0;mso-height-percent:0;mso-width-relative:page;mso-height-relative:page;v-text-anchor:top" o:gfxdata="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" filled="f" stroked="f">
+            <v:shape id="Text Box 36" o:spid="_x0000_s1038" type="#_x0000_t202" style="position:absolute;left:0;text-align:left;margin-left:0;margin-top:36pt;width:264pt;height:99.2pt;z-index:-251659776;visibility:visible;mso-wrap-style:square;mso-width-percent:0;mso-height-percent:0;mso-wrap-distance-left:9pt;mso-wrap-distance-top:0;mso-wrap-distance-right:9pt;mso-wrap-distance-bottom:0;mso-position-horizontal:left;mso-position-horizontal-relative:margin;mso-position-vertical:absolute;mso-position-vertical-relative:page;mso-width-percent:0;mso-height-percent:0;mso-width-relative:page;mso-height-relative:page;v-text-anchor:top" o:gfxdata="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" filled="f" stroked="f">
               <v:textbox inset="0,0,0,0">
                 <w:txbxContent>
                   <w:tbl>
@@ -49069,17 +49984,17 @@
                           <w:shd w:val="clear" w:color="auto" w:fill="auto"/>
                         </w:tcPr>
                         <w:p>
-                          <w:bookmarkStart w:id="50" w:name="bmLogoSectie4_2" w:colFirst="0" w:colLast="0"/>
+                          <w:bookmarkStart w:id="51" w:name="bmLogoSectie4_2" w:colFirst="0" w:colLast="0"/>
                           <w:r>
                             <w:rPr>
                               <w:noProof/>
                               <w:lang w:val="nl-NL" w:eastAsia="zh-CN"/>
                             </w:rPr>
                             <w:drawing>
-                              <wp:inline distT="0" distB="0" distL="0" distR="0" wp14:anchorId="061A86E5" wp14:editId="42B5C493">
+                              <wp:inline distT="0" distB="0" distL="0" distR="0" wp14:anchorId="22C8096A" wp14:editId="6F1DF4AE">
                                 <wp:extent cx="1225296" cy="352044"/>
                                 <wp:effectExtent l="0" t="0" r="0" b="0"/>
-                                <wp:docPr id="38" name="Picture 38"/>
+                                <wp:docPr id="41" name="Picture 41"/>
                                 <wp:cNvGraphicFramePr/>
                                 <a:graphic xmlns:a="http://schemas.openxmlformats.org/drawingml/2006/main">
                                   <a:graphicData uri="http://schemas.openxmlformats.org/drawingml/2006/picture">
@@ -49112,7 +50027,7 @@
                         </w:p>
                       </w:tc>
                     </w:tr>
-                    <w:bookmarkEnd w:id="50"/>
+                    <w:bookmarkEnd w:id="51"/>
                   </w:tbl>
                   <w:p/>
                 </w:txbxContent>
@@ -49157,7 +50072,7 @@
       <mc:AlternateContent>
         <mc:Choice Requires="wps">
           <w:drawing>
-            <wp:anchor distT="0" distB="0" distL="114300" distR="114300" simplePos="0" relativeHeight="251654144" behindDoc="1" locked="1" layoutInCell="1" allowOverlap="1" wp14:anchorId="309A55F0" wp14:editId="2BDFB46D">
+            <wp:anchor distT="0" distB="0" distL="114300" distR="114300" simplePos="0" relativeHeight="251636224" behindDoc="1" locked="1" layoutInCell="1" allowOverlap="1" wp14:anchorId="6F00B38B" wp14:editId="08F4BF87">
               <wp:simplePos x="0" y="0"/>
               <wp:positionH relativeFrom="page">
                 <wp:align>right</wp:align>
@@ -49238,17 +50153,17 @@
                                 <w:pPr>
                                   <w:jc w:val="right"/>
                                 </w:pPr>
-                                <w:bookmarkStart w:id="51" w:name="bmLogoSectie4_1" w:colFirst="0" w:colLast="0"/>
+                                <w:bookmarkStart w:id="52" w:name="bmLogoSectie4_1" w:colFirst="0" w:colLast="0"/>
                                 <w:r>
                                   <w:rPr>
                                     <w:noProof/>
                                     <w:lang w:val="nl-NL" w:eastAsia="zh-CN"/>
                                   </w:rPr>
                                   <w:drawing>
-                                    <wp:inline distT="0" distB="0" distL="0" distR="0" wp14:anchorId="017D47E7" wp14:editId="3E3C199F">
+                                    <wp:inline distT="0" distB="0" distL="0" distR="0" wp14:anchorId="6EAF1F4D" wp14:editId="4F50C768">
                                       <wp:extent cx="1225296" cy="352044"/>
                                       <wp:effectExtent l="0" t="0" r="0" b="0"/>
-                                      <wp:docPr id="37" name="Picture 37"/>
+                                      <wp:docPr id="40" name="Picture 40"/>
                                       <wp:cNvGraphicFramePr/>
                                       <a:graphic xmlns:a="http://schemas.openxmlformats.org/drawingml/2006/main">
                                         <a:graphicData uri="http://schemas.openxmlformats.org/drawingml/2006/picture">
@@ -49281,7 +50196,7 @@
                               </w:p>
                             </w:tc>
                           </w:tr>
-                          <w:bookmarkEnd w:id="51"/>
+                          <w:bookmarkEnd w:id="52"/>
                         </w:tbl>
                         <w:p/>
                       </w:txbxContent>
@@ -49307,7 +50222,7 @@
               <v:stroke joinstyle="miter"/>
               <v:path gradientshapeok="t" o:connecttype="rect"/>
             </v:shapetype>
-            <v:shape id="Text Box 21" o:spid="_x0000_s1039" type="#_x0000_t202" style="position:absolute;left:0;text-align:left;margin-left:212.8pt;margin-top:36pt;width:264pt;height:99.2pt;z-index:-251662336;visibility:visible;mso-wrap-style:square;mso-width-percent:0;mso-height-percent:0;mso-wrap-distance-left:9pt;mso-wrap-distance-top:0;mso-wrap-distance-right:9pt;mso-wrap-distance-bottom:0;mso-position-horizontal:right;mso-position-horizontal-relative:page;mso-position-vertical:absolute;mso-position-vertical-relative:page;mso-width-percent:0;mso-height-percent:0;mso-width-relative:page;mso-height-relative:page;v-text-anchor:top" o:gfxdata="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" filled="f" stroked="f">
+            <v:shape id="Text Box 21" o:spid="_x0000_s1039" type="#_x0000_t202" style="position:absolute;left:0;text-align:left;margin-left:212.8pt;margin-top:36pt;width:264pt;height:99.2pt;z-index:-251680256;visibility:visible;mso-wrap-style:square;mso-width-percent:0;mso-height-percent:0;mso-wrap-distance-left:9pt;mso-wrap-distance-top:0;mso-wrap-distance-right:9pt;mso-wrap-distance-bottom:0;mso-position-horizontal:right;mso-position-horizontal-relative:page;mso-position-vertical:absolute;mso-position-vertical-relative:page;mso-width-percent:0;mso-height-percent:0;mso-width-relative:page;mso-height-relative:page;v-text-anchor:top" o:gfxdata="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" filled="f" stroked="f">
               <v:textbox inset="0,0,0,0">
                 <w:txbxContent>
                   <w:tbl>
@@ -49336,17 +50251,17 @@
                           <w:pPr>
                             <w:jc w:val="right"/>
                           </w:pPr>
-                          <w:bookmarkStart w:id="52" w:name="bmLogoSectie4_1" w:colFirst="0" w:colLast="0"/>
+                          <w:bookmarkStart w:id="53" w:name="bmLogoSectie4_1" w:colFirst="0" w:colLast="0"/>
                           <w:r>
                             <w:rPr>
                               <w:noProof/>
                               <w:lang w:val="nl-NL" w:eastAsia="zh-CN"/>
                             </w:rPr>
                             <w:drawing>
-                              <wp:inline distT="0" distB="0" distL="0" distR="0" wp14:anchorId="017D47E7" wp14:editId="3E3C199F">
+                              <wp:inline distT="0" distB="0" distL="0" distR="0" wp14:anchorId="6EAF1F4D" wp14:editId="4F50C768">
                                 <wp:extent cx="1225296" cy="352044"/>
                                 <wp:effectExtent l="0" t="0" r="0" b="0"/>
-                                <wp:docPr id="37" name="Picture 37"/>
+                                <wp:docPr id="40" name="Picture 40"/>
                                 <wp:cNvGraphicFramePr/>
                                 <a:graphic xmlns:a="http://schemas.openxmlformats.org/drawingml/2006/main">
                                   <a:graphicData uri="http://schemas.openxmlformats.org/drawingml/2006/picture">
@@ -49379,7 +50294,7 @@
                         </w:p>
                       </w:tc>
                     </w:tr>
-                    <w:bookmarkEnd w:id="52"/>
+                    <w:bookmarkEnd w:id="53"/>
                   </w:tbl>
                   <w:p/>
                 </w:txbxContent>
@@ -49415,14 +50330,14 @@
           <w:pPr>
             <w:pStyle w:val="Huisstijl-Koptekst"/>
           </w:pPr>
-          <w:bookmarkStart w:id="53" w:name="bmKoptekstSectie4_1" w:colFirst="0" w:colLast="0"/>
+          <w:bookmarkStart w:id="54" w:name="bmKoptekstSectie4_1" w:colFirst="0" w:colLast="0"/>
           <w:r>
-            <w:t>30 October 2017, final</w:t>
+            <w:t>11202231-002-HYE-0016, December 14, 2018, final</w:t>
           </w:r>
         </w:p>
       </w:tc>
     </w:tr>
-    <w:bookmarkEnd w:id="53"/>
+    <w:bookmarkEnd w:id="54"/>
   </w:tbl>
   <w:p>
     <w:pPr>
@@ -51865,7 +52780,6 @@
     <w:uiPriority w:val="1"/>
     <w:semiHidden/>
     <w:unhideWhenUsed/>
-    <w:rsid w:val="003A264A"/>
   </w:style>
   <w:style w:type="table" w:default="1" w:styleId="TableNormal">
     <w:name w:val="Normal Table"/>
@@ -51887,7 +52801,6 @@
     <w:uiPriority w:val="99"/>
     <w:semiHidden/>
     <w:unhideWhenUsed/>
-    <w:rsid w:val="003A264A"/>
   </w:style>
   <w:style w:type="paragraph" w:styleId="Header">
     <w:name w:val="header"/>
@@ -52132,24 +53045,17 @@
     <w:rPr>
       <w:rFonts w:ascii="Arial" w:hAnsi="Arial"/>
       <w:sz w:val="18"/>
-      <w:lang w:eastAsia="zh-CN"/>
+      <w:lang w:val="en-GB" w:eastAsia="zh-CN"/>
     </w:rPr>
     <w:tblPr>
-      <w:tblInd w:w="0" w:type="dxa"/>
       <w:tblBorders>
         <w:top w:val="double" w:sz="4" w:space="0" w:color="auto"/>
         <w:left w:val="double" w:sz="4" w:space="0" w:color="auto"/>
         <w:bottom w:val="double" w:sz="4" w:space="0" w:color="auto"/>
         <w:right w:val="double" w:sz="4" w:space="0" w:color="auto"/>
-        <w:insideH w:val="single" w:sz="4" w:space="0" w:color="auto"/>
-        <w:insideV w:val="single" w:sz="4" w:space="0" w:color="auto"/>
+        <w:insideH w:val="none" w:sz="0" w:space="0" w:color="auto"/>
+        <w:insideV w:val="none" w:sz="0" w:space="0" w:color="auto"/>
       </w:tblBorders>
-      <w:tblCellMar>
-        <w:top w:w="0" w:type="dxa"/>
-        <w:left w:w="108" w:type="dxa"/>
-        <w:bottom w:w="0" w:type="dxa"/>
-        <w:right w:w="108" w:type="dxa"/>
-      </w:tblCellMar>
     </w:tblPr>
     <w:tblStylePr w:type="firstRow">
       <w:rPr>
@@ -52171,7 +53077,6 @@
       <w:spacing w:line="255" w:lineRule="atLeast"/>
     </w:pPr>
     <w:tblPr>
-      <w:tblInd w:w="0" w:type="dxa"/>
       <w:tblBorders>
         <w:top w:val="single" w:sz="4" w:space="0" w:color="auto"/>
         <w:left w:val="single" w:sz="4" w:space="0" w:color="auto"/>
@@ -52180,12 +53085,6 @@
         <w:insideH w:val="single" w:sz="4" w:space="0" w:color="auto"/>
         <w:insideV w:val="single" w:sz="4" w:space="0" w:color="auto"/>
       </w:tblBorders>
-      <w:tblCellMar>
-        <w:top w:w="0" w:type="dxa"/>
-        <w:left w:w="108" w:type="dxa"/>
-        <w:bottom w:w="0" w:type="dxa"/>
-        <w:right w:w="108" w:type="dxa"/>
-      </w:tblCellMar>
     </w:tblPr>
   </w:style>
   <w:style w:type="paragraph" w:styleId="TOC6">
@@ -53063,7 +53962,6 @@
     <w:uiPriority w:val="1"/>
     <w:semiHidden/>
     <w:unhideWhenUsed/>
-    <w:rsid w:val="003A264A"/>
   </w:style>
   <w:style w:type="table" w:default="1" w:styleId="TableNormal">
     <w:name w:val="Normal Table"/>
@@ -53085,7 +53983,6 @@
     <w:uiPriority w:val="99"/>
     <w:semiHidden/>
     <w:unhideWhenUsed/>
-    <w:rsid w:val="003A264A"/>
   </w:style>
   <w:style w:type="paragraph" w:styleId="Header">
     <w:name w:val="header"/>
@@ -53330,24 +54227,17 @@
     <w:rPr>
       <w:rFonts w:ascii="Arial" w:hAnsi="Arial"/>
       <w:sz w:val="18"/>
-      <w:lang w:eastAsia="zh-CN"/>
+      <w:lang w:val="en-GB" w:eastAsia="zh-CN"/>
     </w:rPr>
     <w:tblPr>
-      <w:tblInd w:w="0" w:type="dxa"/>
       <w:tblBorders>
         <w:top w:val="double" w:sz="4" w:space="0" w:color="auto"/>
         <w:left w:val="double" w:sz="4" w:space="0" w:color="auto"/>
         <w:bottom w:val="double" w:sz="4" w:space="0" w:color="auto"/>
         <w:right w:val="double" w:sz="4" w:space="0" w:color="auto"/>
-        <w:insideH w:val="single" w:sz="4" w:space="0" w:color="auto"/>
-        <w:insideV w:val="single" w:sz="4" w:space="0" w:color="auto"/>
+        <w:insideH w:val="none" w:sz="0" w:space="0" w:color="auto"/>
+        <w:insideV w:val="none" w:sz="0" w:space="0" w:color="auto"/>
       </w:tblBorders>
-      <w:tblCellMar>
-        <w:top w:w="0" w:type="dxa"/>
-        <w:left w:w="108" w:type="dxa"/>
-        <w:bottom w:w="0" w:type="dxa"/>
-        <w:right w:w="108" w:type="dxa"/>
-      </w:tblCellMar>
     </w:tblPr>
     <w:tblStylePr w:type="firstRow">
       <w:rPr>
@@ -53369,7 +54259,6 @@
       <w:spacing w:line="255" w:lineRule="atLeast"/>
     </w:pPr>
     <w:tblPr>
-      <w:tblInd w:w="0" w:type="dxa"/>
       <w:tblBorders>
         <w:top w:val="single" w:sz="4" w:space="0" w:color="auto"/>
         <w:left w:val="single" w:sz="4" w:space="0" w:color="auto"/>
@@ -53378,12 +54267,6 @@
         <w:insideH w:val="single" w:sz="4" w:space="0" w:color="auto"/>
         <w:insideV w:val="single" w:sz="4" w:space="0" w:color="auto"/>
       </w:tblBorders>
-      <w:tblCellMar>
-        <w:top w:w="0" w:type="dxa"/>
-        <w:left w:w="108" w:type="dxa"/>
-        <w:bottom w:w="0" w:type="dxa"/>
-        <w:right w:w="108" w:type="dxa"/>
-      </w:tblCellMar>
     </w:tblPr>
   </w:style>
   <w:style w:type="paragraph" w:styleId="TOC6">
@@ -54209,7 +55092,7 @@
 </file>
 
 <file path=customXml/itemProps1.xml><?xml version="1.0" encoding="utf-8"?>
-<ds:datastoreItem xmlns:ds="http://schemas.openxmlformats.org/officeDocument/2006/customXml" ds:itemID="{D4E146C7-EC07-4414-BCEC-D210518D5D8B}">
+<ds:datastoreItem xmlns:ds="http://schemas.openxmlformats.org/officeDocument/2006/customXml" ds:itemID="{DB65AB80-FC22-4CFA-8EF5-134B64F2BD0B}">
   <ds:schemaRefs>
     <ds:schemaRef ds:uri="http://schemas.openxmlformats.org/officeDocument/2006/bibliography"/>
   </ds:schemaRefs>
